--- a/Báo cáo CodoForum.docx
+++ b/Báo cáo CodoForum.docx
@@ -7,76 +7,388 @@
         <w:jc w:val="center"/>
         <w:rPr>
           <w:rFonts w:ascii="Times New Roman" w:hAnsi="Times New Roman" w:cs="Times New Roman"/>
-          <w:sz w:val="48"/>
-          <w:szCs w:val="48"/>
+          <w:b/>
+          <w:sz w:val="52"/>
+          <w:szCs w:val="52"/>
         </w:rPr>
       </w:pPr>
-      <w:r>
-        <w:rPr>
-          <w:rFonts w:ascii="Times New Roman" w:hAnsi="Times New Roman" w:cs="Times New Roman"/>
-          <w:sz w:val="48"/>
-          <w:szCs w:val="48"/>
-        </w:rPr>
-        <w:t>Báo cáo</w:t>
-      </w:r>
+      <w:proofErr w:type="spellStart"/>
+      <w:r>
+        <w:rPr>
+          <w:rFonts w:ascii="Times New Roman" w:hAnsi="Times New Roman" w:cs="Times New Roman"/>
+          <w:b/>
+          <w:sz w:val="52"/>
+          <w:szCs w:val="52"/>
+        </w:rPr>
+        <w:t>Báo</w:t>
+      </w:r>
+      <w:proofErr w:type="spellEnd"/>
+      <w:r>
+        <w:rPr>
+          <w:rFonts w:ascii="Times New Roman" w:hAnsi="Times New Roman" w:cs="Times New Roman"/>
+          <w:b/>
+          <w:sz w:val="52"/>
+          <w:szCs w:val="52"/>
+        </w:rPr>
+        <w:t xml:space="preserve"> </w:t>
+      </w:r>
+      <w:proofErr w:type="spellStart"/>
+      <w:r>
+        <w:rPr>
+          <w:rFonts w:ascii="Times New Roman" w:hAnsi="Times New Roman" w:cs="Times New Roman"/>
+          <w:b/>
+          <w:sz w:val="52"/>
+          <w:szCs w:val="52"/>
+        </w:rPr>
+        <w:t>cáo</w:t>
+      </w:r>
+      <w:proofErr w:type="spellEnd"/>
     </w:p>
     <w:p>
       <w:pPr>
         <w:jc w:val="center"/>
         <w:rPr>
           <w:rFonts w:ascii="Times New Roman" w:hAnsi="Times New Roman" w:cs="Times New Roman"/>
+          <w:b/>
           <w:sz w:val="48"/>
           <w:szCs w:val="48"/>
         </w:rPr>
       </w:pPr>
+      <w:proofErr w:type="spellStart"/>
       <w:proofErr w:type="gramStart"/>
       <w:r>
         <w:rPr>
           <w:rFonts w:ascii="Times New Roman" w:hAnsi="Times New Roman" w:cs="Times New Roman"/>
+          <w:b/>
           <w:sz w:val="48"/>
           <w:szCs w:val="48"/>
         </w:rPr>
-        <w:t>Tìm hiểu và triển khai hệ thống Codoforum.</w:t>
+        <w:t>Tìm</w:t>
+      </w:r>
+      <w:proofErr w:type="spellEnd"/>
+      <w:r>
+        <w:rPr>
+          <w:rFonts w:ascii="Times New Roman" w:hAnsi="Times New Roman" w:cs="Times New Roman"/>
+          <w:b/>
+          <w:sz w:val="48"/>
+          <w:szCs w:val="48"/>
+        </w:rPr>
+        <w:t xml:space="preserve"> </w:t>
+      </w:r>
+      <w:proofErr w:type="spellStart"/>
+      <w:r>
+        <w:rPr>
+          <w:rFonts w:ascii="Times New Roman" w:hAnsi="Times New Roman" w:cs="Times New Roman"/>
+          <w:b/>
+          <w:sz w:val="48"/>
+          <w:szCs w:val="48"/>
+        </w:rPr>
+        <w:t>hiểu</w:t>
+      </w:r>
+      <w:proofErr w:type="spellEnd"/>
+      <w:r>
+        <w:rPr>
+          <w:rFonts w:ascii="Times New Roman" w:hAnsi="Times New Roman" w:cs="Times New Roman"/>
+          <w:b/>
+          <w:sz w:val="48"/>
+          <w:szCs w:val="48"/>
+        </w:rPr>
+        <w:t xml:space="preserve"> </w:t>
+      </w:r>
+      <w:proofErr w:type="spellStart"/>
+      <w:r>
+        <w:rPr>
+          <w:rFonts w:ascii="Times New Roman" w:hAnsi="Times New Roman" w:cs="Times New Roman"/>
+          <w:b/>
+          <w:sz w:val="48"/>
+          <w:szCs w:val="48"/>
+        </w:rPr>
+        <w:t>và</w:t>
+      </w:r>
+      <w:proofErr w:type="spellEnd"/>
+      <w:r>
+        <w:rPr>
+          <w:rFonts w:ascii="Times New Roman" w:hAnsi="Times New Roman" w:cs="Times New Roman"/>
+          <w:b/>
+          <w:sz w:val="48"/>
+          <w:szCs w:val="48"/>
+        </w:rPr>
+        <w:t xml:space="preserve"> </w:t>
+      </w:r>
+      <w:proofErr w:type="spellStart"/>
+      <w:r>
+        <w:rPr>
+          <w:rFonts w:ascii="Times New Roman" w:hAnsi="Times New Roman" w:cs="Times New Roman"/>
+          <w:b/>
+          <w:sz w:val="48"/>
+          <w:szCs w:val="48"/>
+        </w:rPr>
+        <w:t>triển</w:t>
+      </w:r>
+      <w:proofErr w:type="spellEnd"/>
+      <w:r>
+        <w:rPr>
+          <w:rFonts w:ascii="Times New Roman" w:hAnsi="Times New Roman" w:cs="Times New Roman"/>
+          <w:b/>
+          <w:sz w:val="48"/>
+          <w:szCs w:val="48"/>
+        </w:rPr>
+        <w:t xml:space="preserve"> </w:t>
+      </w:r>
+      <w:proofErr w:type="spellStart"/>
+      <w:r>
+        <w:rPr>
+          <w:rFonts w:ascii="Times New Roman" w:hAnsi="Times New Roman" w:cs="Times New Roman"/>
+          <w:b/>
+          <w:sz w:val="48"/>
+          <w:szCs w:val="48"/>
+        </w:rPr>
+        <w:t>khai</w:t>
+      </w:r>
+      <w:proofErr w:type="spellEnd"/>
+      <w:r>
+        <w:rPr>
+          <w:rFonts w:ascii="Times New Roman" w:hAnsi="Times New Roman" w:cs="Times New Roman"/>
+          <w:b/>
+          <w:sz w:val="48"/>
+          <w:szCs w:val="48"/>
+        </w:rPr>
+        <w:t xml:space="preserve"> </w:t>
+      </w:r>
+      <w:proofErr w:type="spellStart"/>
+      <w:r>
+        <w:rPr>
+          <w:rFonts w:ascii="Times New Roman" w:hAnsi="Times New Roman" w:cs="Times New Roman"/>
+          <w:b/>
+          <w:sz w:val="48"/>
+          <w:szCs w:val="48"/>
+        </w:rPr>
+        <w:t>hệ</w:t>
+      </w:r>
+      <w:proofErr w:type="spellEnd"/>
+      <w:r>
+        <w:rPr>
+          <w:rFonts w:ascii="Times New Roman" w:hAnsi="Times New Roman" w:cs="Times New Roman"/>
+          <w:b/>
+          <w:sz w:val="48"/>
+          <w:szCs w:val="48"/>
+        </w:rPr>
+        <w:t xml:space="preserve"> </w:t>
+      </w:r>
+      <w:proofErr w:type="spellStart"/>
+      <w:r>
+        <w:rPr>
+          <w:rFonts w:ascii="Times New Roman" w:hAnsi="Times New Roman" w:cs="Times New Roman"/>
+          <w:b/>
+          <w:sz w:val="48"/>
+          <w:szCs w:val="48"/>
+        </w:rPr>
+        <w:t>thống</w:t>
+      </w:r>
+      <w:proofErr w:type="spellEnd"/>
+      <w:r>
+        <w:rPr>
+          <w:rFonts w:ascii="Times New Roman" w:hAnsi="Times New Roman" w:cs="Times New Roman"/>
+          <w:b/>
+          <w:sz w:val="48"/>
+          <w:szCs w:val="48"/>
+        </w:rPr>
+        <w:t xml:space="preserve"> </w:t>
+      </w:r>
+      <w:proofErr w:type="spellStart"/>
+      <w:r>
+        <w:rPr>
+          <w:rFonts w:ascii="Times New Roman" w:hAnsi="Times New Roman" w:cs="Times New Roman"/>
+          <w:b/>
+          <w:sz w:val="48"/>
+          <w:szCs w:val="48"/>
+        </w:rPr>
+        <w:t>Codoforum</w:t>
+      </w:r>
+      <w:proofErr w:type="spellEnd"/>
+      <w:r>
+        <w:rPr>
+          <w:rFonts w:ascii="Times New Roman" w:hAnsi="Times New Roman" w:cs="Times New Roman"/>
+          <w:b/>
+          <w:sz w:val="48"/>
+          <w:szCs w:val="48"/>
+        </w:rPr>
+        <w:t>.</w:t>
       </w:r>
       <w:proofErr w:type="gramEnd"/>
     </w:p>
     <w:p>
       <w:pPr>
         <w:pStyle w:val="ListParagraph"/>
-        <w:rPr>
-          <w:rFonts w:ascii="Times New Roman" w:hAnsi="Times New Roman" w:cs="Times New Roman"/>
-          <w:b/>
-          <w:sz w:val="40"/>
-          <w:szCs w:val="40"/>
+        <w:jc w:val="center"/>
+        <w:rPr>
+          <w:rFonts w:ascii="Times New Roman" w:hAnsi="Times New Roman" w:cs="Times New Roman"/>
+          <w:sz w:val="36"/>
+          <w:szCs w:val="36"/>
         </w:rPr>
       </w:pPr>
+      <w:proofErr w:type="spellStart"/>
       <w:proofErr w:type="gramStart"/>
       <w:r>
         <w:rPr>
           <w:rFonts w:ascii="Times New Roman" w:hAnsi="Times New Roman" w:cs="Times New Roman"/>
-          <w:b/>
-          <w:sz w:val="40"/>
-          <w:szCs w:val="40"/>
-        </w:rPr>
-        <w:t>Danh sách thành viên và</w:t>
-      </w:r>
-      <w:r>
-        <w:rPr>
-          <w:rFonts w:ascii="Times New Roman" w:hAnsi="Times New Roman" w:cs="Times New Roman"/>
-          <w:b/>
-          <w:sz w:val="40"/>
-          <w:szCs w:val="40"/>
-        </w:rPr>
-        <w:t xml:space="preserve"> tiến độ</w:t>
-      </w:r>
-      <w:r>
-        <w:rPr>
-          <w:rFonts w:ascii="Times New Roman" w:hAnsi="Times New Roman" w:cs="Times New Roman"/>
-          <w:b/>
-          <w:sz w:val="40"/>
-          <w:szCs w:val="40"/>
-        </w:rPr>
-        <w:t xml:space="preserve"> công việc.</w:t>
+          <w:sz w:val="36"/>
+          <w:szCs w:val="36"/>
+        </w:rPr>
+        <w:t>Danh</w:t>
+      </w:r>
+      <w:proofErr w:type="spellEnd"/>
+      <w:r>
+        <w:rPr>
+          <w:rFonts w:ascii="Times New Roman" w:hAnsi="Times New Roman" w:cs="Times New Roman"/>
+          <w:sz w:val="36"/>
+          <w:szCs w:val="36"/>
+        </w:rPr>
+        <w:t xml:space="preserve"> </w:t>
+      </w:r>
+      <w:proofErr w:type="spellStart"/>
+      <w:r>
+        <w:rPr>
+          <w:rFonts w:ascii="Times New Roman" w:hAnsi="Times New Roman" w:cs="Times New Roman"/>
+          <w:sz w:val="36"/>
+          <w:szCs w:val="36"/>
+        </w:rPr>
+        <w:t>sách</w:t>
+      </w:r>
+      <w:proofErr w:type="spellEnd"/>
+      <w:r>
+        <w:rPr>
+          <w:rFonts w:ascii="Times New Roman" w:hAnsi="Times New Roman" w:cs="Times New Roman"/>
+          <w:sz w:val="36"/>
+          <w:szCs w:val="36"/>
+        </w:rPr>
+        <w:t xml:space="preserve"> </w:t>
+      </w:r>
+      <w:proofErr w:type="spellStart"/>
+      <w:r>
+        <w:rPr>
+          <w:rFonts w:ascii="Times New Roman" w:hAnsi="Times New Roman" w:cs="Times New Roman"/>
+          <w:sz w:val="36"/>
+          <w:szCs w:val="36"/>
+        </w:rPr>
+        <w:t>thành</w:t>
+      </w:r>
+      <w:proofErr w:type="spellEnd"/>
+      <w:r>
+        <w:rPr>
+          <w:rFonts w:ascii="Times New Roman" w:hAnsi="Times New Roman" w:cs="Times New Roman"/>
+          <w:sz w:val="36"/>
+          <w:szCs w:val="36"/>
+        </w:rPr>
+        <w:t xml:space="preserve"> </w:t>
+      </w:r>
+      <w:proofErr w:type="spellStart"/>
+      <w:r>
+        <w:rPr>
+          <w:rFonts w:ascii="Times New Roman" w:hAnsi="Times New Roman" w:cs="Times New Roman"/>
+          <w:sz w:val="36"/>
+          <w:szCs w:val="36"/>
+        </w:rPr>
+        <w:t>viên</w:t>
+      </w:r>
+      <w:proofErr w:type="spellEnd"/>
+      <w:r>
+        <w:rPr>
+          <w:rFonts w:ascii="Times New Roman" w:hAnsi="Times New Roman" w:cs="Times New Roman"/>
+          <w:sz w:val="36"/>
+          <w:szCs w:val="36"/>
+        </w:rPr>
+        <w:t xml:space="preserve"> </w:t>
+      </w:r>
+      <w:proofErr w:type="spellStart"/>
+      <w:r>
+        <w:rPr>
+          <w:rFonts w:ascii="Times New Roman" w:hAnsi="Times New Roman" w:cs="Times New Roman"/>
+          <w:sz w:val="36"/>
+          <w:szCs w:val="36"/>
+        </w:rPr>
+        <w:t>và</w:t>
+      </w:r>
+      <w:proofErr w:type="spellEnd"/>
+      <w:r>
+        <w:rPr>
+          <w:rFonts w:ascii="Times New Roman" w:hAnsi="Times New Roman" w:cs="Times New Roman"/>
+          <w:sz w:val="36"/>
+          <w:szCs w:val="36"/>
+        </w:rPr>
+        <w:t xml:space="preserve"> </w:t>
+      </w:r>
+      <w:proofErr w:type="spellStart"/>
+      <w:r>
+        <w:rPr>
+          <w:rFonts w:ascii="Times New Roman" w:hAnsi="Times New Roman" w:cs="Times New Roman"/>
+          <w:sz w:val="36"/>
+          <w:szCs w:val="36"/>
+        </w:rPr>
+        <w:t>tiến</w:t>
+      </w:r>
+      <w:proofErr w:type="spellEnd"/>
+      <w:r>
+        <w:rPr>
+          <w:rFonts w:ascii="Times New Roman" w:hAnsi="Times New Roman" w:cs="Times New Roman"/>
+          <w:sz w:val="36"/>
+          <w:szCs w:val="36"/>
+        </w:rPr>
+        <w:t xml:space="preserve"> </w:t>
+      </w:r>
+      <w:proofErr w:type="spellStart"/>
+      <w:r>
+        <w:rPr>
+          <w:rFonts w:ascii="Times New Roman" w:hAnsi="Times New Roman" w:cs="Times New Roman"/>
+          <w:sz w:val="36"/>
+          <w:szCs w:val="36"/>
+        </w:rPr>
+        <w:t>độ</w:t>
+      </w:r>
+      <w:proofErr w:type="spellEnd"/>
+      <w:r>
+        <w:rPr>
+          <w:rFonts w:ascii="Times New Roman" w:hAnsi="Times New Roman" w:cs="Times New Roman"/>
+          <w:sz w:val="36"/>
+          <w:szCs w:val="36"/>
+        </w:rPr>
+        <w:t xml:space="preserve"> </w:t>
+      </w:r>
+      <w:proofErr w:type="spellStart"/>
+      <w:r>
+        <w:rPr>
+          <w:rFonts w:ascii="Times New Roman" w:hAnsi="Times New Roman" w:cs="Times New Roman"/>
+          <w:sz w:val="36"/>
+          <w:szCs w:val="36"/>
+        </w:rPr>
+        <w:t>công</w:t>
+      </w:r>
+      <w:proofErr w:type="spellEnd"/>
+      <w:r>
+        <w:rPr>
+          <w:rFonts w:ascii="Times New Roman" w:hAnsi="Times New Roman" w:cs="Times New Roman"/>
+          <w:sz w:val="36"/>
+          <w:szCs w:val="36"/>
+        </w:rPr>
+        <w:t xml:space="preserve"> </w:t>
+      </w:r>
+      <w:proofErr w:type="spellStart"/>
+      <w:r>
+        <w:rPr>
+          <w:rFonts w:ascii="Times New Roman" w:hAnsi="Times New Roman" w:cs="Times New Roman"/>
+          <w:sz w:val="36"/>
+          <w:szCs w:val="36"/>
+        </w:rPr>
+        <w:t>việc</w:t>
+      </w:r>
+      <w:proofErr w:type="spellEnd"/>
+      <w:r>
+        <w:rPr>
+          <w:rFonts w:ascii="Times New Roman" w:hAnsi="Times New Roman" w:cs="Times New Roman"/>
+          <w:sz w:val="36"/>
+          <w:szCs w:val="36"/>
+        </w:rPr>
+        <w:t>.</w:t>
       </w:r>
       <w:proofErr w:type="gramEnd"/>
     </w:p>
@@ -85,8 +397,8 @@
         <w:pStyle w:val="ListParagraph"/>
         <w:rPr>
           <w:rFonts w:ascii="Times New Roman" w:hAnsi="Times New Roman" w:cs="Times New Roman"/>
-          <w:sz w:val="40"/>
-          <w:szCs w:val="40"/>
+          <w:sz w:val="36"/>
+          <w:szCs w:val="36"/>
         </w:rPr>
       </w:pPr>
     </w:p>
@@ -118,14 +430,52 @@
                 <w:szCs w:val="36"/>
               </w:rPr>
             </w:pPr>
+            <w:proofErr w:type="spellStart"/>
             <w:r>
               <w:rPr>
                 <w:rFonts w:ascii="Times New Roman" w:hAnsi="Times New Roman" w:cs="Times New Roman"/>
                 <w:sz w:val="36"/>
                 <w:szCs w:val="36"/>
               </w:rPr>
-              <w:t>Họ và tên</w:t>
-            </w:r>
+              <w:t>Họ</w:t>
+            </w:r>
+            <w:proofErr w:type="spellEnd"/>
+            <w:r>
+              <w:rPr>
+                <w:rFonts w:ascii="Times New Roman" w:hAnsi="Times New Roman" w:cs="Times New Roman"/>
+                <w:sz w:val="36"/>
+                <w:szCs w:val="36"/>
+              </w:rPr>
+              <w:t xml:space="preserve"> </w:t>
+            </w:r>
+            <w:proofErr w:type="spellStart"/>
+            <w:r>
+              <w:rPr>
+                <w:rFonts w:ascii="Times New Roman" w:hAnsi="Times New Roman" w:cs="Times New Roman"/>
+                <w:sz w:val="36"/>
+                <w:szCs w:val="36"/>
+              </w:rPr>
+              <w:t>và</w:t>
+            </w:r>
+            <w:proofErr w:type="spellEnd"/>
+            <w:r>
+              <w:rPr>
+                <w:rFonts w:ascii="Times New Roman" w:hAnsi="Times New Roman" w:cs="Times New Roman"/>
+                <w:sz w:val="36"/>
+                <w:szCs w:val="36"/>
+              </w:rPr>
+              <w:t xml:space="preserve"> </w:t>
+            </w:r>
+            <w:proofErr w:type="spellStart"/>
+            <w:r>
+              <w:rPr>
+                <w:rFonts w:ascii="Times New Roman" w:hAnsi="Times New Roman" w:cs="Times New Roman"/>
+                <w:sz w:val="36"/>
+                <w:szCs w:val="36"/>
+              </w:rPr>
+              <w:t>tên</w:t>
+            </w:r>
+            <w:proofErr w:type="spellEnd"/>
           </w:p>
         </w:tc>
         <w:tc>
@@ -142,14 +492,52 @@
                 <w:szCs w:val="36"/>
               </w:rPr>
             </w:pPr>
+            <w:proofErr w:type="spellStart"/>
             <w:r>
               <w:rPr>
                 <w:rFonts w:ascii="Times New Roman" w:hAnsi="Times New Roman" w:cs="Times New Roman"/>
                 <w:sz w:val="36"/>
                 <w:szCs w:val="36"/>
               </w:rPr>
-              <w:t>Mã sinh viên</w:t>
-            </w:r>
+              <w:t>Mã</w:t>
+            </w:r>
+            <w:proofErr w:type="spellEnd"/>
+            <w:r>
+              <w:rPr>
+                <w:rFonts w:ascii="Times New Roman" w:hAnsi="Times New Roman" w:cs="Times New Roman"/>
+                <w:sz w:val="36"/>
+                <w:szCs w:val="36"/>
+              </w:rPr>
+              <w:t xml:space="preserve"> </w:t>
+            </w:r>
+            <w:proofErr w:type="spellStart"/>
+            <w:r>
+              <w:rPr>
+                <w:rFonts w:ascii="Times New Roman" w:hAnsi="Times New Roman" w:cs="Times New Roman"/>
+                <w:sz w:val="36"/>
+                <w:szCs w:val="36"/>
+              </w:rPr>
+              <w:t>sinh</w:t>
+            </w:r>
+            <w:proofErr w:type="spellEnd"/>
+            <w:r>
+              <w:rPr>
+                <w:rFonts w:ascii="Times New Roman" w:hAnsi="Times New Roman" w:cs="Times New Roman"/>
+                <w:sz w:val="36"/>
+                <w:szCs w:val="36"/>
+              </w:rPr>
+              <w:t xml:space="preserve"> </w:t>
+            </w:r>
+            <w:proofErr w:type="spellStart"/>
+            <w:r>
+              <w:rPr>
+                <w:rFonts w:ascii="Times New Roman" w:hAnsi="Times New Roman" w:cs="Times New Roman"/>
+                <w:sz w:val="36"/>
+                <w:szCs w:val="36"/>
+              </w:rPr>
+              <w:t>viên</w:t>
+            </w:r>
+            <w:proofErr w:type="spellEnd"/>
           </w:p>
         </w:tc>
         <w:tc>
@@ -166,14 +554,34 @@
                 <w:szCs w:val="36"/>
               </w:rPr>
             </w:pPr>
+            <w:proofErr w:type="spellStart"/>
             <w:r>
               <w:rPr>
                 <w:rFonts w:ascii="Times New Roman" w:hAnsi="Times New Roman" w:cs="Times New Roman"/>
                 <w:sz w:val="36"/>
                 <w:szCs w:val="36"/>
               </w:rPr>
-              <w:t>Công việc</w:t>
-            </w:r>
+              <w:t>Công</w:t>
+            </w:r>
+            <w:proofErr w:type="spellEnd"/>
+            <w:r>
+              <w:rPr>
+                <w:rFonts w:ascii="Times New Roman" w:hAnsi="Times New Roman" w:cs="Times New Roman"/>
+                <w:sz w:val="36"/>
+                <w:szCs w:val="36"/>
+              </w:rPr>
+              <w:t xml:space="preserve"> </w:t>
+            </w:r>
+            <w:proofErr w:type="spellStart"/>
+            <w:r>
+              <w:rPr>
+                <w:rFonts w:ascii="Times New Roman" w:hAnsi="Times New Roman" w:cs="Times New Roman"/>
+                <w:sz w:val="36"/>
+                <w:szCs w:val="36"/>
+              </w:rPr>
+              <w:t>việc</w:t>
+            </w:r>
+            <w:proofErr w:type="spellEnd"/>
           </w:p>
         </w:tc>
         <w:tc>
@@ -190,14 +598,34 @@
                 <w:szCs w:val="40"/>
               </w:rPr>
             </w:pPr>
+            <w:proofErr w:type="spellStart"/>
             <w:r>
               <w:rPr>
                 <w:rFonts w:ascii="Times New Roman" w:hAnsi="Times New Roman" w:cs="Times New Roman"/>
                 <w:sz w:val="40"/>
                 <w:szCs w:val="40"/>
               </w:rPr>
-              <w:t>Tiến độ</w:t>
-            </w:r>
+              <w:t>Tiến</w:t>
+            </w:r>
+            <w:proofErr w:type="spellEnd"/>
+            <w:r>
+              <w:rPr>
+                <w:rFonts w:ascii="Times New Roman" w:hAnsi="Times New Roman" w:cs="Times New Roman"/>
+                <w:sz w:val="40"/>
+                <w:szCs w:val="40"/>
+              </w:rPr>
+              <w:t xml:space="preserve"> </w:t>
+            </w:r>
+            <w:proofErr w:type="spellStart"/>
+            <w:r>
+              <w:rPr>
+                <w:rFonts w:ascii="Times New Roman" w:hAnsi="Times New Roman" w:cs="Times New Roman"/>
+                <w:sz w:val="40"/>
+                <w:szCs w:val="40"/>
+              </w:rPr>
+              <w:t>độ</w:t>
+            </w:r>
+            <w:proofErr w:type="spellEnd"/>
           </w:p>
         </w:tc>
       </w:tr>
@@ -216,14 +644,34 @@
                 <w:szCs w:val="28"/>
               </w:rPr>
             </w:pPr>
+            <w:proofErr w:type="spellStart"/>
             <w:r>
               <w:rPr>
                 <w:rFonts w:ascii="Times New Roman" w:hAnsi="Times New Roman" w:cs="Times New Roman"/>
                 <w:sz w:val="28"/>
                 <w:szCs w:val="28"/>
               </w:rPr>
-              <w:t>Lê Minh Quang</w:t>
-            </w:r>
+              <w:t>Lê</w:t>
+            </w:r>
+            <w:proofErr w:type="spellEnd"/>
+            <w:r>
+              <w:rPr>
+                <w:rFonts w:ascii="Times New Roman" w:hAnsi="Times New Roman" w:cs="Times New Roman"/>
+                <w:sz w:val="28"/>
+                <w:szCs w:val="28"/>
+              </w:rPr>
+              <w:t xml:space="preserve"> Minh </w:t>
+            </w:r>
+            <w:proofErr w:type="spellStart"/>
+            <w:r>
+              <w:rPr>
+                <w:rFonts w:ascii="Times New Roman" w:hAnsi="Times New Roman" w:cs="Times New Roman"/>
+                <w:sz w:val="28"/>
+                <w:szCs w:val="28"/>
+              </w:rPr>
+              <w:t>Quang</w:t>
+            </w:r>
+            <w:proofErr w:type="spellEnd"/>
           </w:p>
         </w:tc>
         <w:tc>
@@ -267,14 +715,70 @@
                 <w:szCs w:val="28"/>
               </w:rPr>
             </w:pPr>
+            <w:proofErr w:type="spellStart"/>
             <w:r>
               <w:rPr>
                 <w:rFonts w:ascii="Times New Roman" w:hAnsi="Times New Roman" w:cs="Times New Roman"/>
                 <w:sz w:val="28"/>
                 <w:szCs w:val="28"/>
               </w:rPr>
-              <w:t>Cài đặt hệ thống</w:t>
-            </w:r>
+              <w:t>Cài</w:t>
+            </w:r>
+            <w:proofErr w:type="spellEnd"/>
+            <w:r>
+              <w:rPr>
+                <w:rFonts w:ascii="Times New Roman" w:hAnsi="Times New Roman" w:cs="Times New Roman"/>
+                <w:sz w:val="28"/>
+                <w:szCs w:val="28"/>
+              </w:rPr>
+              <w:t xml:space="preserve"> </w:t>
+            </w:r>
+            <w:proofErr w:type="spellStart"/>
+            <w:r>
+              <w:rPr>
+                <w:rFonts w:ascii="Times New Roman" w:hAnsi="Times New Roman" w:cs="Times New Roman"/>
+                <w:sz w:val="28"/>
+                <w:szCs w:val="28"/>
+              </w:rPr>
+              <w:t>đặt</w:t>
+            </w:r>
+            <w:proofErr w:type="spellEnd"/>
+            <w:r>
+              <w:rPr>
+                <w:rFonts w:ascii="Times New Roman" w:hAnsi="Times New Roman" w:cs="Times New Roman"/>
+                <w:sz w:val="28"/>
+                <w:szCs w:val="28"/>
+              </w:rPr>
+              <w:t xml:space="preserve"> </w:t>
+            </w:r>
+            <w:proofErr w:type="spellStart"/>
+            <w:r>
+              <w:rPr>
+                <w:rFonts w:ascii="Times New Roman" w:hAnsi="Times New Roman" w:cs="Times New Roman"/>
+                <w:sz w:val="28"/>
+                <w:szCs w:val="28"/>
+              </w:rPr>
+              <w:t>hệ</w:t>
+            </w:r>
+            <w:proofErr w:type="spellEnd"/>
+            <w:r>
+              <w:rPr>
+                <w:rFonts w:ascii="Times New Roman" w:hAnsi="Times New Roman" w:cs="Times New Roman"/>
+                <w:sz w:val="28"/>
+                <w:szCs w:val="28"/>
+              </w:rPr>
+              <w:t xml:space="preserve"> </w:t>
+            </w:r>
+            <w:proofErr w:type="spellStart"/>
+            <w:r>
+              <w:rPr>
+                <w:rFonts w:ascii="Times New Roman" w:hAnsi="Times New Roman" w:cs="Times New Roman"/>
+                <w:sz w:val="28"/>
+                <w:szCs w:val="28"/>
+              </w:rPr>
+              <w:t>thống</w:t>
+            </w:r>
+            <w:proofErr w:type="spellEnd"/>
           </w:p>
           <w:p>
             <w:pPr>
@@ -289,14 +793,70 @@
                 <w:szCs w:val="28"/>
               </w:rPr>
             </w:pPr>
+            <w:proofErr w:type="spellStart"/>
             <w:r>
               <w:rPr>
                 <w:rFonts w:ascii="Times New Roman" w:hAnsi="Times New Roman" w:cs="Times New Roman"/>
                 <w:sz w:val="28"/>
                 <w:szCs w:val="28"/>
               </w:rPr>
-              <w:t>Hướng dẫn sử dụng</w:t>
-            </w:r>
+              <w:t>Hướng</w:t>
+            </w:r>
+            <w:proofErr w:type="spellEnd"/>
+            <w:r>
+              <w:rPr>
+                <w:rFonts w:ascii="Times New Roman" w:hAnsi="Times New Roman" w:cs="Times New Roman"/>
+                <w:sz w:val="28"/>
+                <w:szCs w:val="28"/>
+              </w:rPr>
+              <w:t xml:space="preserve"> </w:t>
+            </w:r>
+            <w:proofErr w:type="spellStart"/>
+            <w:r>
+              <w:rPr>
+                <w:rFonts w:ascii="Times New Roman" w:hAnsi="Times New Roman" w:cs="Times New Roman"/>
+                <w:sz w:val="28"/>
+                <w:szCs w:val="28"/>
+              </w:rPr>
+              <w:t>dẫn</w:t>
+            </w:r>
+            <w:proofErr w:type="spellEnd"/>
+            <w:r>
+              <w:rPr>
+                <w:rFonts w:ascii="Times New Roman" w:hAnsi="Times New Roman" w:cs="Times New Roman"/>
+                <w:sz w:val="28"/>
+                <w:szCs w:val="28"/>
+              </w:rPr>
+              <w:t xml:space="preserve"> </w:t>
+            </w:r>
+            <w:proofErr w:type="spellStart"/>
+            <w:r>
+              <w:rPr>
+                <w:rFonts w:ascii="Times New Roman" w:hAnsi="Times New Roman" w:cs="Times New Roman"/>
+                <w:sz w:val="28"/>
+                <w:szCs w:val="28"/>
+              </w:rPr>
+              <w:t>sử</w:t>
+            </w:r>
+            <w:proofErr w:type="spellEnd"/>
+            <w:r>
+              <w:rPr>
+                <w:rFonts w:ascii="Times New Roman" w:hAnsi="Times New Roman" w:cs="Times New Roman"/>
+                <w:sz w:val="28"/>
+                <w:szCs w:val="28"/>
+              </w:rPr>
+              <w:t xml:space="preserve"> </w:t>
+            </w:r>
+            <w:proofErr w:type="spellStart"/>
+            <w:r>
+              <w:rPr>
+                <w:rFonts w:ascii="Times New Roman" w:hAnsi="Times New Roman" w:cs="Times New Roman"/>
+                <w:sz w:val="28"/>
+                <w:szCs w:val="28"/>
+              </w:rPr>
+              <w:t>dụng</w:t>
+            </w:r>
+            <w:proofErr w:type="spellEnd"/>
           </w:p>
         </w:tc>
         <w:tc>
@@ -311,15 +871,118 @@
                 <w:rFonts w:ascii="Times New Roman" w:hAnsi="Times New Roman" w:cs="Times New Roman"/>
                 <w:sz w:val="28"/>
                 <w:szCs w:val="28"/>
+                <w:lang w:val="vi-VN"/>
               </w:rPr>
             </w:pPr>
+            <w:proofErr w:type="spellStart"/>
             <w:r>
               <w:rPr>
                 <w:rFonts w:ascii="Times New Roman" w:hAnsi="Times New Roman" w:cs="Times New Roman"/>
                 <w:sz w:val="28"/>
                 <w:szCs w:val="28"/>
               </w:rPr>
-              <w:t>Đang triển khai cài đặt nhưng còn 1 số lỗi.</w:t>
+              <w:t>Đã</w:t>
+            </w:r>
+            <w:proofErr w:type="spellEnd"/>
+            <w:r>
+              <w:rPr>
+                <w:rFonts w:ascii="Times New Roman" w:hAnsi="Times New Roman" w:cs="Times New Roman"/>
+                <w:sz w:val="28"/>
+                <w:szCs w:val="28"/>
+              </w:rPr>
+              <w:t xml:space="preserve"> </w:t>
+            </w:r>
+            <w:proofErr w:type="spellStart"/>
+            <w:r>
+              <w:rPr>
+                <w:rFonts w:ascii="Times New Roman" w:hAnsi="Times New Roman" w:cs="Times New Roman"/>
+                <w:sz w:val="28"/>
+                <w:szCs w:val="28"/>
+              </w:rPr>
+              <w:t>triển</w:t>
+            </w:r>
+            <w:proofErr w:type="spellEnd"/>
+            <w:r>
+              <w:rPr>
+                <w:rFonts w:ascii="Times New Roman" w:hAnsi="Times New Roman" w:cs="Times New Roman"/>
+                <w:sz w:val="28"/>
+                <w:szCs w:val="28"/>
+              </w:rPr>
+              <w:t xml:space="preserve"> </w:t>
+            </w:r>
+            <w:proofErr w:type="spellStart"/>
+            <w:r>
+              <w:rPr>
+                <w:rFonts w:ascii="Times New Roman" w:hAnsi="Times New Roman" w:cs="Times New Roman"/>
+                <w:sz w:val="28"/>
+                <w:szCs w:val="28"/>
+              </w:rPr>
+              <w:t>khai</w:t>
+            </w:r>
+            <w:proofErr w:type="spellEnd"/>
+            <w:r>
+              <w:rPr>
+                <w:rFonts w:ascii="Times New Roman" w:hAnsi="Times New Roman" w:cs="Times New Roman"/>
+                <w:sz w:val="28"/>
+                <w:szCs w:val="28"/>
+              </w:rPr>
+              <w:t xml:space="preserve"> </w:t>
+            </w:r>
+            <w:proofErr w:type="spellStart"/>
+            <w:r>
+              <w:rPr>
+                <w:rFonts w:ascii="Times New Roman" w:hAnsi="Times New Roman" w:cs="Times New Roman"/>
+                <w:sz w:val="28"/>
+                <w:szCs w:val="28"/>
+              </w:rPr>
+              <w:t>cài</w:t>
+            </w:r>
+            <w:proofErr w:type="spellEnd"/>
+            <w:r>
+              <w:rPr>
+                <w:rFonts w:ascii="Times New Roman" w:hAnsi="Times New Roman" w:cs="Times New Roman"/>
+                <w:sz w:val="28"/>
+                <w:szCs w:val="28"/>
+              </w:rPr>
+              <w:t xml:space="preserve"> </w:t>
+            </w:r>
+            <w:proofErr w:type="spellStart"/>
+            <w:proofErr w:type="gramStart"/>
+            <w:r>
+              <w:rPr>
+                <w:rFonts w:ascii="Times New Roman" w:hAnsi="Times New Roman" w:cs="Times New Roman"/>
+                <w:sz w:val="28"/>
+                <w:szCs w:val="28"/>
+              </w:rPr>
+              <w:t>đặt</w:t>
+            </w:r>
+            <w:proofErr w:type="spellEnd"/>
+            <w:r>
+              <w:rPr>
+                <w:rFonts w:ascii="Times New Roman" w:hAnsi="Times New Roman" w:cs="Times New Roman"/>
+                <w:sz w:val="28"/>
+                <w:szCs w:val="28"/>
+              </w:rPr>
+              <w:t xml:space="preserve"> </w:t>
+            </w:r>
+            <w:r>
+              <w:rPr>
+                <w:rFonts w:ascii="Times New Roman" w:hAnsi="Times New Roman" w:cs="Times New Roman"/>
+                <w:sz w:val="28"/>
+                <w:szCs w:val="28"/>
+                <w:lang w:val="vi-VN"/>
+              </w:rPr>
+              <w:t>.</w:t>
+            </w:r>
+            <w:proofErr w:type="gramEnd"/>
+            <w:r>
+              <w:rPr>
+                <w:rFonts w:ascii="Times New Roman" w:hAnsi="Times New Roman" w:cs="Times New Roman"/>
+                <w:sz w:val="28"/>
+                <w:szCs w:val="28"/>
+                <w:lang w:val="vi-VN"/>
+              </w:rPr>
+              <w:t xml:space="preserve"> Đang tìm hiểu về hướng dẫn sử dụng </w:t>
             </w:r>
           </w:p>
         </w:tc>
@@ -339,14 +1002,52 @@
                 <w:szCs w:val="28"/>
               </w:rPr>
             </w:pPr>
+            <w:proofErr w:type="spellStart"/>
             <w:r>
               <w:rPr>
                 <w:rFonts w:ascii="Times New Roman" w:hAnsi="Times New Roman" w:cs="Times New Roman"/>
                 <w:sz w:val="28"/>
                 <w:szCs w:val="28"/>
               </w:rPr>
-              <w:t>Lê Thị Hoa</w:t>
-            </w:r>
+              <w:t>Lê</w:t>
+            </w:r>
+            <w:proofErr w:type="spellEnd"/>
+            <w:r>
+              <w:rPr>
+                <w:rFonts w:ascii="Times New Roman" w:hAnsi="Times New Roman" w:cs="Times New Roman"/>
+                <w:sz w:val="28"/>
+                <w:szCs w:val="28"/>
+              </w:rPr>
+              <w:t xml:space="preserve"> </w:t>
+            </w:r>
+            <w:proofErr w:type="spellStart"/>
+            <w:r>
+              <w:rPr>
+                <w:rFonts w:ascii="Times New Roman" w:hAnsi="Times New Roman" w:cs="Times New Roman"/>
+                <w:sz w:val="28"/>
+                <w:szCs w:val="28"/>
+              </w:rPr>
+              <w:t>Thị</w:t>
+            </w:r>
+            <w:proofErr w:type="spellEnd"/>
+            <w:r>
+              <w:rPr>
+                <w:rFonts w:ascii="Times New Roman" w:hAnsi="Times New Roman" w:cs="Times New Roman"/>
+                <w:sz w:val="28"/>
+                <w:szCs w:val="28"/>
+              </w:rPr>
+              <w:t xml:space="preserve"> </w:t>
+            </w:r>
+            <w:proofErr w:type="spellStart"/>
+            <w:r>
+              <w:rPr>
+                <w:rFonts w:ascii="Times New Roman" w:hAnsi="Times New Roman" w:cs="Times New Roman"/>
+                <w:sz w:val="28"/>
+                <w:szCs w:val="28"/>
+              </w:rPr>
+              <w:t>Hoa</w:t>
+            </w:r>
+            <w:proofErr w:type="spellEnd"/>
           </w:p>
         </w:tc>
         <w:tc>
@@ -390,14 +1091,70 @@
                 <w:szCs w:val="28"/>
               </w:rPr>
             </w:pPr>
+            <w:proofErr w:type="spellStart"/>
             <w:r>
               <w:rPr>
                 <w:rFonts w:ascii="Times New Roman" w:hAnsi="Times New Roman" w:cs="Times New Roman"/>
                 <w:sz w:val="28"/>
                 <w:szCs w:val="28"/>
               </w:rPr>
-              <w:t>Tìm hiểu tài liệu</w:t>
-            </w:r>
+              <w:t>Tìm</w:t>
+            </w:r>
+            <w:proofErr w:type="spellEnd"/>
+            <w:r>
+              <w:rPr>
+                <w:rFonts w:ascii="Times New Roman" w:hAnsi="Times New Roman" w:cs="Times New Roman"/>
+                <w:sz w:val="28"/>
+                <w:szCs w:val="28"/>
+              </w:rPr>
+              <w:t xml:space="preserve"> </w:t>
+            </w:r>
+            <w:proofErr w:type="spellStart"/>
+            <w:r>
+              <w:rPr>
+                <w:rFonts w:ascii="Times New Roman" w:hAnsi="Times New Roman" w:cs="Times New Roman"/>
+                <w:sz w:val="28"/>
+                <w:szCs w:val="28"/>
+              </w:rPr>
+              <w:t>hiểu</w:t>
+            </w:r>
+            <w:proofErr w:type="spellEnd"/>
+            <w:r>
+              <w:rPr>
+                <w:rFonts w:ascii="Times New Roman" w:hAnsi="Times New Roman" w:cs="Times New Roman"/>
+                <w:sz w:val="28"/>
+                <w:szCs w:val="28"/>
+              </w:rPr>
+              <w:t xml:space="preserve"> </w:t>
+            </w:r>
+            <w:proofErr w:type="spellStart"/>
+            <w:r>
+              <w:rPr>
+                <w:rFonts w:ascii="Times New Roman" w:hAnsi="Times New Roman" w:cs="Times New Roman"/>
+                <w:sz w:val="28"/>
+                <w:szCs w:val="28"/>
+              </w:rPr>
+              <w:t>tài</w:t>
+            </w:r>
+            <w:proofErr w:type="spellEnd"/>
+            <w:r>
+              <w:rPr>
+                <w:rFonts w:ascii="Times New Roman" w:hAnsi="Times New Roman" w:cs="Times New Roman"/>
+                <w:sz w:val="28"/>
+                <w:szCs w:val="28"/>
+              </w:rPr>
+              <w:t xml:space="preserve"> </w:t>
+            </w:r>
+            <w:proofErr w:type="spellStart"/>
+            <w:r>
+              <w:rPr>
+                <w:rFonts w:ascii="Times New Roman" w:hAnsi="Times New Roman" w:cs="Times New Roman"/>
+                <w:sz w:val="28"/>
+                <w:szCs w:val="28"/>
+              </w:rPr>
+              <w:t>liệu</w:t>
+            </w:r>
+            <w:proofErr w:type="spellEnd"/>
           </w:p>
           <w:p>
             <w:pPr>
@@ -413,22 +1170,142 @@
                 <w:szCs w:val="28"/>
               </w:rPr>
             </w:pPr>
+            <w:proofErr w:type="spellStart"/>
             <w:r>
               <w:rPr>
                 <w:rFonts w:ascii="Times New Roman" w:hAnsi="Times New Roman" w:cs="Times New Roman"/>
                 <w:sz w:val="28"/>
                 <w:szCs w:val="28"/>
               </w:rPr>
-              <w:t xml:space="preserve">Phân tích Ưu điểm / Nhược điểm của </w:t>
-            </w:r>
+              <w:t>Phân</w:t>
+            </w:r>
+            <w:proofErr w:type="spellEnd"/>
             <w:r>
               <w:rPr>
                 <w:rFonts w:ascii="Times New Roman" w:hAnsi="Times New Roman" w:cs="Times New Roman"/>
                 <w:sz w:val="28"/>
                 <w:szCs w:val="28"/>
               </w:rPr>
+              <w:t xml:space="preserve"> </w:t>
+            </w:r>
+            <w:proofErr w:type="spellStart"/>
+            <w:r>
+              <w:rPr>
+                <w:rFonts w:ascii="Times New Roman" w:hAnsi="Times New Roman" w:cs="Times New Roman"/>
+                <w:sz w:val="28"/>
+                <w:szCs w:val="28"/>
+              </w:rPr>
+              <w:t>tích</w:t>
+            </w:r>
+            <w:proofErr w:type="spellEnd"/>
+            <w:r>
+              <w:rPr>
+                <w:rFonts w:ascii="Times New Roman" w:hAnsi="Times New Roman" w:cs="Times New Roman"/>
+                <w:sz w:val="28"/>
+                <w:szCs w:val="28"/>
+              </w:rPr>
+              <w:t xml:space="preserve"> </w:t>
+            </w:r>
+            <w:proofErr w:type="spellStart"/>
+            <w:r>
+              <w:rPr>
+                <w:rFonts w:ascii="Times New Roman" w:hAnsi="Times New Roman" w:cs="Times New Roman"/>
+                <w:sz w:val="28"/>
+                <w:szCs w:val="28"/>
+              </w:rPr>
+              <w:t>Ưu</w:t>
+            </w:r>
+            <w:proofErr w:type="spellEnd"/>
+            <w:r>
+              <w:rPr>
+                <w:rFonts w:ascii="Times New Roman" w:hAnsi="Times New Roman" w:cs="Times New Roman"/>
+                <w:sz w:val="28"/>
+                <w:szCs w:val="28"/>
+              </w:rPr>
+              <w:t xml:space="preserve"> </w:t>
+            </w:r>
+            <w:proofErr w:type="spellStart"/>
+            <w:r>
+              <w:rPr>
+                <w:rFonts w:ascii="Times New Roman" w:hAnsi="Times New Roman" w:cs="Times New Roman"/>
+                <w:sz w:val="28"/>
+                <w:szCs w:val="28"/>
+              </w:rPr>
+              <w:t>điểm</w:t>
+            </w:r>
+            <w:proofErr w:type="spellEnd"/>
+            <w:r>
+              <w:rPr>
+                <w:rFonts w:ascii="Times New Roman" w:hAnsi="Times New Roman" w:cs="Times New Roman"/>
+                <w:sz w:val="28"/>
+                <w:szCs w:val="28"/>
+              </w:rPr>
+              <w:t xml:space="preserve"> / </w:t>
+            </w:r>
+            <w:proofErr w:type="spellStart"/>
+            <w:r>
+              <w:rPr>
+                <w:rFonts w:ascii="Times New Roman" w:hAnsi="Times New Roman" w:cs="Times New Roman"/>
+                <w:sz w:val="28"/>
+                <w:szCs w:val="28"/>
+              </w:rPr>
+              <w:t>Nhược</w:t>
+            </w:r>
+            <w:proofErr w:type="spellEnd"/>
+            <w:r>
+              <w:rPr>
+                <w:rFonts w:ascii="Times New Roman" w:hAnsi="Times New Roman" w:cs="Times New Roman"/>
+                <w:sz w:val="28"/>
+                <w:szCs w:val="28"/>
+              </w:rPr>
+              <w:t xml:space="preserve"> </w:t>
+            </w:r>
+            <w:proofErr w:type="spellStart"/>
+            <w:r>
+              <w:rPr>
+                <w:rFonts w:ascii="Times New Roman" w:hAnsi="Times New Roman" w:cs="Times New Roman"/>
+                <w:sz w:val="28"/>
+                <w:szCs w:val="28"/>
+              </w:rPr>
+              <w:t>điểm</w:t>
+            </w:r>
+            <w:proofErr w:type="spellEnd"/>
+            <w:r>
+              <w:rPr>
+                <w:rFonts w:ascii="Times New Roman" w:hAnsi="Times New Roman" w:cs="Times New Roman"/>
+                <w:sz w:val="28"/>
+                <w:szCs w:val="28"/>
+              </w:rPr>
+              <w:t xml:space="preserve"> </w:t>
+            </w:r>
+            <w:proofErr w:type="spellStart"/>
+            <w:r>
+              <w:rPr>
+                <w:rFonts w:ascii="Times New Roman" w:hAnsi="Times New Roman" w:cs="Times New Roman"/>
+                <w:sz w:val="28"/>
+                <w:szCs w:val="28"/>
+              </w:rPr>
+              <w:t>của</w:t>
+            </w:r>
+            <w:proofErr w:type="spellEnd"/>
+            <w:r>
+              <w:rPr>
+                <w:rFonts w:ascii="Times New Roman" w:hAnsi="Times New Roman" w:cs="Times New Roman"/>
+                <w:sz w:val="28"/>
+                <w:szCs w:val="28"/>
+              </w:rPr>
+              <w:t xml:space="preserve"> </w:t>
+            </w:r>
+            <w:proofErr w:type="spellStart"/>
+            <w:r>
+              <w:rPr>
+                <w:rFonts w:ascii="Times New Roman" w:hAnsi="Times New Roman" w:cs="Times New Roman"/>
+                <w:sz w:val="28"/>
+                <w:szCs w:val="28"/>
+              </w:rPr>
               <w:t>Codoforum</w:t>
             </w:r>
+            <w:proofErr w:type="spellEnd"/>
           </w:p>
           <w:p>
             <w:pPr>
@@ -460,11 +1337,100 @@
                 <w:rFonts w:ascii="Times New Roman" w:hAnsi="Times New Roman" w:cs="Times New Roman"/>
                 <w:sz w:val="28"/>
                 <w:szCs w:val="28"/>
-              </w:rPr>
-              <w:t>Đang tìm hiểu tài liệu.</w:t>
-            </w:r>
-            <w:bookmarkStart w:id="0" w:name="_GoBack"/>
-            <w:bookmarkEnd w:id="0"/>
+                <w:lang w:val="vi-VN"/>
+              </w:rPr>
+              <w:t xml:space="preserve">Đã cài đặt.  </w:t>
+            </w:r>
+            <w:proofErr w:type="spellStart"/>
+            <w:r>
+              <w:rPr>
+                <w:rFonts w:ascii="Times New Roman" w:hAnsi="Times New Roman" w:cs="Times New Roman"/>
+                <w:sz w:val="28"/>
+                <w:szCs w:val="28"/>
+              </w:rPr>
+              <w:t>Đang</w:t>
+            </w:r>
+            <w:proofErr w:type="spellEnd"/>
+            <w:r>
+              <w:rPr>
+                <w:rFonts w:ascii="Times New Roman" w:hAnsi="Times New Roman" w:cs="Times New Roman"/>
+                <w:sz w:val="28"/>
+                <w:szCs w:val="28"/>
+              </w:rPr>
+              <w:t xml:space="preserve"> </w:t>
+            </w:r>
+            <w:proofErr w:type="spellStart"/>
+            <w:r>
+              <w:rPr>
+                <w:rFonts w:ascii="Times New Roman" w:hAnsi="Times New Roman" w:cs="Times New Roman"/>
+                <w:sz w:val="28"/>
+                <w:szCs w:val="28"/>
+              </w:rPr>
+              <w:t>tìm</w:t>
+            </w:r>
+            <w:proofErr w:type="spellEnd"/>
+            <w:r>
+              <w:rPr>
+                <w:rFonts w:ascii="Times New Roman" w:hAnsi="Times New Roman" w:cs="Times New Roman"/>
+                <w:sz w:val="28"/>
+                <w:szCs w:val="28"/>
+              </w:rPr>
+              <w:t xml:space="preserve"> </w:t>
+            </w:r>
+            <w:proofErr w:type="spellStart"/>
+            <w:r>
+              <w:rPr>
+                <w:rFonts w:ascii="Times New Roman" w:hAnsi="Times New Roman" w:cs="Times New Roman"/>
+                <w:sz w:val="28"/>
+                <w:szCs w:val="28"/>
+              </w:rPr>
+              <w:t>hiểu</w:t>
+            </w:r>
+            <w:proofErr w:type="spellEnd"/>
+            <w:r>
+              <w:rPr>
+                <w:rFonts w:ascii="Times New Roman" w:hAnsi="Times New Roman" w:cs="Times New Roman"/>
+                <w:sz w:val="28"/>
+                <w:szCs w:val="28"/>
+              </w:rPr>
+              <w:t xml:space="preserve"> </w:t>
+            </w:r>
+            <w:proofErr w:type="spellStart"/>
+            <w:r>
+              <w:rPr>
+                <w:rFonts w:ascii="Times New Roman" w:hAnsi="Times New Roman" w:cs="Times New Roman"/>
+                <w:sz w:val="28"/>
+                <w:szCs w:val="28"/>
+              </w:rPr>
+              <w:t>tài</w:t>
+            </w:r>
+            <w:proofErr w:type="spellEnd"/>
+            <w:r>
+              <w:rPr>
+                <w:rFonts w:ascii="Times New Roman" w:hAnsi="Times New Roman" w:cs="Times New Roman"/>
+                <w:sz w:val="28"/>
+                <w:szCs w:val="28"/>
+              </w:rPr>
+              <w:t xml:space="preserve"> </w:t>
+            </w:r>
+            <w:proofErr w:type="spellStart"/>
+            <w:r>
+              <w:rPr>
+                <w:rFonts w:ascii="Times New Roman" w:hAnsi="Times New Roman" w:cs="Times New Roman"/>
+                <w:sz w:val="28"/>
+                <w:szCs w:val="28"/>
+              </w:rPr>
+              <w:t>liệu</w:t>
+            </w:r>
+            <w:proofErr w:type="spellEnd"/>
+            <w:r>
+              <w:rPr>
+                <w:rFonts w:ascii="Times New Roman" w:hAnsi="Times New Roman" w:cs="Times New Roman"/>
+                <w:sz w:val="28"/>
+                <w:szCs w:val="28"/>
+              </w:rPr>
+              <w:t>.</w:t>
+            </w:r>
           </w:p>
         </w:tc>
       </w:tr>
@@ -476,8 +1442,5360 @@
           <w:rFonts w:ascii="Times New Roman" w:hAnsi="Times New Roman" w:cs="Times New Roman"/>
           <w:sz w:val="40"/>
           <w:szCs w:val="40"/>
+          <w:lang w:val="vi-VN"/>
         </w:rPr>
       </w:pPr>
+    </w:p>
+    <w:p>
+      <w:pPr>
+        <w:pStyle w:val="ListParagraph"/>
+        <w:numPr>
+          <w:ilvl w:val="0"/>
+          <w:numId w:val="5"/>
+        </w:numPr>
+        <w:ind w:left="630" w:hanging="630"/>
+        <w:rPr>
+          <w:rFonts w:ascii="Times New Roman" w:hAnsi="Times New Roman" w:cs="Times New Roman"/>
+          <w:sz w:val="36"/>
+          <w:szCs w:val="36"/>
+        </w:rPr>
+      </w:pPr>
+      <w:proofErr w:type="spellStart"/>
+      <w:r>
+        <w:rPr>
+          <w:rFonts w:ascii="Times New Roman" w:hAnsi="Times New Roman" w:cs="Times New Roman"/>
+          <w:sz w:val="36"/>
+          <w:szCs w:val="36"/>
+        </w:rPr>
+        <w:t>CoDoForum</w:t>
+      </w:r>
+      <w:proofErr w:type="spellEnd"/>
+      <w:r>
+        <w:rPr>
+          <w:rFonts w:ascii="Times New Roman" w:hAnsi="Times New Roman" w:cs="Times New Roman"/>
+          <w:sz w:val="36"/>
+          <w:szCs w:val="36"/>
+        </w:rPr>
+        <w:t xml:space="preserve"> </w:t>
+      </w:r>
+      <w:proofErr w:type="spellStart"/>
+      <w:r>
+        <w:rPr>
+          <w:rFonts w:ascii="Times New Roman" w:hAnsi="Times New Roman" w:cs="Times New Roman"/>
+          <w:sz w:val="36"/>
+          <w:szCs w:val="36"/>
+        </w:rPr>
+        <w:t>là</w:t>
+      </w:r>
+      <w:proofErr w:type="spellEnd"/>
+      <w:r>
+        <w:rPr>
+          <w:rFonts w:ascii="Times New Roman" w:hAnsi="Times New Roman" w:cs="Times New Roman"/>
+          <w:sz w:val="36"/>
+          <w:szCs w:val="36"/>
+        </w:rPr>
+        <w:t xml:space="preserve"> </w:t>
+      </w:r>
+      <w:proofErr w:type="spellStart"/>
+      <w:r>
+        <w:rPr>
+          <w:rFonts w:ascii="Times New Roman" w:hAnsi="Times New Roman" w:cs="Times New Roman"/>
+          <w:sz w:val="36"/>
+          <w:szCs w:val="36"/>
+        </w:rPr>
+        <w:t>cái</w:t>
+      </w:r>
+      <w:proofErr w:type="spellEnd"/>
+      <w:r>
+        <w:rPr>
+          <w:rFonts w:ascii="Times New Roman" w:hAnsi="Times New Roman" w:cs="Times New Roman"/>
+          <w:sz w:val="36"/>
+          <w:szCs w:val="36"/>
+        </w:rPr>
+        <w:t xml:space="preserve"> </w:t>
+      </w:r>
+      <w:proofErr w:type="spellStart"/>
+      <w:proofErr w:type="gramStart"/>
+      <w:r>
+        <w:rPr>
+          <w:rFonts w:ascii="Times New Roman" w:hAnsi="Times New Roman" w:cs="Times New Roman"/>
+          <w:sz w:val="36"/>
+          <w:szCs w:val="36"/>
+        </w:rPr>
+        <w:t>gì</w:t>
+      </w:r>
+      <w:proofErr w:type="spellEnd"/>
+      <w:r>
+        <w:rPr>
+          <w:rFonts w:ascii="Times New Roman" w:hAnsi="Times New Roman" w:cs="Times New Roman"/>
+          <w:sz w:val="36"/>
+          <w:szCs w:val="36"/>
+        </w:rPr>
+        <w:t xml:space="preserve"> ?</w:t>
+      </w:r>
+      <w:proofErr w:type="gramEnd"/>
+    </w:p>
+    <w:p>
+      <w:pPr>
+        <w:pStyle w:val="ListParagraph"/>
+        <w:ind w:left="630"/>
+        <w:rPr>
+          <w:rFonts w:ascii="Times New Roman" w:hAnsi="Times New Roman" w:cs="Times New Roman"/>
+          <w:color w:val="222222"/>
+          <w:sz w:val="28"/>
+          <w:szCs w:val="28"/>
+          <w:shd w:val="clear" w:color="auto" w:fill="FFFFFF"/>
+        </w:rPr>
+      </w:pPr>
+      <w:proofErr w:type="spellStart"/>
+      <w:proofErr w:type="gramStart"/>
+      <w:r>
+        <w:rPr>
+          <w:rFonts w:ascii="Times New Roman" w:hAnsi="Times New Roman" w:cs="Times New Roman"/>
+          <w:b/>
+          <w:bCs/>
+          <w:color w:val="222222"/>
+          <w:sz w:val="28"/>
+          <w:szCs w:val="28"/>
+          <w:shd w:val="clear" w:color="auto" w:fill="FFFFFF"/>
+        </w:rPr>
+        <w:t>Codoforum</w:t>
+      </w:r>
+      <w:proofErr w:type="spellEnd"/>
+      <w:r>
+        <w:rPr>
+          <w:rFonts w:ascii="Times New Roman" w:hAnsi="Times New Roman" w:cs="Times New Roman"/>
+          <w:b/>
+          <w:bCs/>
+          <w:color w:val="222222"/>
+          <w:sz w:val="28"/>
+          <w:szCs w:val="28"/>
+          <w:shd w:val="clear" w:color="auto" w:fill="FFFFFF"/>
+        </w:rPr>
+        <w:t xml:space="preserve"> </w:t>
+      </w:r>
+      <w:proofErr w:type="spellStart"/>
+      <w:r>
+        <w:rPr>
+          <w:rFonts w:ascii="Times New Roman" w:hAnsi="Times New Roman" w:cs="Times New Roman"/>
+          <w:b/>
+          <w:bCs/>
+          <w:color w:val="222222"/>
+          <w:sz w:val="28"/>
+          <w:szCs w:val="28"/>
+          <w:shd w:val="clear" w:color="auto" w:fill="FFFFFF"/>
+        </w:rPr>
+        <w:t>là</w:t>
+      </w:r>
+      <w:proofErr w:type="spellEnd"/>
+      <w:r>
+        <w:rPr>
+          <w:rFonts w:ascii="Times New Roman" w:hAnsi="Times New Roman" w:cs="Times New Roman"/>
+          <w:color w:val="222222"/>
+          <w:sz w:val="28"/>
+          <w:szCs w:val="28"/>
+          <w:shd w:val="clear" w:color="auto" w:fill="FFFFFF"/>
+        </w:rPr>
+        <w:t> </w:t>
+      </w:r>
+      <w:proofErr w:type="spellStart"/>
+      <w:r>
+        <w:rPr>
+          <w:rFonts w:ascii="Times New Roman" w:hAnsi="Times New Roman" w:cs="Times New Roman"/>
+          <w:color w:val="222222"/>
+          <w:sz w:val="28"/>
+          <w:szCs w:val="28"/>
+          <w:shd w:val="clear" w:color="auto" w:fill="FFFFFF"/>
+        </w:rPr>
+        <w:t>phần</w:t>
+      </w:r>
+      <w:proofErr w:type="spellEnd"/>
+      <w:r>
+        <w:rPr>
+          <w:rFonts w:ascii="Times New Roman" w:hAnsi="Times New Roman" w:cs="Times New Roman"/>
+          <w:color w:val="222222"/>
+          <w:sz w:val="28"/>
+          <w:szCs w:val="28"/>
+          <w:shd w:val="clear" w:color="auto" w:fill="FFFFFF"/>
+        </w:rPr>
+        <w:t xml:space="preserve"> </w:t>
+      </w:r>
+      <w:proofErr w:type="spellStart"/>
+      <w:r>
+        <w:rPr>
+          <w:rFonts w:ascii="Times New Roman" w:hAnsi="Times New Roman" w:cs="Times New Roman"/>
+          <w:color w:val="222222"/>
+          <w:sz w:val="28"/>
+          <w:szCs w:val="28"/>
+          <w:shd w:val="clear" w:color="auto" w:fill="FFFFFF"/>
+        </w:rPr>
+        <w:t>mềm</w:t>
+      </w:r>
+      <w:proofErr w:type="spellEnd"/>
+      <w:r>
+        <w:rPr>
+          <w:rFonts w:ascii="Times New Roman" w:hAnsi="Times New Roman" w:cs="Times New Roman"/>
+          <w:color w:val="222222"/>
+          <w:sz w:val="28"/>
+          <w:szCs w:val="28"/>
+          <w:shd w:val="clear" w:color="auto" w:fill="FFFFFF"/>
+        </w:rPr>
+        <w:t xml:space="preserve"> </w:t>
+      </w:r>
+      <w:proofErr w:type="spellStart"/>
+      <w:r>
+        <w:rPr>
+          <w:rFonts w:ascii="Times New Roman" w:hAnsi="Times New Roman" w:cs="Times New Roman"/>
+          <w:color w:val="222222"/>
+          <w:sz w:val="28"/>
+          <w:szCs w:val="28"/>
+          <w:shd w:val="clear" w:color="auto" w:fill="FFFFFF"/>
+        </w:rPr>
+        <w:t>tạo</w:t>
+      </w:r>
+      <w:proofErr w:type="spellEnd"/>
+      <w:r>
+        <w:rPr>
+          <w:rFonts w:ascii="Times New Roman" w:hAnsi="Times New Roman" w:cs="Times New Roman"/>
+          <w:color w:val="222222"/>
+          <w:sz w:val="28"/>
+          <w:szCs w:val="28"/>
+          <w:shd w:val="clear" w:color="auto" w:fill="FFFFFF"/>
+        </w:rPr>
+        <w:t xml:space="preserve"> forum </w:t>
+      </w:r>
+      <w:proofErr w:type="spellStart"/>
+      <w:r>
+        <w:rPr>
+          <w:rFonts w:ascii="Times New Roman" w:hAnsi="Times New Roman" w:cs="Times New Roman"/>
+          <w:color w:val="222222"/>
+          <w:sz w:val="28"/>
+          <w:szCs w:val="28"/>
+          <w:shd w:val="clear" w:color="auto" w:fill="FFFFFF"/>
+        </w:rPr>
+        <w:t>miễn</w:t>
+      </w:r>
+      <w:proofErr w:type="spellEnd"/>
+      <w:r>
+        <w:rPr>
+          <w:rFonts w:ascii="Times New Roman" w:hAnsi="Times New Roman" w:cs="Times New Roman"/>
+          <w:color w:val="222222"/>
+          <w:sz w:val="28"/>
+          <w:szCs w:val="28"/>
+          <w:shd w:val="clear" w:color="auto" w:fill="FFFFFF"/>
+        </w:rPr>
+        <w:t xml:space="preserve"> </w:t>
+      </w:r>
+      <w:proofErr w:type="spellStart"/>
+      <w:r>
+        <w:rPr>
+          <w:rFonts w:ascii="Times New Roman" w:hAnsi="Times New Roman" w:cs="Times New Roman"/>
+          <w:color w:val="222222"/>
+          <w:sz w:val="28"/>
+          <w:szCs w:val="28"/>
+          <w:shd w:val="clear" w:color="auto" w:fill="FFFFFF"/>
+        </w:rPr>
+        <w:t>phí</w:t>
+      </w:r>
+      <w:proofErr w:type="spellEnd"/>
+      <w:r>
+        <w:rPr>
+          <w:rFonts w:ascii="Times New Roman" w:hAnsi="Times New Roman" w:cs="Times New Roman"/>
+          <w:color w:val="222222"/>
+          <w:sz w:val="28"/>
+          <w:szCs w:val="28"/>
+          <w:shd w:val="clear" w:color="auto" w:fill="FFFFFF"/>
+        </w:rPr>
+        <w:t xml:space="preserve"> </w:t>
+      </w:r>
+      <w:proofErr w:type="spellStart"/>
+      <w:r>
+        <w:rPr>
+          <w:rFonts w:ascii="Times New Roman" w:hAnsi="Times New Roman" w:cs="Times New Roman"/>
+          <w:color w:val="222222"/>
+          <w:sz w:val="28"/>
+          <w:szCs w:val="28"/>
+          <w:shd w:val="clear" w:color="auto" w:fill="FFFFFF"/>
+        </w:rPr>
+        <w:t>được</w:t>
+      </w:r>
+      <w:proofErr w:type="spellEnd"/>
+      <w:r>
+        <w:rPr>
+          <w:rFonts w:ascii="Times New Roman" w:hAnsi="Times New Roman" w:cs="Times New Roman"/>
+          <w:color w:val="222222"/>
+          <w:sz w:val="28"/>
+          <w:szCs w:val="28"/>
+          <w:shd w:val="clear" w:color="auto" w:fill="FFFFFF"/>
+        </w:rPr>
+        <w:t xml:space="preserve"> </w:t>
+      </w:r>
+      <w:proofErr w:type="spellStart"/>
+      <w:r>
+        <w:rPr>
+          <w:rFonts w:ascii="Times New Roman" w:hAnsi="Times New Roman" w:cs="Times New Roman"/>
+          <w:color w:val="222222"/>
+          <w:sz w:val="28"/>
+          <w:szCs w:val="28"/>
+          <w:shd w:val="clear" w:color="auto" w:fill="FFFFFF"/>
+        </w:rPr>
+        <w:t>xây</w:t>
+      </w:r>
+      <w:proofErr w:type="spellEnd"/>
+      <w:r>
+        <w:rPr>
+          <w:rFonts w:ascii="Times New Roman" w:hAnsi="Times New Roman" w:cs="Times New Roman"/>
+          <w:color w:val="222222"/>
+          <w:sz w:val="28"/>
+          <w:szCs w:val="28"/>
+          <w:shd w:val="clear" w:color="auto" w:fill="FFFFFF"/>
+        </w:rPr>
+        <w:t xml:space="preserve"> </w:t>
+      </w:r>
+      <w:proofErr w:type="spellStart"/>
+      <w:r>
+        <w:rPr>
+          <w:rFonts w:ascii="Times New Roman" w:hAnsi="Times New Roman" w:cs="Times New Roman"/>
+          <w:color w:val="222222"/>
+          <w:sz w:val="28"/>
+          <w:szCs w:val="28"/>
+          <w:shd w:val="clear" w:color="auto" w:fill="FFFFFF"/>
+        </w:rPr>
+        <w:t>dựng</w:t>
+      </w:r>
+      <w:proofErr w:type="spellEnd"/>
+      <w:r>
+        <w:rPr>
+          <w:rFonts w:ascii="Times New Roman" w:hAnsi="Times New Roman" w:cs="Times New Roman"/>
+          <w:color w:val="222222"/>
+          <w:sz w:val="28"/>
+          <w:szCs w:val="28"/>
+          <w:shd w:val="clear" w:color="auto" w:fill="FFFFFF"/>
+        </w:rPr>
+        <w:t xml:space="preserve"> </w:t>
+      </w:r>
+      <w:proofErr w:type="spellStart"/>
+      <w:r>
+        <w:rPr>
+          <w:rFonts w:ascii="Times New Roman" w:hAnsi="Times New Roman" w:cs="Times New Roman"/>
+          <w:color w:val="222222"/>
+          <w:sz w:val="28"/>
+          <w:szCs w:val="28"/>
+          <w:shd w:val="clear" w:color="auto" w:fill="FFFFFF"/>
+        </w:rPr>
+        <w:t>bởi</w:t>
+      </w:r>
+      <w:proofErr w:type="spellEnd"/>
+      <w:r>
+        <w:rPr>
+          <w:rFonts w:ascii="Times New Roman" w:hAnsi="Times New Roman" w:cs="Times New Roman"/>
+          <w:color w:val="222222"/>
+          <w:sz w:val="28"/>
+          <w:szCs w:val="28"/>
+          <w:shd w:val="clear" w:color="auto" w:fill="FFFFFF"/>
+        </w:rPr>
+        <w:t xml:space="preserve"> PHP </w:t>
+      </w:r>
+      <w:proofErr w:type="spellStart"/>
+      <w:r>
+        <w:rPr>
+          <w:rFonts w:ascii="Times New Roman" w:hAnsi="Times New Roman" w:cs="Times New Roman"/>
+          <w:color w:val="222222"/>
+          <w:sz w:val="28"/>
+          <w:szCs w:val="28"/>
+          <w:shd w:val="clear" w:color="auto" w:fill="FFFFFF"/>
+        </w:rPr>
+        <w:t>và</w:t>
+      </w:r>
+      <w:proofErr w:type="spellEnd"/>
+      <w:r>
+        <w:rPr>
+          <w:rFonts w:ascii="Times New Roman" w:hAnsi="Times New Roman" w:cs="Times New Roman"/>
+          <w:color w:val="222222"/>
+          <w:sz w:val="28"/>
+          <w:szCs w:val="28"/>
+          <w:shd w:val="clear" w:color="auto" w:fill="FFFFFF"/>
+        </w:rPr>
+        <w:t xml:space="preserve"> MySQL.</w:t>
+      </w:r>
+      <w:proofErr w:type="gramEnd"/>
+      <w:r>
+        <w:rPr>
+          <w:rFonts w:ascii="Times New Roman" w:hAnsi="Times New Roman" w:cs="Times New Roman"/>
+          <w:color w:val="222222"/>
+          <w:sz w:val="28"/>
+          <w:szCs w:val="28"/>
+          <w:shd w:val="clear" w:color="auto" w:fill="FFFFFF"/>
+        </w:rPr>
+        <w:t xml:space="preserve"> </w:t>
+      </w:r>
+    </w:p>
+    <w:p>
+      <w:pPr>
+        <w:pStyle w:val="ListParagraph"/>
+        <w:numPr>
+          <w:ilvl w:val="0"/>
+          <w:numId w:val="5"/>
+        </w:numPr>
+        <w:ind w:left="630" w:hanging="630"/>
+        <w:rPr>
+          <w:rFonts w:ascii="Times New Roman" w:hAnsi="Times New Roman" w:cs="Times New Roman"/>
+          <w:sz w:val="36"/>
+          <w:szCs w:val="36"/>
+        </w:rPr>
+      </w:pPr>
+      <w:bookmarkStart w:id="0" w:name="_GoBack"/>
+      <w:proofErr w:type="spellStart"/>
+      <w:r>
+        <w:rPr>
+          <w:rFonts w:ascii="Times New Roman" w:hAnsi="Times New Roman" w:cs="Times New Roman"/>
+          <w:sz w:val="36"/>
+          <w:szCs w:val="36"/>
+        </w:rPr>
+        <w:t>Giới</w:t>
+      </w:r>
+      <w:proofErr w:type="spellEnd"/>
+      <w:r>
+        <w:rPr>
+          <w:rFonts w:ascii="Times New Roman" w:hAnsi="Times New Roman" w:cs="Times New Roman"/>
+          <w:sz w:val="36"/>
+          <w:szCs w:val="36"/>
+        </w:rPr>
+        <w:t xml:space="preserve"> </w:t>
+      </w:r>
+      <w:proofErr w:type="spellStart"/>
+      <w:r>
+        <w:rPr>
+          <w:rFonts w:ascii="Times New Roman" w:hAnsi="Times New Roman" w:cs="Times New Roman"/>
+          <w:sz w:val="36"/>
+          <w:szCs w:val="36"/>
+        </w:rPr>
+        <w:t>thiệu</w:t>
+      </w:r>
+      <w:proofErr w:type="spellEnd"/>
+    </w:p>
+    <w:bookmarkEnd w:id="0"/>
+    <w:p>
+      <w:pPr>
+        <w:pStyle w:val="ListParagraph"/>
+        <w:numPr>
+          <w:ilvl w:val="0"/>
+          <w:numId w:val="6"/>
+        </w:numPr>
+        <w:rPr>
+          <w:rFonts w:ascii="Times New Roman" w:hAnsi="Times New Roman" w:cs="Times New Roman"/>
+          <w:sz w:val="28"/>
+          <w:szCs w:val="28"/>
+        </w:rPr>
+      </w:pPr>
+      <w:proofErr w:type="spellStart"/>
+      <w:r>
+        <w:rPr>
+          <w:rFonts w:ascii="Times New Roman" w:hAnsi="Times New Roman" w:cs="Times New Roman"/>
+          <w:sz w:val="28"/>
+          <w:szCs w:val="28"/>
+        </w:rPr>
+        <w:t>Đẹp</w:t>
+      </w:r>
+      <w:proofErr w:type="spellEnd"/>
+      <w:r>
+        <w:rPr>
+          <w:rFonts w:ascii="Times New Roman" w:hAnsi="Times New Roman" w:cs="Times New Roman"/>
+          <w:sz w:val="28"/>
+          <w:szCs w:val="28"/>
+        </w:rPr>
+        <w:t xml:space="preserve"> </w:t>
+      </w:r>
+      <w:proofErr w:type="spellStart"/>
+      <w:r>
+        <w:rPr>
+          <w:rFonts w:ascii="Times New Roman" w:hAnsi="Times New Roman" w:cs="Times New Roman"/>
+          <w:sz w:val="28"/>
+          <w:szCs w:val="28"/>
+        </w:rPr>
+        <w:t>và</w:t>
+      </w:r>
+      <w:proofErr w:type="spellEnd"/>
+      <w:r>
+        <w:rPr>
+          <w:rFonts w:ascii="Times New Roman" w:hAnsi="Times New Roman" w:cs="Times New Roman"/>
+          <w:sz w:val="28"/>
+          <w:szCs w:val="28"/>
+        </w:rPr>
+        <w:t xml:space="preserve"> </w:t>
+      </w:r>
+      <w:proofErr w:type="spellStart"/>
+      <w:r>
+        <w:rPr>
+          <w:rFonts w:ascii="Times New Roman" w:hAnsi="Times New Roman" w:cs="Times New Roman"/>
+          <w:sz w:val="28"/>
+          <w:szCs w:val="28"/>
+        </w:rPr>
+        <w:t>đơn</w:t>
+      </w:r>
+      <w:proofErr w:type="spellEnd"/>
+      <w:r>
+        <w:rPr>
+          <w:rFonts w:ascii="Times New Roman" w:hAnsi="Times New Roman" w:cs="Times New Roman"/>
+          <w:sz w:val="28"/>
+          <w:szCs w:val="28"/>
+        </w:rPr>
+        <w:t xml:space="preserve"> </w:t>
+      </w:r>
+      <w:proofErr w:type="spellStart"/>
+      <w:r>
+        <w:rPr>
+          <w:rFonts w:ascii="Times New Roman" w:hAnsi="Times New Roman" w:cs="Times New Roman"/>
+          <w:sz w:val="28"/>
+          <w:szCs w:val="28"/>
+        </w:rPr>
+        <w:t>giản</w:t>
+      </w:r>
+      <w:proofErr w:type="spellEnd"/>
+    </w:p>
+    <w:p>
+      <w:pPr>
+        <w:pStyle w:val="ListParagraph"/>
+        <w:ind w:left="630"/>
+        <w:rPr>
+          <w:rFonts w:ascii="Times New Roman" w:hAnsi="Times New Roman" w:cs="Times New Roman"/>
+          <w:sz w:val="28"/>
+          <w:szCs w:val="28"/>
+        </w:rPr>
+      </w:pPr>
+      <w:proofErr w:type="gramStart"/>
+      <w:r>
+        <w:rPr>
+          <w:rFonts w:ascii="Times New Roman" w:hAnsi="Times New Roman" w:cs="Times New Roman"/>
+          <w:sz w:val="28"/>
+          <w:szCs w:val="28"/>
+        </w:rPr>
+        <w:t xml:space="preserve">CF </w:t>
+      </w:r>
+      <w:proofErr w:type="spellStart"/>
+      <w:r>
+        <w:rPr>
+          <w:rFonts w:ascii="Times New Roman" w:hAnsi="Times New Roman" w:cs="Times New Roman"/>
+          <w:sz w:val="28"/>
+          <w:szCs w:val="28"/>
+        </w:rPr>
+        <w:t>có</w:t>
+      </w:r>
+      <w:proofErr w:type="spellEnd"/>
+      <w:r>
+        <w:rPr>
+          <w:rFonts w:ascii="Times New Roman" w:hAnsi="Times New Roman" w:cs="Times New Roman"/>
+          <w:sz w:val="28"/>
+          <w:szCs w:val="28"/>
+        </w:rPr>
+        <w:t xml:space="preserve"> </w:t>
+      </w:r>
+      <w:proofErr w:type="spellStart"/>
+      <w:r>
+        <w:rPr>
+          <w:rFonts w:ascii="Times New Roman" w:hAnsi="Times New Roman" w:cs="Times New Roman"/>
+          <w:sz w:val="28"/>
+          <w:szCs w:val="28"/>
+        </w:rPr>
+        <w:t>giao</w:t>
+      </w:r>
+      <w:proofErr w:type="spellEnd"/>
+      <w:r>
+        <w:rPr>
+          <w:rFonts w:ascii="Times New Roman" w:hAnsi="Times New Roman" w:cs="Times New Roman"/>
+          <w:sz w:val="28"/>
+          <w:szCs w:val="28"/>
+        </w:rPr>
+        <w:t xml:space="preserve"> </w:t>
+      </w:r>
+      <w:proofErr w:type="spellStart"/>
+      <w:r>
+        <w:rPr>
+          <w:rFonts w:ascii="Times New Roman" w:hAnsi="Times New Roman" w:cs="Times New Roman"/>
+          <w:sz w:val="28"/>
+          <w:szCs w:val="28"/>
+        </w:rPr>
+        <w:t>diện</w:t>
+      </w:r>
+      <w:proofErr w:type="spellEnd"/>
+      <w:r>
+        <w:rPr>
+          <w:rFonts w:ascii="Times New Roman" w:hAnsi="Times New Roman" w:cs="Times New Roman"/>
+          <w:sz w:val="28"/>
+          <w:szCs w:val="28"/>
+        </w:rPr>
+        <w:t xml:space="preserve"> </w:t>
+      </w:r>
+      <w:proofErr w:type="spellStart"/>
+      <w:r>
+        <w:rPr>
+          <w:rFonts w:ascii="Times New Roman" w:hAnsi="Times New Roman" w:cs="Times New Roman"/>
+          <w:sz w:val="28"/>
+          <w:szCs w:val="28"/>
+        </w:rPr>
+        <w:t>người</w:t>
+      </w:r>
+      <w:proofErr w:type="spellEnd"/>
+      <w:r>
+        <w:rPr>
+          <w:rFonts w:ascii="Times New Roman" w:hAnsi="Times New Roman" w:cs="Times New Roman"/>
+          <w:sz w:val="28"/>
+          <w:szCs w:val="28"/>
+        </w:rPr>
+        <w:t xml:space="preserve"> </w:t>
+      </w:r>
+      <w:proofErr w:type="spellStart"/>
+      <w:r>
+        <w:rPr>
+          <w:rFonts w:ascii="Times New Roman" w:hAnsi="Times New Roman" w:cs="Times New Roman"/>
+          <w:sz w:val="28"/>
+          <w:szCs w:val="28"/>
+        </w:rPr>
+        <w:t>dùng</w:t>
+      </w:r>
+      <w:proofErr w:type="spellEnd"/>
+      <w:r>
+        <w:rPr>
+          <w:rFonts w:ascii="Times New Roman" w:hAnsi="Times New Roman" w:cs="Times New Roman"/>
+          <w:sz w:val="28"/>
+          <w:szCs w:val="28"/>
+        </w:rPr>
+        <w:t xml:space="preserve"> </w:t>
+      </w:r>
+      <w:proofErr w:type="spellStart"/>
+      <w:r>
+        <w:rPr>
+          <w:rFonts w:ascii="Times New Roman" w:hAnsi="Times New Roman" w:cs="Times New Roman"/>
+          <w:sz w:val="28"/>
+          <w:szCs w:val="28"/>
+        </w:rPr>
+        <w:t>mới</w:t>
+      </w:r>
+      <w:proofErr w:type="spellEnd"/>
+      <w:r>
+        <w:rPr>
+          <w:rFonts w:ascii="Times New Roman" w:hAnsi="Times New Roman" w:cs="Times New Roman"/>
+          <w:sz w:val="28"/>
+          <w:szCs w:val="28"/>
+        </w:rPr>
+        <w:t xml:space="preserve">, </w:t>
+      </w:r>
+      <w:proofErr w:type="spellStart"/>
+      <w:r>
+        <w:rPr>
+          <w:rFonts w:ascii="Times New Roman" w:hAnsi="Times New Roman" w:cs="Times New Roman"/>
+          <w:sz w:val="28"/>
+          <w:szCs w:val="28"/>
+        </w:rPr>
+        <w:t>đơn</w:t>
+      </w:r>
+      <w:proofErr w:type="spellEnd"/>
+      <w:r>
+        <w:rPr>
+          <w:rFonts w:ascii="Times New Roman" w:hAnsi="Times New Roman" w:cs="Times New Roman"/>
+          <w:sz w:val="28"/>
+          <w:szCs w:val="28"/>
+        </w:rPr>
+        <w:t xml:space="preserve"> </w:t>
+      </w:r>
+      <w:proofErr w:type="spellStart"/>
+      <w:r>
+        <w:rPr>
+          <w:rFonts w:ascii="Times New Roman" w:hAnsi="Times New Roman" w:cs="Times New Roman"/>
+          <w:sz w:val="28"/>
+          <w:szCs w:val="28"/>
+        </w:rPr>
+        <w:t>giản</w:t>
+      </w:r>
+      <w:proofErr w:type="spellEnd"/>
+      <w:r>
+        <w:rPr>
+          <w:rFonts w:ascii="Times New Roman" w:hAnsi="Times New Roman" w:cs="Times New Roman"/>
+          <w:sz w:val="28"/>
+          <w:szCs w:val="28"/>
+        </w:rPr>
+        <w:t xml:space="preserve">, </w:t>
+      </w:r>
+      <w:proofErr w:type="spellStart"/>
+      <w:r>
+        <w:rPr>
+          <w:rFonts w:ascii="Times New Roman" w:hAnsi="Times New Roman" w:cs="Times New Roman"/>
+          <w:sz w:val="28"/>
+          <w:szCs w:val="28"/>
+        </w:rPr>
+        <w:t>sạch</w:t>
+      </w:r>
+      <w:proofErr w:type="spellEnd"/>
+      <w:r>
+        <w:rPr>
+          <w:rFonts w:ascii="Times New Roman" w:hAnsi="Times New Roman" w:cs="Times New Roman"/>
+          <w:sz w:val="28"/>
+          <w:szCs w:val="28"/>
+        </w:rPr>
+        <w:t xml:space="preserve"> </w:t>
+      </w:r>
+      <w:proofErr w:type="spellStart"/>
+      <w:r>
+        <w:rPr>
+          <w:rFonts w:ascii="Times New Roman" w:hAnsi="Times New Roman" w:cs="Times New Roman"/>
+          <w:sz w:val="28"/>
+          <w:szCs w:val="28"/>
+        </w:rPr>
+        <w:t>sẽ</w:t>
+      </w:r>
+      <w:proofErr w:type="spellEnd"/>
+      <w:r>
+        <w:rPr>
+          <w:rFonts w:ascii="Times New Roman" w:hAnsi="Times New Roman" w:cs="Times New Roman"/>
+          <w:sz w:val="28"/>
+          <w:szCs w:val="28"/>
+        </w:rPr>
+        <w:t xml:space="preserve"> </w:t>
+      </w:r>
+      <w:proofErr w:type="spellStart"/>
+      <w:r>
+        <w:rPr>
+          <w:rFonts w:ascii="Times New Roman" w:hAnsi="Times New Roman" w:cs="Times New Roman"/>
+          <w:sz w:val="28"/>
+          <w:szCs w:val="28"/>
+        </w:rPr>
+        <w:t>và</w:t>
+      </w:r>
+      <w:proofErr w:type="spellEnd"/>
+      <w:r>
+        <w:rPr>
+          <w:rFonts w:ascii="Times New Roman" w:hAnsi="Times New Roman" w:cs="Times New Roman"/>
+          <w:sz w:val="28"/>
+          <w:szCs w:val="28"/>
+        </w:rPr>
+        <w:t xml:space="preserve"> </w:t>
+      </w:r>
+      <w:proofErr w:type="spellStart"/>
+      <w:r>
+        <w:rPr>
+          <w:rFonts w:ascii="Times New Roman" w:hAnsi="Times New Roman" w:cs="Times New Roman"/>
+          <w:sz w:val="28"/>
+          <w:szCs w:val="28"/>
+        </w:rPr>
+        <w:t>ấn</w:t>
+      </w:r>
+      <w:proofErr w:type="spellEnd"/>
+      <w:r>
+        <w:rPr>
+          <w:rFonts w:ascii="Times New Roman" w:hAnsi="Times New Roman" w:cs="Times New Roman"/>
+          <w:sz w:val="28"/>
+          <w:szCs w:val="28"/>
+        </w:rPr>
+        <w:t xml:space="preserve"> </w:t>
+      </w:r>
+      <w:proofErr w:type="spellStart"/>
+      <w:r>
+        <w:rPr>
+          <w:rFonts w:ascii="Times New Roman" w:hAnsi="Times New Roman" w:cs="Times New Roman"/>
+          <w:sz w:val="28"/>
+          <w:szCs w:val="28"/>
+        </w:rPr>
+        <w:t>tượng</w:t>
+      </w:r>
+      <w:proofErr w:type="spellEnd"/>
+      <w:r>
+        <w:rPr>
+          <w:rFonts w:ascii="Times New Roman" w:hAnsi="Times New Roman" w:cs="Times New Roman"/>
+          <w:sz w:val="28"/>
+          <w:szCs w:val="28"/>
+        </w:rPr>
+        <w:t>.</w:t>
+      </w:r>
+      <w:proofErr w:type="gramEnd"/>
+    </w:p>
+    <w:p>
+      <w:pPr>
+        <w:pStyle w:val="ListParagraph"/>
+        <w:ind w:left="630"/>
+        <w:rPr>
+          <w:rFonts w:ascii="Times New Roman" w:hAnsi="Times New Roman" w:cs="Times New Roman"/>
+          <w:sz w:val="28"/>
+          <w:szCs w:val="28"/>
+        </w:rPr>
+      </w:pPr>
+      <w:proofErr w:type="spellStart"/>
+      <w:proofErr w:type="gramStart"/>
+      <w:r>
+        <w:rPr>
+          <w:rFonts w:ascii="Times New Roman" w:hAnsi="Times New Roman" w:cs="Times New Roman"/>
+          <w:sz w:val="28"/>
+          <w:szCs w:val="28"/>
+        </w:rPr>
+        <w:t>Giao</w:t>
+      </w:r>
+      <w:proofErr w:type="spellEnd"/>
+      <w:r>
+        <w:rPr>
+          <w:rFonts w:ascii="Times New Roman" w:hAnsi="Times New Roman" w:cs="Times New Roman"/>
+          <w:sz w:val="28"/>
+          <w:szCs w:val="28"/>
+        </w:rPr>
+        <w:t xml:space="preserve"> </w:t>
+      </w:r>
+      <w:proofErr w:type="spellStart"/>
+      <w:r>
+        <w:rPr>
+          <w:rFonts w:ascii="Times New Roman" w:hAnsi="Times New Roman" w:cs="Times New Roman"/>
+          <w:sz w:val="28"/>
+          <w:szCs w:val="28"/>
+        </w:rPr>
+        <w:t>diện</w:t>
+      </w:r>
+      <w:proofErr w:type="spellEnd"/>
+      <w:r>
+        <w:rPr>
+          <w:rFonts w:ascii="Times New Roman" w:hAnsi="Times New Roman" w:cs="Times New Roman"/>
+          <w:sz w:val="28"/>
+          <w:szCs w:val="28"/>
+        </w:rPr>
+        <w:t xml:space="preserve"> </w:t>
+      </w:r>
+      <w:proofErr w:type="spellStart"/>
+      <w:r>
+        <w:rPr>
+          <w:rFonts w:ascii="Times New Roman" w:hAnsi="Times New Roman" w:cs="Times New Roman"/>
+          <w:sz w:val="28"/>
+          <w:szCs w:val="28"/>
+        </w:rPr>
+        <w:t>được</w:t>
+      </w:r>
+      <w:proofErr w:type="spellEnd"/>
+      <w:r>
+        <w:rPr>
+          <w:rFonts w:ascii="Times New Roman" w:hAnsi="Times New Roman" w:cs="Times New Roman"/>
+          <w:sz w:val="28"/>
+          <w:szCs w:val="28"/>
+        </w:rPr>
+        <w:t xml:space="preserve"> </w:t>
+      </w:r>
+      <w:proofErr w:type="spellStart"/>
+      <w:r>
+        <w:rPr>
+          <w:rFonts w:ascii="Times New Roman" w:hAnsi="Times New Roman" w:cs="Times New Roman"/>
+          <w:sz w:val="28"/>
+          <w:szCs w:val="28"/>
+        </w:rPr>
+        <w:t>thiết</w:t>
+      </w:r>
+      <w:proofErr w:type="spellEnd"/>
+      <w:r>
+        <w:rPr>
+          <w:rFonts w:ascii="Times New Roman" w:hAnsi="Times New Roman" w:cs="Times New Roman"/>
+          <w:sz w:val="28"/>
+          <w:szCs w:val="28"/>
+        </w:rPr>
+        <w:t xml:space="preserve"> </w:t>
+      </w:r>
+      <w:proofErr w:type="spellStart"/>
+      <w:r>
+        <w:rPr>
+          <w:rFonts w:ascii="Times New Roman" w:hAnsi="Times New Roman" w:cs="Times New Roman"/>
+          <w:sz w:val="28"/>
+          <w:szCs w:val="28"/>
+        </w:rPr>
+        <w:t>kế</w:t>
+      </w:r>
+      <w:proofErr w:type="spellEnd"/>
+      <w:r>
+        <w:rPr>
+          <w:rFonts w:ascii="Times New Roman" w:hAnsi="Times New Roman" w:cs="Times New Roman"/>
+          <w:sz w:val="28"/>
+          <w:szCs w:val="28"/>
+        </w:rPr>
+        <w:t xml:space="preserve"> </w:t>
+      </w:r>
+      <w:proofErr w:type="spellStart"/>
+      <w:r>
+        <w:rPr>
+          <w:rFonts w:ascii="Times New Roman" w:hAnsi="Times New Roman" w:cs="Times New Roman"/>
+          <w:sz w:val="28"/>
+          <w:szCs w:val="28"/>
+        </w:rPr>
+        <w:t>để</w:t>
+      </w:r>
+      <w:proofErr w:type="spellEnd"/>
+      <w:r>
+        <w:rPr>
+          <w:rFonts w:ascii="Times New Roman" w:hAnsi="Times New Roman" w:cs="Times New Roman"/>
+          <w:sz w:val="28"/>
+          <w:szCs w:val="28"/>
+        </w:rPr>
+        <w:t xml:space="preserve"> </w:t>
+      </w:r>
+      <w:proofErr w:type="spellStart"/>
+      <w:r>
+        <w:rPr>
+          <w:rFonts w:ascii="Times New Roman" w:hAnsi="Times New Roman" w:cs="Times New Roman"/>
+          <w:sz w:val="28"/>
+          <w:szCs w:val="28"/>
+        </w:rPr>
+        <w:t>dễ</w:t>
+      </w:r>
+      <w:proofErr w:type="spellEnd"/>
+      <w:r>
+        <w:rPr>
+          <w:rFonts w:ascii="Times New Roman" w:hAnsi="Times New Roman" w:cs="Times New Roman"/>
+          <w:sz w:val="28"/>
+          <w:szCs w:val="28"/>
+        </w:rPr>
+        <w:t xml:space="preserve"> </w:t>
+      </w:r>
+      <w:proofErr w:type="spellStart"/>
+      <w:r>
+        <w:rPr>
+          <w:rFonts w:ascii="Times New Roman" w:hAnsi="Times New Roman" w:cs="Times New Roman"/>
+          <w:sz w:val="28"/>
+          <w:szCs w:val="28"/>
+        </w:rPr>
+        <w:t>sử</w:t>
+      </w:r>
+      <w:proofErr w:type="spellEnd"/>
+      <w:r>
+        <w:rPr>
+          <w:rFonts w:ascii="Times New Roman" w:hAnsi="Times New Roman" w:cs="Times New Roman"/>
+          <w:sz w:val="28"/>
+          <w:szCs w:val="28"/>
+        </w:rPr>
+        <w:t xml:space="preserve"> </w:t>
+      </w:r>
+      <w:proofErr w:type="spellStart"/>
+      <w:r>
+        <w:rPr>
+          <w:rFonts w:ascii="Times New Roman" w:hAnsi="Times New Roman" w:cs="Times New Roman"/>
+          <w:sz w:val="28"/>
+          <w:szCs w:val="28"/>
+        </w:rPr>
+        <w:t>dụng</w:t>
+      </w:r>
+      <w:proofErr w:type="spellEnd"/>
+      <w:r>
+        <w:rPr>
+          <w:rFonts w:ascii="Times New Roman" w:hAnsi="Times New Roman" w:cs="Times New Roman"/>
+          <w:sz w:val="28"/>
+          <w:szCs w:val="28"/>
+        </w:rPr>
+        <w:t xml:space="preserve"> </w:t>
+      </w:r>
+      <w:proofErr w:type="spellStart"/>
+      <w:r>
+        <w:rPr>
+          <w:rFonts w:ascii="Times New Roman" w:hAnsi="Times New Roman" w:cs="Times New Roman"/>
+          <w:sz w:val="28"/>
+          <w:szCs w:val="28"/>
+        </w:rPr>
+        <w:t>và</w:t>
+      </w:r>
+      <w:proofErr w:type="spellEnd"/>
+      <w:r>
+        <w:rPr>
+          <w:rFonts w:ascii="Times New Roman" w:hAnsi="Times New Roman" w:cs="Times New Roman"/>
+          <w:sz w:val="28"/>
+          <w:szCs w:val="28"/>
+        </w:rPr>
+        <w:t xml:space="preserve"> </w:t>
+      </w:r>
+      <w:proofErr w:type="spellStart"/>
+      <w:r>
+        <w:rPr>
+          <w:rFonts w:ascii="Times New Roman" w:hAnsi="Times New Roman" w:cs="Times New Roman"/>
+          <w:sz w:val="28"/>
+          <w:szCs w:val="28"/>
+        </w:rPr>
+        <w:t>tốc</w:t>
+      </w:r>
+      <w:proofErr w:type="spellEnd"/>
+      <w:r>
+        <w:rPr>
+          <w:rFonts w:ascii="Times New Roman" w:hAnsi="Times New Roman" w:cs="Times New Roman"/>
+          <w:sz w:val="28"/>
+          <w:szCs w:val="28"/>
+        </w:rPr>
+        <w:t xml:space="preserve"> </w:t>
+      </w:r>
+      <w:proofErr w:type="spellStart"/>
+      <w:r>
+        <w:rPr>
+          <w:rFonts w:ascii="Times New Roman" w:hAnsi="Times New Roman" w:cs="Times New Roman"/>
+          <w:sz w:val="28"/>
+          <w:szCs w:val="28"/>
+        </w:rPr>
+        <w:t>độ</w:t>
+      </w:r>
+      <w:proofErr w:type="spellEnd"/>
+      <w:r>
+        <w:rPr>
+          <w:rFonts w:ascii="Times New Roman" w:hAnsi="Times New Roman" w:cs="Times New Roman"/>
+          <w:sz w:val="28"/>
+          <w:szCs w:val="28"/>
+        </w:rPr>
+        <w:t>.</w:t>
+      </w:r>
+      <w:proofErr w:type="gramEnd"/>
+    </w:p>
+    <w:p>
+      <w:pPr>
+        <w:pStyle w:val="ListParagraph"/>
+        <w:ind w:left="630"/>
+        <w:rPr>
+          <w:rFonts w:ascii="Times New Roman" w:hAnsi="Times New Roman" w:cs="Times New Roman"/>
+          <w:sz w:val="28"/>
+          <w:szCs w:val="28"/>
+        </w:rPr>
+      </w:pPr>
+    </w:p>
+    <w:p>
+      <w:pPr>
+        <w:pStyle w:val="ListParagraph"/>
+        <w:numPr>
+          <w:ilvl w:val="0"/>
+          <w:numId w:val="6"/>
+        </w:numPr>
+        <w:rPr>
+          <w:rFonts w:ascii="Times New Roman" w:hAnsi="Times New Roman" w:cs="Times New Roman"/>
+          <w:sz w:val="28"/>
+          <w:szCs w:val="28"/>
+        </w:rPr>
+      </w:pPr>
+      <w:proofErr w:type="spellStart"/>
+      <w:r>
+        <w:rPr>
+          <w:rFonts w:ascii="Times New Roman" w:hAnsi="Times New Roman" w:cs="Times New Roman"/>
+          <w:sz w:val="28"/>
+          <w:szCs w:val="28"/>
+        </w:rPr>
+        <w:t>Nhanh</w:t>
+      </w:r>
+      <w:proofErr w:type="spellEnd"/>
+    </w:p>
+    <w:p>
+      <w:pPr>
+        <w:pStyle w:val="ListParagraph"/>
+        <w:ind w:left="630"/>
+        <w:rPr>
+          <w:rFonts w:ascii="Times New Roman" w:hAnsi="Times New Roman" w:cs="Times New Roman"/>
+          <w:sz w:val="28"/>
+          <w:szCs w:val="28"/>
+        </w:rPr>
+      </w:pPr>
+      <w:proofErr w:type="spellStart"/>
+      <w:proofErr w:type="gramStart"/>
+      <w:r>
+        <w:rPr>
+          <w:rFonts w:ascii="Times New Roman" w:hAnsi="Times New Roman" w:cs="Times New Roman"/>
+          <w:sz w:val="28"/>
+          <w:szCs w:val="28"/>
+        </w:rPr>
+        <w:t>Mã</w:t>
+      </w:r>
+      <w:proofErr w:type="spellEnd"/>
+      <w:r>
+        <w:rPr>
+          <w:rFonts w:ascii="Times New Roman" w:hAnsi="Times New Roman" w:cs="Times New Roman"/>
+          <w:sz w:val="28"/>
+          <w:szCs w:val="28"/>
+        </w:rPr>
+        <w:t xml:space="preserve"> </w:t>
+      </w:r>
+      <w:proofErr w:type="spellStart"/>
+      <w:r>
+        <w:rPr>
+          <w:rFonts w:ascii="Times New Roman" w:hAnsi="Times New Roman" w:cs="Times New Roman"/>
+          <w:sz w:val="28"/>
+          <w:szCs w:val="28"/>
+        </w:rPr>
+        <w:t>của</w:t>
+      </w:r>
+      <w:proofErr w:type="spellEnd"/>
+      <w:r>
+        <w:rPr>
+          <w:rFonts w:ascii="Times New Roman" w:hAnsi="Times New Roman" w:cs="Times New Roman"/>
+          <w:sz w:val="28"/>
+          <w:szCs w:val="28"/>
+        </w:rPr>
+        <w:t xml:space="preserve"> </w:t>
+      </w:r>
+      <w:proofErr w:type="spellStart"/>
+      <w:r>
+        <w:rPr>
+          <w:rFonts w:ascii="Times New Roman" w:hAnsi="Times New Roman" w:cs="Times New Roman"/>
+          <w:sz w:val="28"/>
+          <w:szCs w:val="28"/>
+        </w:rPr>
+        <w:t>Codoforum</w:t>
+      </w:r>
+      <w:proofErr w:type="spellEnd"/>
+      <w:r>
+        <w:rPr>
+          <w:rFonts w:ascii="Times New Roman" w:hAnsi="Times New Roman" w:cs="Times New Roman"/>
+          <w:sz w:val="28"/>
+          <w:szCs w:val="28"/>
+        </w:rPr>
+        <w:t xml:space="preserve"> </w:t>
+      </w:r>
+      <w:proofErr w:type="spellStart"/>
+      <w:r>
+        <w:rPr>
+          <w:rFonts w:ascii="Times New Roman" w:hAnsi="Times New Roman" w:cs="Times New Roman"/>
+          <w:sz w:val="28"/>
+          <w:szCs w:val="28"/>
+        </w:rPr>
+        <w:t>được</w:t>
+      </w:r>
+      <w:proofErr w:type="spellEnd"/>
+      <w:r>
+        <w:rPr>
+          <w:rFonts w:ascii="Times New Roman" w:hAnsi="Times New Roman" w:cs="Times New Roman"/>
+          <w:sz w:val="28"/>
+          <w:szCs w:val="28"/>
+        </w:rPr>
+        <w:t xml:space="preserve"> </w:t>
+      </w:r>
+      <w:proofErr w:type="spellStart"/>
+      <w:r>
+        <w:rPr>
+          <w:rFonts w:ascii="Times New Roman" w:hAnsi="Times New Roman" w:cs="Times New Roman"/>
+          <w:sz w:val="28"/>
+          <w:szCs w:val="28"/>
+        </w:rPr>
+        <w:t>kiến</w:t>
+      </w:r>
+      <w:proofErr w:type="spellEnd"/>
+      <w:r>
+        <w:rPr>
+          <w:rFonts w:ascii="Times New Roman" w:hAnsi="Times New Roman" w:cs="Times New Roman"/>
+          <w:sz w:val="28"/>
+          <w:szCs w:val="28"/>
+        </w:rPr>
+        <w:t xml:space="preserve"> ​​</w:t>
+      </w:r>
+      <w:proofErr w:type="spellStart"/>
+      <w:r>
+        <w:rPr>
+          <w:rFonts w:ascii="Times New Roman" w:hAnsi="Times New Roman" w:cs="Times New Roman"/>
+          <w:sz w:val="28"/>
+          <w:szCs w:val="28"/>
+        </w:rPr>
+        <w:t>trúc</w:t>
+      </w:r>
+      <w:proofErr w:type="spellEnd"/>
+      <w:r>
+        <w:rPr>
+          <w:rFonts w:ascii="Times New Roman" w:hAnsi="Times New Roman" w:cs="Times New Roman"/>
+          <w:sz w:val="28"/>
+          <w:szCs w:val="28"/>
+        </w:rPr>
+        <w:t xml:space="preserve"> </w:t>
+      </w:r>
+      <w:proofErr w:type="spellStart"/>
+      <w:r>
+        <w:rPr>
+          <w:rFonts w:ascii="Times New Roman" w:hAnsi="Times New Roman" w:cs="Times New Roman"/>
+          <w:sz w:val="28"/>
+          <w:szCs w:val="28"/>
+        </w:rPr>
+        <w:t>để</w:t>
+      </w:r>
+      <w:proofErr w:type="spellEnd"/>
+      <w:r>
+        <w:rPr>
+          <w:rFonts w:ascii="Times New Roman" w:hAnsi="Times New Roman" w:cs="Times New Roman"/>
+          <w:sz w:val="28"/>
+          <w:szCs w:val="28"/>
+        </w:rPr>
+        <w:t xml:space="preserve"> </w:t>
+      </w:r>
+      <w:proofErr w:type="spellStart"/>
+      <w:r>
+        <w:rPr>
+          <w:rFonts w:ascii="Times New Roman" w:hAnsi="Times New Roman" w:cs="Times New Roman"/>
+          <w:sz w:val="28"/>
+          <w:szCs w:val="28"/>
+        </w:rPr>
+        <w:t>có</w:t>
+      </w:r>
+      <w:proofErr w:type="spellEnd"/>
+      <w:r>
+        <w:rPr>
+          <w:rFonts w:ascii="Times New Roman" w:hAnsi="Times New Roman" w:cs="Times New Roman"/>
+          <w:sz w:val="28"/>
+          <w:szCs w:val="28"/>
+        </w:rPr>
+        <w:t xml:space="preserve"> </w:t>
+      </w:r>
+      <w:proofErr w:type="spellStart"/>
+      <w:r>
+        <w:rPr>
+          <w:rFonts w:ascii="Times New Roman" w:hAnsi="Times New Roman" w:cs="Times New Roman"/>
+          <w:sz w:val="28"/>
+          <w:szCs w:val="28"/>
+        </w:rPr>
+        <w:t>rất</w:t>
+      </w:r>
+      <w:proofErr w:type="spellEnd"/>
+      <w:r>
+        <w:rPr>
+          <w:rFonts w:ascii="Times New Roman" w:hAnsi="Times New Roman" w:cs="Times New Roman"/>
+          <w:sz w:val="28"/>
+          <w:szCs w:val="28"/>
+        </w:rPr>
+        <w:t xml:space="preserve"> </w:t>
+      </w:r>
+      <w:proofErr w:type="spellStart"/>
+      <w:r>
+        <w:rPr>
+          <w:rFonts w:ascii="Times New Roman" w:hAnsi="Times New Roman" w:cs="Times New Roman"/>
+          <w:sz w:val="28"/>
+          <w:szCs w:val="28"/>
+        </w:rPr>
+        <w:t>ít</w:t>
+      </w:r>
+      <w:proofErr w:type="spellEnd"/>
+      <w:r>
+        <w:rPr>
+          <w:rFonts w:ascii="Times New Roman" w:hAnsi="Times New Roman" w:cs="Times New Roman"/>
+          <w:sz w:val="28"/>
+          <w:szCs w:val="28"/>
+        </w:rPr>
+        <w:t xml:space="preserve"> chi </w:t>
+      </w:r>
+      <w:proofErr w:type="spellStart"/>
+      <w:r>
+        <w:rPr>
+          <w:rFonts w:ascii="Times New Roman" w:hAnsi="Times New Roman" w:cs="Times New Roman"/>
+          <w:sz w:val="28"/>
+          <w:szCs w:val="28"/>
+        </w:rPr>
+        <w:t>phí</w:t>
+      </w:r>
+      <w:proofErr w:type="spellEnd"/>
+      <w:r>
+        <w:rPr>
+          <w:rFonts w:ascii="Times New Roman" w:hAnsi="Times New Roman" w:cs="Times New Roman"/>
+          <w:sz w:val="28"/>
+          <w:szCs w:val="28"/>
+        </w:rPr>
+        <w:t xml:space="preserve"> </w:t>
+      </w:r>
+      <w:proofErr w:type="spellStart"/>
+      <w:r>
+        <w:rPr>
+          <w:rFonts w:ascii="Times New Roman" w:hAnsi="Times New Roman" w:cs="Times New Roman"/>
+          <w:sz w:val="28"/>
+          <w:szCs w:val="28"/>
+        </w:rPr>
+        <w:t>và</w:t>
+      </w:r>
+      <w:proofErr w:type="spellEnd"/>
+      <w:r>
+        <w:rPr>
+          <w:rFonts w:ascii="Times New Roman" w:hAnsi="Times New Roman" w:cs="Times New Roman"/>
+          <w:sz w:val="28"/>
+          <w:szCs w:val="28"/>
+        </w:rPr>
+        <w:t xml:space="preserve"> </w:t>
+      </w:r>
+      <w:proofErr w:type="spellStart"/>
+      <w:r>
+        <w:rPr>
+          <w:rFonts w:ascii="Times New Roman" w:hAnsi="Times New Roman" w:cs="Times New Roman"/>
+          <w:sz w:val="28"/>
+          <w:szCs w:val="28"/>
+        </w:rPr>
+        <w:t>hiệu</w:t>
+      </w:r>
+      <w:proofErr w:type="spellEnd"/>
+      <w:r>
+        <w:rPr>
+          <w:rFonts w:ascii="Times New Roman" w:hAnsi="Times New Roman" w:cs="Times New Roman"/>
+          <w:sz w:val="28"/>
+          <w:szCs w:val="28"/>
+        </w:rPr>
+        <w:t xml:space="preserve"> </w:t>
+      </w:r>
+      <w:proofErr w:type="spellStart"/>
+      <w:r>
+        <w:rPr>
+          <w:rFonts w:ascii="Times New Roman" w:hAnsi="Times New Roman" w:cs="Times New Roman"/>
+          <w:sz w:val="28"/>
+          <w:szCs w:val="28"/>
+        </w:rPr>
+        <w:t>quả</w:t>
+      </w:r>
+      <w:proofErr w:type="spellEnd"/>
+      <w:r>
+        <w:rPr>
+          <w:rFonts w:ascii="Times New Roman" w:hAnsi="Times New Roman" w:cs="Times New Roman"/>
+          <w:sz w:val="28"/>
+          <w:szCs w:val="28"/>
+        </w:rPr>
+        <w:t xml:space="preserve"> </w:t>
+      </w:r>
+      <w:proofErr w:type="spellStart"/>
+      <w:r>
+        <w:rPr>
+          <w:rFonts w:ascii="Times New Roman" w:hAnsi="Times New Roman" w:cs="Times New Roman"/>
+          <w:sz w:val="28"/>
+          <w:szCs w:val="28"/>
+        </w:rPr>
+        <w:t>nhất</w:t>
+      </w:r>
+      <w:proofErr w:type="spellEnd"/>
+      <w:r>
+        <w:rPr>
+          <w:rFonts w:ascii="Times New Roman" w:hAnsi="Times New Roman" w:cs="Times New Roman"/>
+          <w:sz w:val="28"/>
+          <w:szCs w:val="28"/>
+        </w:rPr>
+        <w:t xml:space="preserve"> </w:t>
+      </w:r>
+      <w:proofErr w:type="spellStart"/>
+      <w:r>
+        <w:rPr>
+          <w:rFonts w:ascii="Times New Roman" w:hAnsi="Times New Roman" w:cs="Times New Roman"/>
+          <w:sz w:val="28"/>
+          <w:szCs w:val="28"/>
+        </w:rPr>
+        <w:t>có</w:t>
+      </w:r>
+      <w:proofErr w:type="spellEnd"/>
+      <w:r>
+        <w:rPr>
+          <w:rFonts w:ascii="Times New Roman" w:hAnsi="Times New Roman" w:cs="Times New Roman"/>
+          <w:sz w:val="28"/>
+          <w:szCs w:val="28"/>
+        </w:rPr>
+        <w:t xml:space="preserve"> </w:t>
+      </w:r>
+      <w:proofErr w:type="spellStart"/>
+      <w:r>
+        <w:rPr>
+          <w:rFonts w:ascii="Times New Roman" w:hAnsi="Times New Roman" w:cs="Times New Roman"/>
+          <w:sz w:val="28"/>
+          <w:szCs w:val="28"/>
+        </w:rPr>
+        <w:t>thể</w:t>
+      </w:r>
+      <w:proofErr w:type="spellEnd"/>
+      <w:r>
+        <w:rPr>
+          <w:rFonts w:ascii="Times New Roman" w:hAnsi="Times New Roman" w:cs="Times New Roman"/>
+          <w:sz w:val="28"/>
+          <w:szCs w:val="28"/>
+        </w:rPr>
+        <w:t>.</w:t>
+      </w:r>
+      <w:proofErr w:type="gramEnd"/>
+    </w:p>
+    <w:p>
+      <w:pPr>
+        <w:pStyle w:val="ListParagraph"/>
+        <w:ind w:left="630"/>
+        <w:rPr>
+          <w:rFonts w:ascii="Times New Roman" w:hAnsi="Times New Roman" w:cs="Times New Roman"/>
+          <w:sz w:val="28"/>
+          <w:szCs w:val="28"/>
+        </w:rPr>
+      </w:pPr>
+      <w:r>
+        <w:rPr>
+          <w:rFonts w:ascii="Times New Roman" w:hAnsi="Times New Roman" w:cs="Times New Roman"/>
+          <w:sz w:val="28"/>
+          <w:szCs w:val="28"/>
+        </w:rPr>
+        <w:t>(</w:t>
+      </w:r>
+      <w:proofErr w:type="spellStart"/>
+      <w:r>
+        <w:rPr>
+          <w:rFonts w:ascii="Times New Roman" w:hAnsi="Times New Roman" w:cs="Times New Roman"/>
+          <w:sz w:val="28"/>
+          <w:szCs w:val="28"/>
+        </w:rPr>
+        <w:t>Mọi</w:t>
+      </w:r>
+      <w:proofErr w:type="spellEnd"/>
+      <w:r>
+        <w:rPr>
+          <w:rFonts w:ascii="Times New Roman" w:hAnsi="Times New Roman" w:cs="Times New Roman"/>
+          <w:sz w:val="28"/>
+          <w:szCs w:val="28"/>
+        </w:rPr>
+        <w:t xml:space="preserve"> </w:t>
+      </w:r>
+      <w:proofErr w:type="spellStart"/>
+      <w:r>
+        <w:rPr>
+          <w:rFonts w:ascii="Times New Roman" w:hAnsi="Times New Roman" w:cs="Times New Roman"/>
+          <w:sz w:val="28"/>
+          <w:szCs w:val="28"/>
+        </w:rPr>
+        <w:t>bản</w:t>
+      </w:r>
+      <w:proofErr w:type="spellEnd"/>
+      <w:r>
+        <w:rPr>
+          <w:rFonts w:ascii="Times New Roman" w:hAnsi="Times New Roman" w:cs="Times New Roman"/>
+          <w:sz w:val="28"/>
+          <w:szCs w:val="28"/>
+        </w:rPr>
+        <w:t xml:space="preserve"> </w:t>
+      </w:r>
+      <w:proofErr w:type="spellStart"/>
+      <w:r>
+        <w:rPr>
+          <w:rFonts w:ascii="Times New Roman" w:hAnsi="Times New Roman" w:cs="Times New Roman"/>
+          <w:sz w:val="28"/>
+          <w:szCs w:val="28"/>
+        </w:rPr>
+        <w:t>phát</w:t>
+      </w:r>
+      <w:proofErr w:type="spellEnd"/>
+      <w:r>
+        <w:rPr>
+          <w:rFonts w:ascii="Times New Roman" w:hAnsi="Times New Roman" w:cs="Times New Roman"/>
+          <w:sz w:val="28"/>
+          <w:szCs w:val="28"/>
+        </w:rPr>
+        <w:t xml:space="preserve"> </w:t>
+      </w:r>
+      <w:proofErr w:type="spellStart"/>
+      <w:r>
+        <w:rPr>
+          <w:rFonts w:ascii="Times New Roman" w:hAnsi="Times New Roman" w:cs="Times New Roman"/>
+          <w:sz w:val="28"/>
+          <w:szCs w:val="28"/>
+        </w:rPr>
+        <w:t>hành</w:t>
+      </w:r>
+      <w:proofErr w:type="spellEnd"/>
+      <w:r>
+        <w:rPr>
+          <w:rFonts w:ascii="Times New Roman" w:hAnsi="Times New Roman" w:cs="Times New Roman"/>
+          <w:sz w:val="28"/>
+          <w:szCs w:val="28"/>
+        </w:rPr>
+        <w:t xml:space="preserve"> </w:t>
+      </w:r>
+      <w:proofErr w:type="spellStart"/>
+      <w:r>
+        <w:rPr>
+          <w:rFonts w:ascii="Times New Roman" w:hAnsi="Times New Roman" w:cs="Times New Roman"/>
+          <w:sz w:val="28"/>
+          <w:szCs w:val="28"/>
+        </w:rPr>
+        <w:t>đều</w:t>
+      </w:r>
+      <w:proofErr w:type="spellEnd"/>
+      <w:r>
+        <w:rPr>
+          <w:rFonts w:ascii="Times New Roman" w:hAnsi="Times New Roman" w:cs="Times New Roman"/>
+          <w:sz w:val="28"/>
+          <w:szCs w:val="28"/>
+        </w:rPr>
+        <w:t xml:space="preserve"> </w:t>
+      </w:r>
+      <w:proofErr w:type="spellStart"/>
+      <w:r>
+        <w:rPr>
+          <w:rFonts w:ascii="Times New Roman" w:hAnsi="Times New Roman" w:cs="Times New Roman"/>
+          <w:sz w:val="28"/>
+          <w:szCs w:val="28"/>
+        </w:rPr>
+        <w:t>được</w:t>
+      </w:r>
+      <w:proofErr w:type="spellEnd"/>
+      <w:r>
+        <w:rPr>
+          <w:rFonts w:ascii="Times New Roman" w:hAnsi="Times New Roman" w:cs="Times New Roman"/>
+          <w:sz w:val="28"/>
+          <w:szCs w:val="28"/>
+        </w:rPr>
+        <w:t xml:space="preserve"> Stress </w:t>
+      </w:r>
+      <w:proofErr w:type="spellStart"/>
+      <w:r>
+        <w:rPr>
+          <w:rFonts w:ascii="Times New Roman" w:hAnsi="Times New Roman" w:cs="Times New Roman"/>
+          <w:sz w:val="28"/>
+          <w:szCs w:val="28"/>
+        </w:rPr>
+        <w:t>thử</w:t>
+      </w:r>
+      <w:proofErr w:type="spellEnd"/>
+      <w:r>
+        <w:rPr>
+          <w:rFonts w:ascii="Times New Roman" w:hAnsi="Times New Roman" w:cs="Times New Roman"/>
+          <w:sz w:val="28"/>
+          <w:szCs w:val="28"/>
+        </w:rPr>
+        <w:t xml:space="preserve"> </w:t>
+      </w:r>
+      <w:proofErr w:type="spellStart"/>
+      <w:r>
+        <w:rPr>
+          <w:rFonts w:ascii="Times New Roman" w:hAnsi="Times New Roman" w:cs="Times New Roman"/>
+          <w:sz w:val="28"/>
+          <w:szCs w:val="28"/>
+        </w:rPr>
+        <w:t>nghiệm</w:t>
+      </w:r>
+      <w:proofErr w:type="spellEnd"/>
+      <w:r>
+        <w:rPr>
+          <w:rFonts w:ascii="Times New Roman" w:hAnsi="Times New Roman" w:cs="Times New Roman"/>
+          <w:sz w:val="28"/>
+          <w:szCs w:val="28"/>
+        </w:rPr>
+        <w:t xml:space="preserve"> </w:t>
+      </w:r>
+      <w:proofErr w:type="spellStart"/>
+      <w:r>
+        <w:rPr>
+          <w:rFonts w:ascii="Times New Roman" w:hAnsi="Times New Roman" w:cs="Times New Roman"/>
+          <w:sz w:val="28"/>
+          <w:szCs w:val="28"/>
+        </w:rPr>
+        <w:t>trên</w:t>
+      </w:r>
+      <w:proofErr w:type="spellEnd"/>
+      <w:r>
+        <w:rPr>
+          <w:rFonts w:ascii="Times New Roman" w:hAnsi="Times New Roman" w:cs="Times New Roman"/>
+          <w:sz w:val="28"/>
+          <w:szCs w:val="28"/>
+        </w:rPr>
+        <w:t xml:space="preserve"> VPS 64 MB </w:t>
+      </w:r>
+      <w:proofErr w:type="spellStart"/>
+      <w:r>
+        <w:rPr>
+          <w:rFonts w:ascii="Times New Roman" w:hAnsi="Times New Roman" w:cs="Times New Roman"/>
+          <w:sz w:val="28"/>
+          <w:szCs w:val="28"/>
+        </w:rPr>
+        <w:t>nhỏ</w:t>
+      </w:r>
+      <w:proofErr w:type="spellEnd"/>
+      <w:r>
+        <w:rPr>
+          <w:rFonts w:ascii="Times New Roman" w:hAnsi="Times New Roman" w:cs="Times New Roman"/>
+          <w:sz w:val="28"/>
+          <w:szCs w:val="28"/>
+        </w:rPr>
+        <w:t>)</w:t>
+      </w:r>
+    </w:p>
+    <w:p>
+      <w:pPr>
+        <w:pStyle w:val="ListParagraph"/>
+        <w:ind w:left="630"/>
+        <w:rPr>
+          <w:rFonts w:ascii="Times New Roman" w:hAnsi="Times New Roman" w:cs="Times New Roman"/>
+          <w:sz w:val="28"/>
+          <w:szCs w:val="28"/>
+        </w:rPr>
+      </w:pPr>
+    </w:p>
+    <w:p>
+      <w:pPr>
+        <w:pStyle w:val="ListParagraph"/>
+        <w:numPr>
+          <w:ilvl w:val="0"/>
+          <w:numId w:val="6"/>
+        </w:numPr>
+        <w:rPr>
+          <w:rFonts w:ascii="Times New Roman" w:hAnsi="Times New Roman" w:cs="Times New Roman"/>
+          <w:sz w:val="28"/>
+          <w:szCs w:val="28"/>
+        </w:rPr>
+      </w:pPr>
+      <w:proofErr w:type="spellStart"/>
+      <w:r>
+        <w:rPr>
+          <w:rFonts w:ascii="Times New Roman" w:hAnsi="Times New Roman" w:cs="Times New Roman"/>
+          <w:sz w:val="28"/>
+          <w:szCs w:val="28"/>
+        </w:rPr>
+        <w:lastRenderedPageBreak/>
+        <w:t>Tính</w:t>
+      </w:r>
+      <w:proofErr w:type="spellEnd"/>
+      <w:r>
+        <w:rPr>
+          <w:rFonts w:ascii="Times New Roman" w:hAnsi="Times New Roman" w:cs="Times New Roman"/>
+          <w:sz w:val="28"/>
+          <w:szCs w:val="28"/>
+        </w:rPr>
+        <w:t xml:space="preserve"> </w:t>
+      </w:r>
+      <w:proofErr w:type="spellStart"/>
+      <w:r>
+        <w:rPr>
+          <w:rFonts w:ascii="Times New Roman" w:hAnsi="Times New Roman" w:cs="Times New Roman"/>
+          <w:sz w:val="28"/>
+          <w:szCs w:val="28"/>
+        </w:rPr>
+        <w:t>năng</w:t>
+      </w:r>
+      <w:proofErr w:type="spellEnd"/>
+      <w:r>
+        <w:rPr>
+          <w:rFonts w:ascii="Times New Roman" w:hAnsi="Times New Roman" w:cs="Times New Roman"/>
+          <w:sz w:val="28"/>
+          <w:szCs w:val="28"/>
+        </w:rPr>
+        <w:t xml:space="preserve"> </w:t>
+      </w:r>
+      <w:proofErr w:type="spellStart"/>
+      <w:r>
+        <w:rPr>
+          <w:rFonts w:ascii="Times New Roman" w:hAnsi="Times New Roman" w:cs="Times New Roman"/>
+          <w:sz w:val="28"/>
+          <w:szCs w:val="28"/>
+        </w:rPr>
+        <w:t>phong</w:t>
+      </w:r>
+      <w:proofErr w:type="spellEnd"/>
+      <w:r>
+        <w:rPr>
+          <w:rFonts w:ascii="Times New Roman" w:hAnsi="Times New Roman" w:cs="Times New Roman"/>
+          <w:sz w:val="28"/>
+          <w:szCs w:val="28"/>
+        </w:rPr>
+        <w:t xml:space="preserve"> </w:t>
+      </w:r>
+      <w:proofErr w:type="spellStart"/>
+      <w:r>
+        <w:rPr>
+          <w:rFonts w:ascii="Times New Roman" w:hAnsi="Times New Roman" w:cs="Times New Roman"/>
+          <w:sz w:val="28"/>
+          <w:szCs w:val="28"/>
+        </w:rPr>
+        <w:t>phú</w:t>
+      </w:r>
+      <w:proofErr w:type="spellEnd"/>
+    </w:p>
+    <w:p>
+      <w:pPr>
+        <w:pStyle w:val="ListParagraph"/>
+        <w:ind w:left="630"/>
+        <w:rPr>
+          <w:rFonts w:ascii="Times New Roman" w:hAnsi="Times New Roman" w:cs="Times New Roman"/>
+          <w:sz w:val="28"/>
+          <w:szCs w:val="28"/>
+        </w:rPr>
+      </w:pPr>
+      <w:proofErr w:type="spellStart"/>
+      <w:proofErr w:type="gramStart"/>
+      <w:r>
+        <w:rPr>
+          <w:rFonts w:ascii="Times New Roman" w:hAnsi="Times New Roman" w:cs="Times New Roman"/>
+          <w:sz w:val="28"/>
+          <w:szCs w:val="28"/>
+        </w:rPr>
+        <w:t>Tất</w:t>
+      </w:r>
+      <w:proofErr w:type="spellEnd"/>
+      <w:r>
+        <w:rPr>
+          <w:rFonts w:ascii="Times New Roman" w:hAnsi="Times New Roman" w:cs="Times New Roman"/>
+          <w:sz w:val="28"/>
+          <w:szCs w:val="28"/>
+        </w:rPr>
+        <w:t xml:space="preserve"> </w:t>
+      </w:r>
+      <w:proofErr w:type="spellStart"/>
+      <w:r>
+        <w:rPr>
+          <w:rFonts w:ascii="Times New Roman" w:hAnsi="Times New Roman" w:cs="Times New Roman"/>
+          <w:sz w:val="28"/>
+          <w:szCs w:val="28"/>
+        </w:rPr>
+        <w:t>cả</w:t>
+      </w:r>
+      <w:proofErr w:type="spellEnd"/>
+      <w:r>
+        <w:rPr>
+          <w:rFonts w:ascii="Times New Roman" w:hAnsi="Times New Roman" w:cs="Times New Roman"/>
+          <w:sz w:val="28"/>
+          <w:szCs w:val="28"/>
+        </w:rPr>
+        <w:t xml:space="preserve"> </w:t>
+      </w:r>
+      <w:proofErr w:type="spellStart"/>
+      <w:r>
+        <w:rPr>
+          <w:rFonts w:ascii="Times New Roman" w:hAnsi="Times New Roman" w:cs="Times New Roman"/>
+          <w:sz w:val="28"/>
+          <w:szCs w:val="28"/>
+        </w:rPr>
+        <w:t>mọi</w:t>
+      </w:r>
+      <w:proofErr w:type="spellEnd"/>
+      <w:r>
+        <w:rPr>
+          <w:rFonts w:ascii="Times New Roman" w:hAnsi="Times New Roman" w:cs="Times New Roman"/>
+          <w:sz w:val="28"/>
+          <w:szCs w:val="28"/>
+        </w:rPr>
+        <w:t xml:space="preserve"> </w:t>
+      </w:r>
+      <w:proofErr w:type="spellStart"/>
+      <w:r>
+        <w:rPr>
+          <w:rFonts w:ascii="Times New Roman" w:hAnsi="Times New Roman" w:cs="Times New Roman"/>
+          <w:sz w:val="28"/>
+          <w:szCs w:val="28"/>
+        </w:rPr>
+        <w:t>thứ</w:t>
+      </w:r>
+      <w:proofErr w:type="spellEnd"/>
+      <w:r>
+        <w:rPr>
+          <w:rFonts w:ascii="Times New Roman" w:hAnsi="Times New Roman" w:cs="Times New Roman"/>
+          <w:sz w:val="28"/>
+          <w:szCs w:val="28"/>
+        </w:rPr>
+        <w:t xml:space="preserve"> </w:t>
+      </w:r>
+      <w:proofErr w:type="spellStart"/>
+      <w:r>
+        <w:rPr>
+          <w:rFonts w:ascii="Times New Roman" w:hAnsi="Times New Roman" w:cs="Times New Roman"/>
+          <w:sz w:val="28"/>
+          <w:szCs w:val="28"/>
+        </w:rPr>
+        <w:t>được</w:t>
+      </w:r>
+      <w:proofErr w:type="spellEnd"/>
+      <w:r>
+        <w:rPr>
+          <w:rFonts w:ascii="Times New Roman" w:hAnsi="Times New Roman" w:cs="Times New Roman"/>
+          <w:sz w:val="28"/>
+          <w:szCs w:val="28"/>
+        </w:rPr>
+        <w:t xml:space="preserve"> </w:t>
+      </w:r>
+      <w:proofErr w:type="spellStart"/>
+      <w:r>
+        <w:rPr>
+          <w:rFonts w:ascii="Times New Roman" w:hAnsi="Times New Roman" w:cs="Times New Roman"/>
+          <w:sz w:val="28"/>
+          <w:szCs w:val="28"/>
+        </w:rPr>
+        <w:t>yêu</w:t>
+      </w:r>
+      <w:proofErr w:type="spellEnd"/>
+      <w:r>
+        <w:rPr>
+          <w:rFonts w:ascii="Times New Roman" w:hAnsi="Times New Roman" w:cs="Times New Roman"/>
+          <w:sz w:val="28"/>
+          <w:szCs w:val="28"/>
+        </w:rPr>
+        <w:t xml:space="preserve"> </w:t>
+      </w:r>
+      <w:proofErr w:type="spellStart"/>
+      <w:r>
+        <w:rPr>
+          <w:rFonts w:ascii="Times New Roman" w:hAnsi="Times New Roman" w:cs="Times New Roman"/>
+          <w:sz w:val="28"/>
+          <w:szCs w:val="28"/>
+        </w:rPr>
+        <w:t>cầu</w:t>
+      </w:r>
+      <w:proofErr w:type="spellEnd"/>
+      <w:r>
+        <w:rPr>
+          <w:rFonts w:ascii="Times New Roman" w:hAnsi="Times New Roman" w:cs="Times New Roman"/>
+          <w:sz w:val="28"/>
+          <w:szCs w:val="28"/>
+        </w:rPr>
+        <w:t xml:space="preserve"> </w:t>
+      </w:r>
+      <w:proofErr w:type="spellStart"/>
+      <w:r>
+        <w:rPr>
+          <w:rFonts w:ascii="Times New Roman" w:hAnsi="Times New Roman" w:cs="Times New Roman"/>
+          <w:sz w:val="28"/>
+          <w:szCs w:val="28"/>
+        </w:rPr>
+        <w:t>bởi</w:t>
+      </w:r>
+      <w:proofErr w:type="spellEnd"/>
+      <w:r>
+        <w:rPr>
+          <w:rFonts w:ascii="Times New Roman" w:hAnsi="Times New Roman" w:cs="Times New Roman"/>
+          <w:sz w:val="28"/>
+          <w:szCs w:val="28"/>
+        </w:rPr>
+        <w:t xml:space="preserve"> </w:t>
+      </w:r>
+      <w:proofErr w:type="spellStart"/>
+      <w:r>
+        <w:rPr>
+          <w:rFonts w:ascii="Times New Roman" w:hAnsi="Times New Roman" w:cs="Times New Roman"/>
+          <w:sz w:val="28"/>
+          <w:szCs w:val="28"/>
+        </w:rPr>
+        <w:t>một</w:t>
+      </w:r>
+      <w:proofErr w:type="spellEnd"/>
+      <w:r>
+        <w:rPr>
+          <w:rFonts w:ascii="Times New Roman" w:hAnsi="Times New Roman" w:cs="Times New Roman"/>
+          <w:sz w:val="28"/>
+          <w:szCs w:val="28"/>
+        </w:rPr>
+        <w:t xml:space="preserve"> </w:t>
+      </w:r>
+      <w:proofErr w:type="spellStart"/>
+      <w:r>
+        <w:rPr>
+          <w:rFonts w:ascii="Times New Roman" w:hAnsi="Times New Roman" w:cs="Times New Roman"/>
+          <w:sz w:val="28"/>
+          <w:szCs w:val="28"/>
+        </w:rPr>
+        <w:t>diễn</w:t>
+      </w:r>
+      <w:proofErr w:type="spellEnd"/>
+      <w:r>
+        <w:rPr>
+          <w:rFonts w:ascii="Times New Roman" w:hAnsi="Times New Roman" w:cs="Times New Roman"/>
+          <w:sz w:val="28"/>
+          <w:szCs w:val="28"/>
+        </w:rPr>
+        <w:t xml:space="preserve"> </w:t>
+      </w:r>
+      <w:proofErr w:type="spellStart"/>
+      <w:r>
+        <w:rPr>
+          <w:rFonts w:ascii="Times New Roman" w:hAnsi="Times New Roman" w:cs="Times New Roman"/>
+          <w:sz w:val="28"/>
+          <w:szCs w:val="28"/>
+        </w:rPr>
+        <w:t>đàn</w:t>
+      </w:r>
+      <w:proofErr w:type="spellEnd"/>
+      <w:r>
+        <w:rPr>
+          <w:rFonts w:ascii="Times New Roman" w:hAnsi="Times New Roman" w:cs="Times New Roman"/>
+          <w:sz w:val="28"/>
+          <w:szCs w:val="28"/>
+        </w:rPr>
+        <w:t xml:space="preserve"> </w:t>
+      </w:r>
+      <w:proofErr w:type="spellStart"/>
+      <w:r>
+        <w:rPr>
+          <w:rFonts w:ascii="Times New Roman" w:hAnsi="Times New Roman" w:cs="Times New Roman"/>
+          <w:sz w:val="28"/>
+          <w:szCs w:val="28"/>
+        </w:rPr>
+        <w:t>hiện</w:t>
+      </w:r>
+      <w:proofErr w:type="spellEnd"/>
+      <w:r>
+        <w:rPr>
+          <w:rFonts w:ascii="Times New Roman" w:hAnsi="Times New Roman" w:cs="Times New Roman"/>
+          <w:sz w:val="28"/>
+          <w:szCs w:val="28"/>
+        </w:rPr>
+        <w:t xml:space="preserve"> </w:t>
+      </w:r>
+      <w:proofErr w:type="spellStart"/>
+      <w:r>
+        <w:rPr>
+          <w:rFonts w:ascii="Times New Roman" w:hAnsi="Times New Roman" w:cs="Times New Roman"/>
+          <w:sz w:val="28"/>
+          <w:szCs w:val="28"/>
+        </w:rPr>
+        <w:t>đại</w:t>
+      </w:r>
+      <w:proofErr w:type="spellEnd"/>
+      <w:r>
+        <w:rPr>
+          <w:rFonts w:ascii="Times New Roman" w:hAnsi="Times New Roman" w:cs="Times New Roman"/>
+          <w:sz w:val="28"/>
+          <w:szCs w:val="28"/>
+        </w:rPr>
+        <w:t xml:space="preserve"> </w:t>
+      </w:r>
+      <w:proofErr w:type="spellStart"/>
+      <w:r>
+        <w:rPr>
+          <w:rFonts w:ascii="Times New Roman" w:hAnsi="Times New Roman" w:cs="Times New Roman"/>
+          <w:sz w:val="28"/>
+          <w:szCs w:val="28"/>
+        </w:rPr>
+        <w:t>đều</w:t>
+      </w:r>
+      <w:proofErr w:type="spellEnd"/>
+      <w:r>
+        <w:rPr>
+          <w:rFonts w:ascii="Times New Roman" w:hAnsi="Times New Roman" w:cs="Times New Roman"/>
+          <w:sz w:val="28"/>
+          <w:szCs w:val="28"/>
+        </w:rPr>
+        <w:t xml:space="preserve"> </w:t>
+      </w:r>
+      <w:proofErr w:type="spellStart"/>
+      <w:r>
+        <w:rPr>
+          <w:rFonts w:ascii="Times New Roman" w:hAnsi="Times New Roman" w:cs="Times New Roman"/>
+          <w:sz w:val="28"/>
+          <w:szCs w:val="28"/>
+        </w:rPr>
+        <w:t>có</w:t>
+      </w:r>
+      <w:proofErr w:type="spellEnd"/>
+      <w:r>
+        <w:rPr>
+          <w:rFonts w:ascii="Times New Roman" w:hAnsi="Times New Roman" w:cs="Times New Roman"/>
+          <w:sz w:val="28"/>
+          <w:szCs w:val="28"/>
+        </w:rPr>
+        <w:t xml:space="preserve"> </w:t>
+      </w:r>
+      <w:proofErr w:type="spellStart"/>
+      <w:r>
+        <w:rPr>
+          <w:rFonts w:ascii="Times New Roman" w:hAnsi="Times New Roman" w:cs="Times New Roman"/>
+          <w:sz w:val="28"/>
+          <w:szCs w:val="28"/>
+        </w:rPr>
+        <w:t>mặt</w:t>
+      </w:r>
+      <w:proofErr w:type="spellEnd"/>
+      <w:r>
+        <w:rPr>
+          <w:rFonts w:ascii="Times New Roman" w:hAnsi="Times New Roman" w:cs="Times New Roman"/>
+          <w:sz w:val="28"/>
+          <w:szCs w:val="28"/>
+        </w:rPr>
+        <w:t>.</w:t>
+      </w:r>
+      <w:proofErr w:type="gramEnd"/>
+      <w:r>
+        <w:rPr>
+          <w:rFonts w:ascii="Times New Roman" w:hAnsi="Times New Roman" w:cs="Times New Roman"/>
+          <w:sz w:val="28"/>
+          <w:szCs w:val="28"/>
+        </w:rPr>
+        <w:t xml:space="preserve"> (</w:t>
+      </w:r>
+      <w:proofErr w:type="spellStart"/>
+      <w:r>
+        <w:rPr>
+          <w:rFonts w:ascii="Times New Roman" w:hAnsi="Times New Roman" w:cs="Times New Roman"/>
+          <w:sz w:val="28"/>
+          <w:szCs w:val="28"/>
+        </w:rPr>
+        <w:t>Thông</w:t>
+      </w:r>
+      <w:proofErr w:type="spellEnd"/>
+      <w:r>
+        <w:rPr>
+          <w:rFonts w:ascii="Times New Roman" w:hAnsi="Times New Roman" w:cs="Times New Roman"/>
+          <w:sz w:val="28"/>
+          <w:szCs w:val="28"/>
+        </w:rPr>
+        <w:t xml:space="preserve"> </w:t>
+      </w:r>
+      <w:proofErr w:type="spellStart"/>
+      <w:r>
+        <w:rPr>
+          <w:rFonts w:ascii="Times New Roman" w:hAnsi="Times New Roman" w:cs="Times New Roman"/>
+          <w:sz w:val="28"/>
+          <w:szCs w:val="28"/>
+        </w:rPr>
+        <w:t>báo</w:t>
+      </w:r>
+      <w:proofErr w:type="spellEnd"/>
+      <w:r>
+        <w:rPr>
+          <w:rFonts w:ascii="Times New Roman" w:hAnsi="Times New Roman" w:cs="Times New Roman"/>
+          <w:sz w:val="28"/>
+          <w:szCs w:val="28"/>
+        </w:rPr>
+        <w:t xml:space="preserve"> </w:t>
+      </w:r>
+      <w:proofErr w:type="spellStart"/>
+      <w:r>
+        <w:rPr>
+          <w:rFonts w:ascii="Times New Roman" w:hAnsi="Times New Roman" w:cs="Times New Roman"/>
+          <w:sz w:val="28"/>
+          <w:szCs w:val="28"/>
+        </w:rPr>
+        <w:t>trực</w:t>
+      </w:r>
+      <w:proofErr w:type="spellEnd"/>
+      <w:r>
+        <w:rPr>
+          <w:rFonts w:ascii="Times New Roman" w:hAnsi="Times New Roman" w:cs="Times New Roman"/>
+          <w:sz w:val="28"/>
+          <w:szCs w:val="28"/>
+        </w:rPr>
+        <w:t xml:space="preserve"> </w:t>
+      </w:r>
+      <w:proofErr w:type="spellStart"/>
+      <w:r>
+        <w:rPr>
+          <w:rFonts w:ascii="Times New Roman" w:hAnsi="Times New Roman" w:cs="Times New Roman"/>
+          <w:sz w:val="28"/>
+          <w:szCs w:val="28"/>
+        </w:rPr>
+        <w:t>tiếp</w:t>
+      </w:r>
+      <w:proofErr w:type="spellEnd"/>
+      <w:r>
+        <w:rPr>
+          <w:rFonts w:ascii="Times New Roman" w:hAnsi="Times New Roman" w:cs="Times New Roman"/>
+          <w:sz w:val="28"/>
+          <w:szCs w:val="28"/>
+        </w:rPr>
+        <w:t xml:space="preserve">, </w:t>
+      </w:r>
+      <w:proofErr w:type="spellStart"/>
+      <w:r>
+        <w:rPr>
+          <w:rFonts w:ascii="Times New Roman" w:hAnsi="Times New Roman" w:cs="Times New Roman"/>
+          <w:sz w:val="28"/>
+          <w:szCs w:val="28"/>
+        </w:rPr>
+        <w:t>Hỗ</w:t>
+      </w:r>
+      <w:proofErr w:type="spellEnd"/>
+      <w:r>
+        <w:rPr>
+          <w:rFonts w:ascii="Times New Roman" w:hAnsi="Times New Roman" w:cs="Times New Roman"/>
+          <w:sz w:val="28"/>
+          <w:szCs w:val="28"/>
+        </w:rPr>
+        <w:t xml:space="preserve"> </w:t>
+      </w:r>
+      <w:proofErr w:type="spellStart"/>
+      <w:r>
+        <w:rPr>
+          <w:rFonts w:ascii="Times New Roman" w:hAnsi="Times New Roman" w:cs="Times New Roman"/>
+          <w:sz w:val="28"/>
+          <w:szCs w:val="28"/>
+        </w:rPr>
+        <w:t>trợ</w:t>
+      </w:r>
+      <w:proofErr w:type="spellEnd"/>
+      <w:r>
+        <w:rPr>
+          <w:rFonts w:ascii="Times New Roman" w:hAnsi="Times New Roman" w:cs="Times New Roman"/>
+          <w:sz w:val="28"/>
+          <w:szCs w:val="28"/>
+        </w:rPr>
+        <w:t xml:space="preserve"> </w:t>
+      </w:r>
+      <w:proofErr w:type="spellStart"/>
+      <w:r>
+        <w:rPr>
+          <w:rFonts w:ascii="Times New Roman" w:hAnsi="Times New Roman" w:cs="Times New Roman"/>
+          <w:sz w:val="28"/>
+          <w:szCs w:val="28"/>
+        </w:rPr>
+        <w:t>đánh</w:t>
+      </w:r>
+      <w:proofErr w:type="spellEnd"/>
+      <w:r>
+        <w:rPr>
+          <w:rFonts w:ascii="Times New Roman" w:hAnsi="Times New Roman" w:cs="Times New Roman"/>
+          <w:sz w:val="28"/>
+          <w:szCs w:val="28"/>
+        </w:rPr>
+        <w:t xml:space="preserve"> </w:t>
+      </w:r>
+      <w:proofErr w:type="spellStart"/>
+      <w:r>
+        <w:rPr>
+          <w:rFonts w:ascii="Times New Roman" w:hAnsi="Times New Roman" w:cs="Times New Roman"/>
+          <w:sz w:val="28"/>
+          <w:szCs w:val="28"/>
+        </w:rPr>
+        <w:t>dấu</w:t>
+      </w:r>
+      <w:proofErr w:type="spellEnd"/>
+      <w:r>
+        <w:rPr>
+          <w:rFonts w:ascii="Times New Roman" w:hAnsi="Times New Roman" w:cs="Times New Roman"/>
+          <w:sz w:val="28"/>
+          <w:szCs w:val="28"/>
+        </w:rPr>
+        <w:t xml:space="preserve">, </w:t>
+      </w:r>
+      <w:proofErr w:type="spellStart"/>
+      <w:r>
+        <w:rPr>
+          <w:rFonts w:ascii="Times New Roman" w:hAnsi="Times New Roman" w:cs="Times New Roman"/>
+          <w:sz w:val="28"/>
+          <w:szCs w:val="28"/>
+        </w:rPr>
+        <w:t>tô</w:t>
+      </w:r>
+      <w:proofErr w:type="spellEnd"/>
+      <w:r>
+        <w:rPr>
+          <w:rFonts w:ascii="Times New Roman" w:hAnsi="Times New Roman" w:cs="Times New Roman"/>
+          <w:sz w:val="28"/>
+          <w:szCs w:val="28"/>
+        </w:rPr>
+        <w:t xml:space="preserve"> </w:t>
+      </w:r>
+      <w:proofErr w:type="spellStart"/>
+      <w:r>
+        <w:rPr>
+          <w:rFonts w:ascii="Times New Roman" w:hAnsi="Times New Roman" w:cs="Times New Roman"/>
+          <w:sz w:val="28"/>
+          <w:szCs w:val="28"/>
+        </w:rPr>
+        <w:t>sáng</w:t>
+      </w:r>
+      <w:proofErr w:type="spellEnd"/>
+      <w:r>
+        <w:rPr>
+          <w:rFonts w:ascii="Times New Roman" w:hAnsi="Times New Roman" w:cs="Times New Roman"/>
+          <w:sz w:val="28"/>
+          <w:szCs w:val="28"/>
+        </w:rPr>
+        <w:t xml:space="preserve"> </w:t>
+      </w:r>
+      <w:proofErr w:type="spellStart"/>
+      <w:r>
+        <w:rPr>
+          <w:rFonts w:ascii="Times New Roman" w:hAnsi="Times New Roman" w:cs="Times New Roman"/>
+          <w:sz w:val="28"/>
+          <w:szCs w:val="28"/>
+        </w:rPr>
+        <w:t>cú</w:t>
+      </w:r>
+      <w:proofErr w:type="spellEnd"/>
+      <w:r>
+        <w:rPr>
+          <w:rFonts w:ascii="Times New Roman" w:hAnsi="Times New Roman" w:cs="Times New Roman"/>
+          <w:sz w:val="28"/>
+          <w:szCs w:val="28"/>
+        </w:rPr>
+        <w:t xml:space="preserve"> </w:t>
+      </w:r>
+      <w:proofErr w:type="spellStart"/>
+      <w:r>
+        <w:rPr>
+          <w:rFonts w:ascii="Times New Roman" w:hAnsi="Times New Roman" w:cs="Times New Roman"/>
+          <w:sz w:val="28"/>
+          <w:szCs w:val="28"/>
+        </w:rPr>
+        <w:t>pháp</w:t>
+      </w:r>
+      <w:proofErr w:type="spellEnd"/>
+      <w:r>
+        <w:rPr>
+          <w:rFonts w:ascii="Times New Roman" w:hAnsi="Times New Roman" w:cs="Times New Roman"/>
+          <w:sz w:val="28"/>
+          <w:szCs w:val="28"/>
+        </w:rPr>
+        <w:t xml:space="preserve">, </w:t>
+      </w:r>
+      <w:proofErr w:type="spellStart"/>
+      <w:r>
+        <w:rPr>
+          <w:rFonts w:ascii="Times New Roman" w:hAnsi="Times New Roman" w:cs="Times New Roman"/>
+          <w:sz w:val="28"/>
+          <w:szCs w:val="28"/>
+        </w:rPr>
+        <w:t>hỗ</w:t>
+      </w:r>
+      <w:proofErr w:type="spellEnd"/>
+      <w:r>
+        <w:rPr>
+          <w:rFonts w:ascii="Times New Roman" w:hAnsi="Times New Roman" w:cs="Times New Roman"/>
+          <w:sz w:val="28"/>
+          <w:szCs w:val="28"/>
+        </w:rPr>
+        <w:t xml:space="preserve"> </w:t>
+      </w:r>
+      <w:proofErr w:type="spellStart"/>
+      <w:r>
+        <w:rPr>
+          <w:rFonts w:ascii="Times New Roman" w:hAnsi="Times New Roman" w:cs="Times New Roman"/>
+          <w:sz w:val="28"/>
+          <w:szCs w:val="28"/>
+        </w:rPr>
+        <w:t>trợ</w:t>
+      </w:r>
+      <w:proofErr w:type="spellEnd"/>
+      <w:r>
+        <w:rPr>
+          <w:rFonts w:ascii="Times New Roman" w:hAnsi="Times New Roman" w:cs="Times New Roman"/>
+          <w:sz w:val="28"/>
+          <w:szCs w:val="28"/>
+        </w:rPr>
+        <w:t xml:space="preserve"> </w:t>
+      </w:r>
+      <w:proofErr w:type="spellStart"/>
+      <w:r>
+        <w:rPr>
+          <w:rFonts w:ascii="Times New Roman" w:hAnsi="Times New Roman" w:cs="Times New Roman"/>
+          <w:sz w:val="28"/>
+          <w:szCs w:val="28"/>
+        </w:rPr>
+        <w:t>nhúng</w:t>
+      </w:r>
+      <w:proofErr w:type="spellEnd"/>
+      <w:r>
+        <w:rPr>
+          <w:rFonts w:ascii="Times New Roman" w:hAnsi="Times New Roman" w:cs="Times New Roman"/>
+          <w:sz w:val="28"/>
+          <w:szCs w:val="28"/>
+        </w:rPr>
+        <w:t xml:space="preserve"> </w:t>
+      </w:r>
+      <w:proofErr w:type="spellStart"/>
+      <w:r>
+        <w:rPr>
+          <w:rFonts w:ascii="Times New Roman" w:hAnsi="Times New Roman" w:cs="Times New Roman"/>
+          <w:sz w:val="28"/>
+          <w:szCs w:val="28"/>
+        </w:rPr>
+        <w:t>hình</w:t>
+      </w:r>
+      <w:proofErr w:type="spellEnd"/>
+      <w:r>
+        <w:rPr>
+          <w:rFonts w:ascii="Times New Roman" w:hAnsi="Times New Roman" w:cs="Times New Roman"/>
+          <w:sz w:val="28"/>
+          <w:szCs w:val="28"/>
+        </w:rPr>
+        <w:t xml:space="preserve"> </w:t>
+      </w:r>
+      <w:proofErr w:type="spellStart"/>
+      <w:r>
+        <w:rPr>
+          <w:rFonts w:ascii="Times New Roman" w:hAnsi="Times New Roman" w:cs="Times New Roman"/>
+          <w:sz w:val="28"/>
+          <w:szCs w:val="28"/>
+        </w:rPr>
+        <w:t>ảnh</w:t>
+      </w:r>
+      <w:proofErr w:type="spellEnd"/>
+      <w:r>
+        <w:rPr>
+          <w:rFonts w:ascii="Times New Roman" w:hAnsi="Times New Roman" w:cs="Times New Roman"/>
+          <w:sz w:val="28"/>
+          <w:szCs w:val="28"/>
+        </w:rPr>
+        <w:t xml:space="preserve">, video, tweet </w:t>
+      </w:r>
+      <w:proofErr w:type="spellStart"/>
+      <w:r>
+        <w:rPr>
+          <w:rFonts w:ascii="Times New Roman" w:hAnsi="Times New Roman" w:cs="Times New Roman"/>
+          <w:sz w:val="28"/>
+          <w:szCs w:val="28"/>
+        </w:rPr>
+        <w:t>và</w:t>
+      </w:r>
+      <w:proofErr w:type="spellEnd"/>
+      <w:r>
+        <w:rPr>
+          <w:rFonts w:ascii="Times New Roman" w:hAnsi="Times New Roman" w:cs="Times New Roman"/>
+          <w:sz w:val="28"/>
+          <w:szCs w:val="28"/>
+        </w:rPr>
+        <w:t xml:space="preserve"> </w:t>
+      </w:r>
+      <w:proofErr w:type="spellStart"/>
+      <w:r>
+        <w:rPr>
+          <w:rFonts w:ascii="Times New Roman" w:hAnsi="Times New Roman" w:cs="Times New Roman"/>
+          <w:sz w:val="28"/>
+          <w:szCs w:val="28"/>
+        </w:rPr>
+        <w:t>nội</w:t>
+      </w:r>
+      <w:proofErr w:type="spellEnd"/>
+      <w:r>
+        <w:rPr>
+          <w:rFonts w:ascii="Times New Roman" w:hAnsi="Times New Roman" w:cs="Times New Roman"/>
+          <w:sz w:val="28"/>
+          <w:szCs w:val="28"/>
+        </w:rPr>
+        <w:t xml:space="preserve"> dung </w:t>
+      </w:r>
+      <w:proofErr w:type="spellStart"/>
+      <w:r>
+        <w:rPr>
+          <w:rFonts w:ascii="Times New Roman" w:hAnsi="Times New Roman" w:cs="Times New Roman"/>
+          <w:sz w:val="28"/>
+          <w:szCs w:val="28"/>
+        </w:rPr>
+        <w:t>phong</w:t>
+      </w:r>
+      <w:proofErr w:type="spellEnd"/>
+      <w:r>
+        <w:rPr>
+          <w:rFonts w:ascii="Times New Roman" w:hAnsi="Times New Roman" w:cs="Times New Roman"/>
+          <w:sz w:val="28"/>
+          <w:szCs w:val="28"/>
+        </w:rPr>
+        <w:t xml:space="preserve"> </w:t>
+      </w:r>
+      <w:proofErr w:type="spellStart"/>
+      <w:r>
+        <w:rPr>
+          <w:rFonts w:ascii="Times New Roman" w:hAnsi="Times New Roman" w:cs="Times New Roman"/>
+          <w:sz w:val="28"/>
+          <w:szCs w:val="28"/>
+        </w:rPr>
+        <w:t>phú</w:t>
+      </w:r>
+      <w:proofErr w:type="spellEnd"/>
+      <w:r>
+        <w:rPr>
+          <w:rFonts w:ascii="Times New Roman" w:hAnsi="Times New Roman" w:cs="Times New Roman"/>
+          <w:sz w:val="28"/>
+          <w:szCs w:val="28"/>
+        </w:rPr>
+        <w:t xml:space="preserve"> </w:t>
+      </w:r>
+      <w:proofErr w:type="spellStart"/>
+      <w:r>
+        <w:rPr>
+          <w:rFonts w:ascii="Times New Roman" w:hAnsi="Times New Roman" w:cs="Times New Roman"/>
+          <w:sz w:val="28"/>
+          <w:szCs w:val="28"/>
+        </w:rPr>
+        <w:t>khác</w:t>
+      </w:r>
+      <w:proofErr w:type="spellEnd"/>
+      <w:r>
+        <w:rPr>
+          <w:rFonts w:ascii="Times New Roman" w:hAnsi="Times New Roman" w:cs="Times New Roman"/>
+          <w:sz w:val="28"/>
+          <w:szCs w:val="28"/>
+        </w:rPr>
+        <w:t>)</w:t>
+      </w:r>
+    </w:p>
+    <w:p>
+      <w:pPr>
+        <w:pStyle w:val="ListParagraph"/>
+        <w:ind w:left="630"/>
+        <w:rPr>
+          <w:rFonts w:ascii="Times New Roman" w:hAnsi="Times New Roman" w:cs="Times New Roman"/>
+          <w:sz w:val="28"/>
+          <w:szCs w:val="28"/>
+        </w:rPr>
+      </w:pPr>
+    </w:p>
+    <w:p>
+      <w:pPr>
+        <w:pStyle w:val="NormalWeb"/>
+        <w:numPr>
+          <w:ilvl w:val="0"/>
+          <w:numId w:val="6"/>
+        </w:numPr>
+        <w:shd w:val="clear" w:color="auto" w:fill="FFFFFF"/>
+        <w:spacing w:before="0" w:beforeAutospacing="0" w:after="255" w:afterAutospacing="0"/>
+        <w:ind w:left="630" w:firstLine="360"/>
+        <w:rPr>
+          <w:color w:val="222222"/>
+          <w:sz w:val="28"/>
+          <w:szCs w:val="28"/>
+        </w:rPr>
+      </w:pPr>
+      <w:proofErr w:type="spellStart"/>
+      <w:r>
+        <w:rPr>
+          <w:color w:val="222222"/>
+          <w:sz w:val="28"/>
+          <w:szCs w:val="28"/>
+        </w:rPr>
+        <w:t>Có</w:t>
+      </w:r>
+      <w:proofErr w:type="spellEnd"/>
+      <w:r>
+        <w:rPr>
+          <w:color w:val="222222"/>
+          <w:sz w:val="28"/>
+          <w:szCs w:val="28"/>
+        </w:rPr>
+        <w:t xml:space="preserve"> </w:t>
+      </w:r>
+      <w:proofErr w:type="spellStart"/>
+      <w:r>
+        <w:rPr>
+          <w:color w:val="222222"/>
+          <w:sz w:val="28"/>
+          <w:szCs w:val="28"/>
+        </w:rPr>
+        <w:t>lẽ</w:t>
+      </w:r>
+      <w:proofErr w:type="spellEnd"/>
+      <w:r>
+        <w:rPr>
+          <w:color w:val="222222"/>
+          <w:sz w:val="28"/>
+          <w:szCs w:val="28"/>
+        </w:rPr>
+        <w:t xml:space="preserve"> </w:t>
+      </w:r>
+      <w:proofErr w:type="spellStart"/>
+      <w:r>
+        <w:rPr>
+          <w:color w:val="222222"/>
+          <w:sz w:val="28"/>
+          <w:szCs w:val="28"/>
+        </w:rPr>
+        <w:t>cái</w:t>
+      </w:r>
+      <w:proofErr w:type="spellEnd"/>
+      <w:r>
+        <w:rPr>
+          <w:color w:val="222222"/>
+          <w:sz w:val="28"/>
+          <w:szCs w:val="28"/>
+        </w:rPr>
+        <w:t xml:space="preserve"> </w:t>
+      </w:r>
+      <w:proofErr w:type="spellStart"/>
+      <w:r>
+        <w:rPr>
+          <w:color w:val="222222"/>
+          <w:sz w:val="28"/>
+          <w:szCs w:val="28"/>
+        </w:rPr>
+        <w:t>tên</w:t>
+      </w:r>
+      <w:proofErr w:type="spellEnd"/>
+      <w:r>
+        <w:rPr>
+          <w:color w:val="222222"/>
+          <w:sz w:val="28"/>
+          <w:szCs w:val="28"/>
+        </w:rPr>
+        <w:t xml:space="preserve"> </w:t>
+      </w:r>
+      <w:proofErr w:type="spellStart"/>
+      <w:r>
+        <w:rPr>
+          <w:color w:val="222222"/>
+          <w:sz w:val="28"/>
+          <w:szCs w:val="28"/>
+        </w:rPr>
+        <w:t>Codoforum</w:t>
+      </w:r>
+      <w:proofErr w:type="spellEnd"/>
+      <w:r>
+        <w:rPr>
+          <w:color w:val="222222"/>
+          <w:sz w:val="28"/>
+          <w:szCs w:val="28"/>
+        </w:rPr>
+        <w:t xml:space="preserve"> </w:t>
+      </w:r>
+      <w:proofErr w:type="spellStart"/>
+      <w:r>
+        <w:rPr>
+          <w:color w:val="222222"/>
+          <w:sz w:val="28"/>
+          <w:szCs w:val="28"/>
+        </w:rPr>
+        <w:t>ít</w:t>
+      </w:r>
+      <w:proofErr w:type="spellEnd"/>
+      <w:r>
+        <w:rPr>
+          <w:color w:val="222222"/>
+          <w:sz w:val="28"/>
+          <w:szCs w:val="28"/>
+        </w:rPr>
+        <w:t xml:space="preserve"> </w:t>
+      </w:r>
+      <w:proofErr w:type="spellStart"/>
+      <w:r>
+        <w:rPr>
+          <w:color w:val="222222"/>
+          <w:sz w:val="28"/>
+          <w:szCs w:val="28"/>
+        </w:rPr>
+        <w:t>người</w:t>
+      </w:r>
+      <w:proofErr w:type="spellEnd"/>
+      <w:r>
+        <w:rPr>
+          <w:color w:val="222222"/>
+          <w:sz w:val="28"/>
+          <w:szCs w:val="28"/>
+        </w:rPr>
+        <w:t xml:space="preserve"> ở </w:t>
+      </w:r>
+      <w:proofErr w:type="spellStart"/>
+      <w:r>
+        <w:rPr>
+          <w:color w:val="222222"/>
+          <w:sz w:val="28"/>
+          <w:szCs w:val="28"/>
+        </w:rPr>
+        <w:t>Việt</w:t>
+      </w:r>
+      <w:proofErr w:type="spellEnd"/>
+      <w:r>
+        <w:rPr>
+          <w:color w:val="222222"/>
+          <w:sz w:val="28"/>
+          <w:szCs w:val="28"/>
+        </w:rPr>
+        <w:t xml:space="preserve"> Nam </w:t>
+      </w:r>
+      <w:proofErr w:type="spellStart"/>
+      <w:r>
+        <w:rPr>
+          <w:color w:val="222222"/>
+          <w:sz w:val="28"/>
+          <w:szCs w:val="28"/>
+        </w:rPr>
+        <w:t>biết</w:t>
+      </w:r>
+      <w:proofErr w:type="spellEnd"/>
+      <w:r>
+        <w:rPr>
+          <w:color w:val="222222"/>
+          <w:sz w:val="28"/>
+          <w:szCs w:val="28"/>
+        </w:rPr>
+        <w:t xml:space="preserve"> </w:t>
+      </w:r>
+      <w:proofErr w:type="spellStart"/>
+      <w:r>
+        <w:rPr>
+          <w:color w:val="222222"/>
+          <w:sz w:val="28"/>
+          <w:szCs w:val="28"/>
+        </w:rPr>
+        <w:t>đến</w:t>
+      </w:r>
+      <w:proofErr w:type="spellEnd"/>
+      <w:r>
+        <w:rPr>
+          <w:color w:val="222222"/>
+          <w:sz w:val="28"/>
+          <w:szCs w:val="28"/>
+        </w:rPr>
+        <w:t xml:space="preserve">. </w:t>
+      </w:r>
+      <w:proofErr w:type="spellStart"/>
+      <w:r>
+        <w:rPr>
+          <w:color w:val="222222"/>
+          <w:sz w:val="28"/>
+          <w:szCs w:val="28"/>
+        </w:rPr>
+        <w:t>Nhưng</w:t>
+      </w:r>
+      <w:proofErr w:type="spellEnd"/>
+      <w:r>
+        <w:rPr>
+          <w:color w:val="222222"/>
+          <w:sz w:val="28"/>
+          <w:szCs w:val="28"/>
+        </w:rPr>
+        <w:t xml:space="preserve"> </w:t>
+      </w:r>
+      <w:proofErr w:type="spellStart"/>
+      <w:r>
+        <w:rPr>
+          <w:color w:val="222222"/>
+          <w:sz w:val="28"/>
+          <w:szCs w:val="28"/>
+        </w:rPr>
+        <w:t>đối</w:t>
+      </w:r>
+      <w:proofErr w:type="spellEnd"/>
+      <w:r>
+        <w:rPr>
+          <w:color w:val="222222"/>
+          <w:sz w:val="28"/>
+          <w:szCs w:val="28"/>
+        </w:rPr>
+        <w:t xml:space="preserve"> </w:t>
+      </w:r>
+      <w:proofErr w:type="spellStart"/>
+      <w:r>
+        <w:rPr>
+          <w:color w:val="222222"/>
+          <w:sz w:val="28"/>
+          <w:szCs w:val="28"/>
+        </w:rPr>
+        <w:t>với</w:t>
+      </w:r>
+      <w:proofErr w:type="spellEnd"/>
+      <w:r>
+        <w:rPr>
+          <w:color w:val="222222"/>
+          <w:sz w:val="28"/>
+          <w:szCs w:val="28"/>
+        </w:rPr>
+        <w:t xml:space="preserve"> </w:t>
+      </w:r>
+      <w:proofErr w:type="spellStart"/>
+      <w:r>
+        <w:rPr>
+          <w:color w:val="222222"/>
+          <w:sz w:val="28"/>
+          <w:szCs w:val="28"/>
+        </w:rPr>
+        <w:t>thế</w:t>
+      </w:r>
+      <w:proofErr w:type="spellEnd"/>
+      <w:r>
+        <w:rPr>
+          <w:color w:val="222222"/>
+          <w:sz w:val="28"/>
+          <w:szCs w:val="28"/>
+        </w:rPr>
+        <w:t xml:space="preserve"> </w:t>
+      </w:r>
+      <w:proofErr w:type="spellStart"/>
+      <w:r>
+        <w:rPr>
+          <w:color w:val="222222"/>
+          <w:sz w:val="28"/>
+          <w:szCs w:val="28"/>
+        </w:rPr>
+        <w:t>giới</w:t>
+      </w:r>
+      <w:proofErr w:type="spellEnd"/>
+      <w:r>
+        <w:rPr>
+          <w:color w:val="222222"/>
+          <w:sz w:val="28"/>
+          <w:szCs w:val="28"/>
+        </w:rPr>
+        <w:t xml:space="preserve"> </w:t>
+      </w:r>
+      <w:proofErr w:type="spellStart"/>
+      <w:r>
+        <w:rPr>
+          <w:color w:val="222222"/>
+          <w:sz w:val="28"/>
+          <w:szCs w:val="28"/>
+        </w:rPr>
+        <w:t>nó</w:t>
+      </w:r>
+      <w:proofErr w:type="spellEnd"/>
+      <w:r>
+        <w:rPr>
+          <w:color w:val="222222"/>
+          <w:sz w:val="28"/>
+          <w:szCs w:val="28"/>
+        </w:rPr>
+        <w:t xml:space="preserve"> </w:t>
+      </w:r>
+      <w:proofErr w:type="spellStart"/>
+      <w:r>
+        <w:rPr>
+          <w:color w:val="222222"/>
+          <w:sz w:val="28"/>
+          <w:szCs w:val="28"/>
+        </w:rPr>
+        <w:t>là</w:t>
+      </w:r>
+      <w:proofErr w:type="spellEnd"/>
+      <w:r>
+        <w:rPr>
+          <w:color w:val="222222"/>
+          <w:sz w:val="28"/>
+          <w:szCs w:val="28"/>
+        </w:rPr>
+        <w:t xml:space="preserve"> </w:t>
+      </w:r>
+      <w:proofErr w:type="spellStart"/>
+      <w:r>
+        <w:rPr>
+          <w:color w:val="222222"/>
+          <w:sz w:val="28"/>
+          <w:szCs w:val="28"/>
+        </w:rPr>
+        <w:t>một</w:t>
+      </w:r>
+      <w:proofErr w:type="spellEnd"/>
+      <w:r>
+        <w:rPr>
+          <w:color w:val="222222"/>
+          <w:sz w:val="28"/>
+          <w:szCs w:val="28"/>
+        </w:rPr>
+        <w:t xml:space="preserve"> </w:t>
+      </w:r>
+      <w:proofErr w:type="spellStart"/>
+      <w:r>
+        <w:rPr>
+          <w:color w:val="222222"/>
+          <w:sz w:val="28"/>
+          <w:szCs w:val="28"/>
+        </w:rPr>
+        <w:t>mã</w:t>
+      </w:r>
+      <w:proofErr w:type="spellEnd"/>
+      <w:r>
+        <w:rPr>
+          <w:color w:val="222222"/>
+          <w:sz w:val="28"/>
+          <w:szCs w:val="28"/>
+        </w:rPr>
+        <w:t xml:space="preserve"> </w:t>
+      </w:r>
+      <w:proofErr w:type="spellStart"/>
+      <w:r>
+        <w:rPr>
+          <w:color w:val="222222"/>
+          <w:sz w:val="28"/>
+          <w:szCs w:val="28"/>
+        </w:rPr>
+        <w:t>nguồn</w:t>
+      </w:r>
+      <w:proofErr w:type="spellEnd"/>
+      <w:r>
+        <w:rPr>
+          <w:color w:val="222222"/>
+          <w:sz w:val="28"/>
+          <w:szCs w:val="28"/>
+        </w:rPr>
+        <w:t xml:space="preserve"> </w:t>
+      </w:r>
+      <w:proofErr w:type="spellStart"/>
+      <w:r>
+        <w:rPr>
+          <w:color w:val="222222"/>
+          <w:sz w:val="28"/>
+          <w:szCs w:val="28"/>
+        </w:rPr>
+        <w:t>tạo</w:t>
+      </w:r>
+      <w:proofErr w:type="spellEnd"/>
+      <w:r>
+        <w:rPr>
+          <w:color w:val="222222"/>
+          <w:sz w:val="28"/>
+          <w:szCs w:val="28"/>
+        </w:rPr>
+        <w:t xml:space="preserve"> </w:t>
+      </w:r>
+      <w:proofErr w:type="spellStart"/>
+      <w:r>
+        <w:rPr>
+          <w:color w:val="222222"/>
+          <w:sz w:val="28"/>
+          <w:szCs w:val="28"/>
+        </w:rPr>
+        <w:t>diễn</w:t>
+      </w:r>
+      <w:proofErr w:type="spellEnd"/>
+      <w:r>
+        <w:rPr>
+          <w:color w:val="222222"/>
+          <w:sz w:val="28"/>
+          <w:szCs w:val="28"/>
+        </w:rPr>
+        <w:t xml:space="preserve"> </w:t>
+      </w:r>
+      <w:proofErr w:type="spellStart"/>
+      <w:r>
+        <w:rPr>
+          <w:color w:val="222222"/>
+          <w:sz w:val="28"/>
+          <w:szCs w:val="28"/>
+        </w:rPr>
+        <w:t>đàn</w:t>
+      </w:r>
+      <w:proofErr w:type="spellEnd"/>
+      <w:r>
+        <w:rPr>
+          <w:color w:val="222222"/>
+          <w:sz w:val="28"/>
+          <w:szCs w:val="28"/>
+        </w:rPr>
+        <w:t xml:space="preserve"> </w:t>
+      </w:r>
+      <w:proofErr w:type="spellStart"/>
+      <w:r>
+        <w:rPr>
+          <w:color w:val="222222"/>
+          <w:sz w:val="28"/>
+          <w:szCs w:val="28"/>
+        </w:rPr>
+        <w:t>khá</w:t>
+      </w:r>
+      <w:proofErr w:type="spellEnd"/>
+      <w:r>
+        <w:rPr>
+          <w:color w:val="222222"/>
+          <w:sz w:val="28"/>
+          <w:szCs w:val="28"/>
+        </w:rPr>
+        <w:t xml:space="preserve"> </w:t>
+      </w:r>
+      <w:proofErr w:type="spellStart"/>
+      <w:r>
+        <w:rPr>
+          <w:color w:val="222222"/>
+          <w:sz w:val="28"/>
+          <w:szCs w:val="28"/>
+        </w:rPr>
+        <w:t>phổ</w:t>
+      </w:r>
+      <w:proofErr w:type="spellEnd"/>
+      <w:r>
+        <w:rPr>
+          <w:color w:val="222222"/>
+          <w:sz w:val="28"/>
+          <w:szCs w:val="28"/>
+        </w:rPr>
+        <w:t xml:space="preserve"> </w:t>
+      </w:r>
+      <w:proofErr w:type="spellStart"/>
+      <w:r>
+        <w:rPr>
+          <w:color w:val="222222"/>
+          <w:sz w:val="28"/>
+          <w:szCs w:val="28"/>
+        </w:rPr>
+        <w:t>biến</w:t>
+      </w:r>
+      <w:proofErr w:type="spellEnd"/>
+      <w:r>
+        <w:rPr>
+          <w:color w:val="222222"/>
+          <w:sz w:val="28"/>
+          <w:szCs w:val="28"/>
+        </w:rPr>
+        <w:t xml:space="preserve">. </w:t>
+      </w:r>
+      <w:proofErr w:type="spellStart"/>
+      <w:r>
+        <w:rPr>
+          <w:color w:val="222222"/>
+          <w:sz w:val="28"/>
+          <w:szCs w:val="28"/>
+        </w:rPr>
+        <w:t>Codoforum</w:t>
+      </w:r>
+      <w:proofErr w:type="spellEnd"/>
+      <w:r>
+        <w:rPr>
+          <w:color w:val="222222"/>
+          <w:sz w:val="28"/>
+          <w:szCs w:val="28"/>
+        </w:rPr>
+        <w:t xml:space="preserve"> </w:t>
+      </w:r>
+      <w:proofErr w:type="spellStart"/>
+      <w:r>
+        <w:rPr>
+          <w:color w:val="222222"/>
+          <w:sz w:val="28"/>
+          <w:szCs w:val="28"/>
+        </w:rPr>
+        <w:t>được</w:t>
+      </w:r>
+      <w:proofErr w:type="spellEnd"/>
+      <w:r>
+        <w:rPr>
+          <w:color w:val="222222"/>
+          <w:sz w:val="28"/>
+          <w:szCs w:val="28"/>
+        </w:rPr>
+        <w:t xml:space="preserve"> </w:t>
+      </w:r>
+      <w:proofErr w:type="spellStart"/>
+      <w:r>
+        <w:rPr>
+          <w:color w:val="222222"/>
+          <w:sz w:val="28"/>
+          <w:szCs w:val="28"/>
+        </w:rPr>
+        <w:t>xây</w:t>
+      </w:r>
+      <w:proofErr w:type="spellEnd"/>
+      <w:r>
+        <w:rPr>
+          <w:color w:val="222222"/>
+          <w:sz w:val="28"/>
+          <w:szCs w:val="28"/>
+        </w:rPr>
+        <w:t xml:space="preserve"> </w:t>
+      </w:r>
+      <w:proofErr w:type="spellStart"/>
+      <w:r>
+        <w:rPr>
+          <w:color w:val="222222"/>
+          <w:sz w:val="28"/>
+          <w:szCs w:val="28"/>
+        </w:rPr>
+        <w:t>dựng</w:t>
+      </w:r>
+      <w:proofErr w:type="spellEnd"/>
+      <w:r>
+        <w:rPr>
+          <w:color w:val="222222"/>
+          <w:sz w:val="28"/>
+          <w:szCs w:val="28"/>
+        </w:rPr>
+        <w:t xml:space="preserve"> </w:t>
+      </w:r>
+      <w:proofErr w:type="spellStart"/>
+      <w:r>
+        <w:rPr>
+          <w:color w:val="222222"/>
+          <w:sz w:val="28"/>
+          <w:szCs w:val="28"/>
+        </w:rPr>
+        <w:t>bởi</w:t>
+      </w:r>
+      <w:proofErr w:type="spellEnd"/>
+      <w:r>
+        <w:rPr>
+          <w:color w:val="222222"/>
+          <w:sz w:val="28"/>
+          <w:szCs w:val="28"/>
+        </w:rPr>
+        <w:t xml:space="preserve"> PHP </w:t>
+      </w:r>
+      <w:proofErr w:type="spellStart"/>
+      <w:r>
+        <w:rPr>
+          <w:color w:val="222222"/>
+          <w:sz w:val="28"/>
+          <w:szCs w:val="28"/>
+        </w:rPr>
+        <w:t>và</w:t>
+      </w:r>
+      <w:proofErr w:type="spellEnd"/>
+      <w:r>
+        <w:rPr>
+          <w:color w:val="222222"/>
+          <w:sz w:val="28"/>
+          <w:szCs w:val="28"/>
+        </w:rPr>
+        <w:t xml:space="preserve"> MySQL </w:t>
+      </w:r>
+      <w:proofErr w:type="spellStart"/>
+      <w:r>
+        <w:rPr>
+          <w:color w:val="222222"/>
+          <w:sz w:val="28"/>
+          <w:szCs w:val="28"/>
+        </w:rPr>
+        <w:t>đem</w:t>
+      </w:r>
+      <w:proofErr w:type="spellEnd"/>
+      <w:r>
+        <w:rPr>
+          <w:color w:val="222222"/>
+          <w:sz w:val="28"/>
+          <w:szCs w:val="28"/>
+        </w:rPr>
+        <w:t xml:space="preserve"> </w:t>
+      </w:r>
+      <w:proofErr w:type="spellStart"/>
+      <w:r>
+        <w:rPr>
+          <w:color w:val="222222"/>
+          <w:sz w:val="28"/>
+          <w:szCs w:val="28"/>
+        </w:rPr>
+        <w:t>lại</w:t>
+      </w:r>
+      <w:proofErr w:type="spellEnd"/>
+      <w:r>
+        <w:rPr>
+          <w:color w:val="222222"/>
+          <w:sz w:val="28"/>
+          <w:szCs w:val="28"/>
+        </w:rPr>
+        <w:t xml:space="preserve"> </w:t>
+      </w:r>
+      <w:proofErr w:type="spellStart"/>
+      <w:r>
+        <w:rPr>
+          <w:color w:val="222222"/>
+          <w:sz w:val="28"/>
+          <w:szCs w:val="28"/>
+        </w:rPr>
+        <w:t>giá</w:t>
+      </w:r>
+      <w:proofErr w:type="spellEnd"/>
+      <w:r>
+        <w:rPr>
+          <w:color w:val="222222"/>
+          <w:sz w:val="28"/>
+          <w:szCs w:val="28"/>
+        </w:rPr>
+        <w:t xml:space="preserve"> </w:t>
+      </w:r>
+      <w:proofErr w:type="spellStart"/>
+      <w:r>
+        <w:rPr>
+          <w:color w:val="222222"/>
+          <w:sz w:val="28"/>
+          <w:szCs w:val="28"/>
+        </w:rPr>
+        <w:t>trị</w:t>
+      </w:r>
+      <w:proofErr w:type="spellEnd"/>
+      <w:r>
+        <w:rPr>
+          <w:color w:val="222222"/>
+          <w:sz w:val="28"/>
+          <w:szCs w:val="28"/>
+        </w:rPr>
+        <w:t xml:space="preserve"> </w:t>
+      </w:r>
+      <w:proofErr w:type="spellStart"/>
+      <w:r>
+        <w:rPr>
+          <w:color w:val="222222"/>
+          <w:sz w:val="28"/>
+          <w:szCs w:val="28"/>
+        </w:rPr>
+        <w:t>cốt</w:t>
+      </w:r>
+      <w:proofErr w:type="spellEnd"/>
+      <w:r>
+        <w:rPr>
+          <w:color w:val="222222"/>
+          <w:sz w:val="28"/>
+          <w:szCs w:val="28"/>
+        </w:rPr>
+        <w:t xml:space="preserve"> </w:t>
+      </w:r>
+      <w:proofErr w:type="spellStart"/>
+      <w:r>
+        <w:rPr>
+          <w:color w:val="222222"/>
+          <w:sz w:val="28"/>
+          <w:szCs w:val="28"/>
+        </w:rPr>
+        <w:t>lõi</w:t>
+      </w:r>
+      <w:proofErr w:type="spellEnd"/>
+      <w:r>
+        <w:rPr>
+          <w:color w:val="222222"/>
+          <w:sz w:val="28"/>
+          <w:szCs w:val="28"/>
+        </w:rPr>
+        <w:t xml:space="preserve"> </w:t>
+      </w:r>
+      <w:proofErr w:type="spellStart"/>
+      <w:r>
+        <w:rPr>
+          <w:color w:val="222222"/>
+          <w:sz w:val="28"/>
+          <w:szCs w:val="28"/>
+        </w:rPr>
+        <w:t>của</w:t>
+      </w:r>
+      <w:proofErr w:type="spellEnd"/>
+      <w:r>
+        <w:rPr>
+          <w:color w:val="222222"/>
+          <w:sz w:val="28"/>
+          <w:szCs w:val="28"/>
+        </w:rPr>
+        <w:t xml:space="preserve"> Scrip. </w:t>
+      </w:r>
+      <w:proofErr w:type="spellStart"/>
+      <w:r>
+        <w:rPr>
+          <w:color w:val="222222"/>
+          <w:sz w:val="28"/>
+          <w:szCs w:val="28"/>
+        </w:rPr>
+        <w:t>Để</w:t>
+      </w:r>
+      <w:proofErr w:type="spellEnd"/>
+      <w:r>
+        <w:rPr>
+          <w:color w:val="222222"/>
+          <w:sz w:val="28"/>
+          <w:szCs w:val="28"/>
+        </w:rPr>
+        <w:t xml:space="preserve"> </w:t>
+      </w:r>
+      <w:proofErr w:type="spellStart"/>
+      <w:r>
+        <w:rPr>
+          <w:color w:val="222222"/>
+          <w:sz w:val="28"/>
+          <w:szCs w:val="28"/>
+        </w:rPr>
+        <w:t>tạo</w:t>
+      </w:r>
+      <w:proofErr w:type="spellEnd"/>
+      <w:r>
+        <w:rPr>
+          <w:color w:val="222222"/>
+          <w:sz w:val="28"/>
+          <w:szCs w:val="28"/>
+        </w:rPr>
+        <w:t xml:space="preserve"> </w:t>
+      </w:r>
+      <w:proofErr w:type="spellStart"/>
+      <w:r>
+        <w:rPr>
+          <w:color w:val="222222"/>
+          <w:sz w:val="28"/>
+          <w:szCs w:val="28"/>
+        </w:rPr>
+        <w:t>ra</w:t>
+      </w:r>
+      <w:proofErr w:type="spellEnd"/>
+      <w:r>
+        <w:rPr>
+          <w:color w:val="222222"/>
+          <w:sz w:val="28"/>
+          <w:szCs w:val="28"/>
+        </w:rPr>
+        <w:t xml:space="preserve"> </w:t>
+      </w:r>
+      <w:proofErr w:type="spellStart"/>
+      <w:r>
+        <w:rPr>
+          <w:color w:val="222222"/>
+          <w:sz w:val="28"/>
+          <w:szCs w:val="28"/>
+        </w:rPr>
+        <w:t>một</w:t>
+      </w:r>
+      <w:proofErr w:type="spellEnd"/>
+      <w:r>
+        <w:rPr>
+          <w:color w:val="222222"/>
+          <w:sz w:val="28"/>
+          <w:szCs w:val="28"/>
+        </w:rPr>
+        <w:t xml:space="preserve"> </w:t>
+      </w:r>
+      <w:proofErr w:type="spellStart"/>
+      <w:r>
+        <w:rPr>
+          <w:color w:val="222222"/>
+          <w:sz w:val="28"/>
+          <w:szCs w:val="28"/>
+        </w:rPr>
+        <w:t>cộng</w:t>
+      </w:r>
+      <w:proofErr w:type="spellEnd"/>
+      <w:r>
+        <w:rPr>
+          <w:color w:val="222222"/>
+          <w:sz w:val="28"/>
+          <w:szCs w:val="28"/>
+        </w:rPr>
+        <w:t xml:space="preserve"> </w:t>
+      </w:r>
+      <w:proofErr w:type="spellStart"/>
+      <w:r>
+        <w:rPr>
+          <w:color w:val="222222"/>
+          <w:sz w:val="28"/>
+          <w:szCs w:val="28"/>
+        </w:rPr>
+        <w:t>đồng</w:t>
+      </w:r>
+      <w:proofErr w:type="spellEnd"/>
+      <w:r>
+        <w:rPr>
+          <w:color w:val="222222"/>
+          <w:sz w:val="28"/>
+          <w:szCs w:val="28"/>
+        </w:rPr>
+        <w:t xml:space="preserve"> </w:t>
+      </w:r>
+      <w:proofErr w:type="gramStart"/>
+      <w:r>
+        <w:rPr>
+          <w:color w:val="222222"/>
+          <w:sz w:val="28"/>
+          <w:szCs w:val="28"/>
+        </w:rPr>
+        <w:t>Online</w:t>
+      </w:r>
+      <w:proofErr w:type="gramEnd"/>
+      <w:r>
+        <w:rPr>
+          <w:color w:val="222222"/>
+          <w:sz w:val="28"/>
+          <w:szCs w:val="28"/>
+        </w:rPr>
+        <w:t xml:space="preserve"> </w:t>
+      </w:r>
+      <w:proofErr w:type="spellStart"/>
+      <w:r>
+        <w:rPr>
+          <w:color w:val="222222"/>
+          <w:sz w:val="28"/>
+          <w:szCs w:val="28"/>
+        </w:rPr>
+        <w:t>thì</w:t>
+      </w:r>
+      <w:proofErr w:type="spellEnd"/>
+      <w:r>
+        <w:rPr>
+          <w:color w:val="222222"/>
+          <w:sz w:val="28"/>
+          <w:szCs w:val="28"/>
+        </w:rPr>
+        <w:t xml:space="preserve"> </w:t>
+      </w:r>
+      <w:proofErr w:type="spellStart"/>
+      <w:r>
+        <w:rPr>
+          <w:color w:val="222222"/>
+          <w:sz w:val="28"/>
+          <w:szCs w:val="28"/>
+        </w:rPr>
+        <w:t>việc</w:t>
+      </w:r>
+      <w:proofErr w:type="spellEnd"/>
+      <w:r>
+        <w:rPr>
+          <w:color w:val="222222"/>
+          <w:sz w:val="28"/>
+          <w:szCs w:val="28"/>
+        </w:rPr>
+        <w:t xml:space="preserve"> </w:t>
+      </w:r>
+      <w:proofErr w:type="spellStart"/>
+      <w:r>
+        <w:rPr>
+          <w:color w:val="222222"/>
+          <w:sz w:val="28"/>
+          <w:szCs w:val="28"/>
+        </w:rPr>
+        <w:t>sử</w:t>
+      </w:r>
+      <w:proofErr w:type="spellEnd"/>
+      <w:r>
+        <w:rPr>
+          <w:color w:val="222222"/>
+          <w:sz w:val="28"/>
+          <w:szCs w:val="28"/>
+        </w:rPr>
+        <w:t xml:space="preserve"> </w:t>
+      </w:r>
+      <w:proofErr w:type="spellStart"/>
+      <w:r>
+        <w:rPr>
+          <w:color w:val="222222"/>
+          <w:sz w:val="28"/>
+          <w:szCs w:val="28"/>
+        </w:rPr>
+        <w:t>dụng</w:t>
+      </w:r>
+      <w:proofErr w:type="spellEnd"/>
+      <w:r>
+        <w:rPr>
+          <w:color w:val="222222"/>
+          <w:sz w:val="28"/>
+          <w:szCs w:val="28"/>
+        </w:rPr>
+        <w:t xml:space="preserve"> </w:t>
+      </w:r>
+      <w:proofErr w:type="spellStart"/>
+      <w:r>
+        <w:rPr>
+          <w:color w:val="222222"/>
+          <w:sz w:val="28"/>
+          <w:szCs w:val="28"/>
+        </w:rPr>
+        <w:t>Codoforum</w:t>
+      </w:r>
+      <w:proofErr w:type="spellEnd"/>
+      <w:r>
+        <w:rPr>
+          <w:color w:val="222222"/>
+          <w:sz w:val="28"/>
+          <w:szCs w:val="28"/>
+        </w:rPr>
+        <w:t xml:space="preserve"> </w:t>
+      </w:r>
+      <w:proofErr w:type="spellStart"/>
+      <w:r>
+        <w:rPr>
+          <w:color w:val="222222"/>
+          <w:sz w:val="28"/>
+          <w:szCs w:val="28"/>
+        </w:rPr>
+        <w:t>thực</w:t>
+      </w:r>
+      <w:proofErr w:type="spellEnd"/>
+      <w:r>
+        <w:rPr>
+          <w:color w:val="222222"/>
+          <w:sz w:val="28"/>
+          <w:szCs w:val="28"/>
+        </w:rPr>
+        <w:t xml:space="preserve"> </w:t>
+      </w:r>
+      <w:proofErr w:type="spellStart"/>
+      <w:r>
+        <w:rPr>
+          <w:color w:val="222222"/>
+          <w:sz w:val="28"/>
+          <w:szCs w:val="28"/>
+        </w:rPr>
+        <w:t>sự</w:t>
+      </w:r>
+      <w:proofErr w:type="spellEnd"/>
+      <w:r>
+        <w:rPr>
+          <w:color w:val="222222"/>
+          <w:sz w:val="28"/>
+          <w:szCs w:val="28"/>
+        </w:rPr>
+        <w:t xml:space="preserve"> </w:t>
+      </w:r>
+      <w:proofErr w:type="spellStart"/>
+      <w:r>
+        <w:rPr>
+          <w:color w:val="222222"/>
+          <w:sz w:val="28"/>
+          <w:szCs w:val="28"/>
+        </w:rPr>
+        <w:t>là</w:t>
+      </w:r>
+      <w:proofErr w:type="spellEnd"/>
+      <w:r>
+        <w:rPr>
+          <w:color w:val="222222"/>
+          <w:sz w:val="28"/>
+          <w:szCs w:val="28"/>
+        </w:rPr>
+        <w:t xml:space="preserve"> </w:t>
+      </w:r>
+      <w:proofErr w:type="spellStart"/>
+      <w:r>
+        <w:rPr>
+          <w:color w:val="222222"/>
+          <w:sz w:val="28"/>
+          <w:szCs w:val="28"/>
+        </w:rPr>
+        <w:t>một</w:t>
+      </w:r>
+      <w:proofErr w:type="spellEnd"/>
+      <w:r>
+        <w:rPr>
+          <w:color w:val="222222"/>
+          <w:sz w:val="28"/>
+          <w:szCs w:val="28"/>
+        </w:rPr>
+        <w:t xml:space="preserve"> </w:t>
+      </w:r>
+      <w:proofErr w:type="spellStart"/>
+      <w:r>
+        <w:rPr>
+          <w:color w:val="222222"/>
+          <w:sz w:val="28"/>
+          <w:szCs w:val="28"/>
+        </w:rPr>
+        <w:t>lự</w:t>
+      </w:r>
+      <w:proofErr w:type="spellEnd"/>
+      <w:r>
+        <w:rPr>
+          <w:color w:val="222222"/>
+          <w:sz w:val="28"/>
+          <w:szCs w:val="28"/>
+        </w:rPr>
+        <w:t xml:space="preserve"> </w:t>
+      </w:r>
+      <w:proofErr w:type="spellStart"/>
+      <w:r>
+        <w:rPr>
+          <w:color w:val="222222"/>
+          <w:sz w:val="28"/>
+          <w:szCs w:val="28"/>
+        </w:rPr>
+        <w:t>chọn</w:t>
+      </w:r>
+      <w:proofErr w:type="spellEnd"/>
+      <w:r>
+        <w:rPr>
+          <w:color w:val="222222"/>
+          <w:sz w:val="28"/>
+          <w:szCs w:val="28"/>
+        </w:rPr>
+        <w:t xml:space="preserve"> </w:t>
+      </w:r>
+      <w:proofErr w:type="spellStart"/>
+      <w:r>
+        <w:rPr>
+          <w:color w:val="222222"/>
+          <w:sz w:val="28"/>
+          <w:szCs w:val="28"/>
+        </w:rPr>
+        <w:t>thông</w:t>
+      </w:r>
+      <w:proofErr w:type="spellEnd"/>
+      <w:r>
+        <w:rPr>
+          <w:color w:val="222222"/>
+          <w:sz w:val="28"/>
+          <w:szCs w:val="28"/>
+        </w:rPr>
+        <w:t xml:space="preserve"> minh.</w:t>
+      </w:r>
+    </w:p>
+    <w:p>
+      <w:pPr>
+        <w:pStyle w:val="ListParagraph"/>
+        <w:ind w:left="630"/>
+        <w:rPr>
+          <w:rFonts w:ascii="Times New Roman" w:hAnsi="Times New Roman" w:cs="Times New Roman"/>
+          <w:sz w:val="28"/>
+          <w:szCs w:val="28"/>
+        </w:rPr>
+      </w:pPr>
+    </w:p>
+    <w:p>
+      <w:pPr>
+        <w:pStyle w:val="ListParagraph"/>
+        <w:numPr>
+          <w:ilvl w:val="0"/>
+          <w:numId w:val="6"/>
+        </w:numPr>
+        <w:ind w:left="630" w:firstLine="360"/>
+        <w:rPr>
+          <w:rFonts w:ascii="Times New Roman" w:hAnsi="Times New Roman" w:cs="Times New Roman"/>
+          <w:color w:val="222222"/>
+          <w:sz w:val="28"/>
+          <w:szCs w:val="28"/>
+          <w:shd w:val="clear" w:color="auto" w:fill="FFFFFF"/>
+        </w:rPr>
+      </w:pPr>
+      <w:proofErr w:type="spellStart"/>
+      <w:r>
+        <w:rPr>
+          <w:rFonts w:ascii="Times New Roman" w:hAnsi="Times New Roman" w:cs="Times New Roman"/>
+          <w:color w:val="222222"/>
+          <w:sz w:val="28"/>
+          <w:szCs w:val="28"/>
+          <w:shd w:val="clear" w:color="auto" w:fill="FFFFFF"/>
+        </w:rPr>
+        <w:t>Ưu</w:t>
+      </w:r>
+      <w:proofErr w:type="spellEnd"/>
+      <w:r>
+        <w:rPr>
+          <w:rFonts w:ascii="Times New Roman" w:hAnsi="Times New Roman" w:cs="Times New Roman"/>
+          <w:color w:val="222222"/>
+          <w:sz w:val="28"/>
+          <w:szCs w:val="28"/>
+          <w:shd w:val="clear" w:color="auto" w:fill="FFFFFF"/>
+        </w:rPr>
+        <w:t xml:space="preserve"> </w:t>
+      </w:r>
+      <w:proofErr w:type="spellStart"/>
+      <w:r>
+        <w:rPr>
+          <w:rFonts w:ascii="Times New Roman" w:hAnsi="Times New Roman" w:cs="Times New Roman"/>
+          <w:color w:val="222222"/>
+          <w:sz w:val="28"/>
+          <w:szCs w:val="28"/>
+          <w:shd w:val="clear" w:color="auto" w:fill="FFFFFF"/>
+        </w:rPr>
+        <w:t>điểm</w:t>
+      </w:r>
+      <w:proofErr w:type="spellEnd"/>
+      <w:r>
+        <w:rPr>
+          <w:rFonts w:ascii="Times New Roman" w:hAnsi="Times New Roman" w:cs="Times New Roman"/>
+          <w:color w:val="222222"/>
+          <w:sz w:val="28"/>
+          <w:szCs w:val="28"/>
+          <w:shd w:val="clear" w:color="auto" w:fill="FFFFFF"/>
+        </w:rPr>
+        <w:t xml:space="preserve"> </w:t>
+      </w:r>
+      <w:proofErr w:type="spellStart"/>
+      <w:r>
+        <w:rPr>
+          <w:rFonts w:ascii="Times New Roman" w:hAnsi="Times New Roman" w:cs="Times New Roman"/>
+          <w:color w:val="222222"/>
+          <w:sz w:val="28"/>
+          <w:szCs w:val="28"/>
+          <w:shd w:val="clear" w:color="auto" w:fill="FFFFFF"/>
+        </w:rPr>
+        <w:t>của</w:t>
+      </w:r>
+      <w:proofErr w:type="spellEnd"/>
+      <w:r>
+        <w:rPr>
+          <w:rFonts w:ascii="Times New Roman" w:hAnsi="Times New Roman" w:cs="Times New Roman"/>
+          <w:color w:val="222222"/>
+          <w:sz w:val="28"/>
+          <w:szCs w:val="28"/>
+          <w:shd w:val="clear" w:color="auto" w:fill="FFFFFF"/>
+        </w:rPr>
+        <w:t xml:space="preserve"> </w:t>
+      </w:r>
+      <w:proofErr w:type="spellStart"/>
+      <w:r>
+        <w:rPr>
+          <w:rFonts w:ascii="Times New Roman" w:hAnsi="Times New Roman" w:cs="Times New Roman"/>
+          <w:color w:val="222222"/>
+          <w:sz w:val="28"/>
+          <w:szCs w:val="28"/>
+          <w:shd w:val="clear" w:color="auto" w:fill="FFFFFF"/>
+        </w:rPr>
+        <w:t>diễn</w:t>
+      </w:r>
+      <w:proofErr w:type="spellEnd"/>
+      <w:r>
+        <w:rPr>
+          <w:rFonts w:ascii="Times New Roman" w:hAnsi="Times New Roman" w:cs="Times New Roman"/>
+          <w:color w:val="222222"/>
+          <w:sz w:val="28"/>
+          <w:szCs w:val="28"/>
+          <w:shd w:val="clear" w:color="auto" w:fill="FFFFFF"/>
+        </w:rPr>
+        <w:t xml:space="preserve"> </w:t>
+      </w:r>
+      <w:proofErr w:type="spellStart"/>
+      <w:r>
+        <w:rPr>
+          <w:rFonts w:ascii="Times New Roman" w:hAnsi="Times New Roman" w:cs="Times New Roman"/>
+          <w:color w:val="222222"/>
+          <w:sz w:val="28"/>
+          <w:szCs w:val="28"/>
+          <w:shd w:val="clear" w:color="auto" w:fill="FFFFFF"/>
+        </w:rPr>
+        <w:t>đàn</w:t>
+      </w:r>
+      <w:proofErr w:type="spellEnd"/>
+      <w:r>
+        <w:rPr>
+          <w:rFonts w:ascii="Times New Roman" w:hAnsi="Times New Roman" w:cs="Times New Roman"/>
+          <w:color w:val="222222"/>
+          <w:sz w:val="28"/>
+          <w:szCs w:val="28"/>
+          <w:shd w:val="clear" w:color="auto" w:fill="FFFFFF"/>
+        </w:rPr>
+        <w:t xml:space="preserve"> </w:t>
+      </w:r>
+      <w:proofErr w:type="spellStart"/>
+      <w:r>
+        <w:rPr>
+          <w:rFonts w:ascii="Times New Roman" w:hAnsi="Times New Roman" w:cs="Times New Roman"/>
+          <w:color w:val="222222"/>
+          <w:sz w:val="28"/>
+          <w:szCs w:val="28"/>
+          <w:shd w:val="clear" w:color="auto" w:fill="FFFFFF"/>
+        </w:rPr>
+        <w:t>Codoforum</w:t>
+      </w:r>
+      <w:proofErr w:type="spellEnd"/>
+      <w:r>
+        <w:rPr>
+          <w:rFonts w:ascii="Times New Roman" w:hAnsi="Times New Roman" w:cs="Times New Roman"/>
+          <w:color w:val="222222"/>
+          <w:sz w:val="28"/>
+          <w:szCs w:val="28"/>
+          <w:shd w:val="clear" w:color="auto" w:fill="FFFFFF"/>
+        </w:rPr>
+        <w:t xml:space="preserve"> </w:t>
+      </w:r>
+      <w:proofErr w:type="spellStart"/>
+      <w:r>
+        <w:rPr>
+          <w:rFonts w:ascii="Times New Roman" w:hAnsi="Times New Roman" w:cs="Times New Roman"/>
+          <w:color w:val="222222"/>
+          <w:sz w:val="28"/>
+          <w:szCs w:val="28"/>
+          <w:shd w:val="clear" w:color="auto" w:fill="FFFFFF"/>
+        </w:rPr>
+        <w:t>đó</w:t>
+      </w:r>
+      <w:proofErr w:type="spellEnd"/>
+      <w:r>
+        <w:rPr>
+          <w:rFonts w:ascii="Times New Roman" w:hAnsi="Times New Roman" w:cs="Times New Roman"/>
+          <w:color w:val="222222"/>
+          <w:sz w:val="28"/>
+          <w:szCs w:val="28"/>
+          <w:shd w:val="clear" w:color="auto" w:fill="FFFFFF"/>
+        </w:rPr>
+        <w:t xml:space="preserve"> </w:t>
+      </w:r>
+      <w:proofErr w:type="spellStart"/>
+      <w:r>
+        <w:rPr>
+          <w:rFonts w:ascii="Times New Roman" w:hAnsi="Times New Roman" w:cs="Times New Roman"/>
+          <w:color w:val="222222"/>
+          <w:sz w:val="28"/>
+          <w:szCs w:val="28"/>
+          <w:shd w:val="clear" w:color="auto" w:fill="FFFFFF"/>
+        </w:rPr>
+        <w:t>là</w:t>
+      </w:r>
+      <w:proofErr w:type="spellEnd"/>
+      <w:r>
+        <w:rPr>
+          <w:rFonts w:ascii="Times New Roman" w:hAnsi="Times New Roman" w:cs="Times New Roman"/>
+          <w:color w:val="222222"/>
+          <w:sz w:val="28"/>
+          <w:szCs w:val="28"/>
+          <w:shd w:val="clear" w:color="auto" w:fill="FFFFFF"/>
+        </w:rPr>
+        <w:t xml:space="preserve"> Scrip </w:t>
+      </w:r>
+      <w:proofErr w:type="spellStart"/>
+      <w:r>
+        <w:rPr>
+          <w:rFonts w:ascii="Times New Roman" w:hAnsi="Times New Roman" w:cs="Times New Roman"/>
+          <w:color w:val="222222"/>
+          <w:sz w:val="28"/>
+          <w:szCs w:val="28"/>
+          <w:shd w:val="clear" w:color="auto" w:fill="FFFFFF"/>
+        </w:rPr>
+        <w:t>này</w:t>
+      </w:r>
+      <w:proofErr w:type="spellEnd"/>
+      <w:r>
+        <w:rPr>
+          <w:rFonts w:ascii="Times New Roman" w:hAnsi="Times New Roman" w:cs="Times New Roman"/>
+          <w:color w:val="222222"/>
+          <w:sz w:val="28"/>
+          <w:szCs w:val="28"/>
+          <w:shd w:val="clear" w:color="auto" w:fill="FFFFFF"/>
+        </w:rPr>
+        <w:t xml:space="preserve"> </w:t>
+      </w:r>
+      <w:proofErr w:type="spellStart"/>
+      <w:r>
+        <w:rPr>
+          <w:rFonts w:ascii="Times New Roman" w:hAnsi="Times New Roman" w:cs="Times New Roman"/>
+          <w:color w:val="222222"/>
+          <w:sz w:val="28"/>
+          <w:szCs w:val="28"/>
+          <w:shd w:val="clear" w:color="auto" w:fill="FFFFFF"/>
+        </w:rPr>
+        <w:t>bạn</w:t>
+      </w:r>
+      <w:proofErr w:type="spellEnd"/>
+      <w:r>
+        <w:rPr>
+          <w:rFonts w:ascii="Times New Roman" w:hAnsi="Times New Roman" w:cs="Times New Roman"/>
+          <w:color w:val="222222"/>
+          <w:sz w:val="28"/>
+          <w:szCs w:val="28"/>
+          <w:shd w:val="clear" w:color="auto" w:fill="FFFFFF"/>
+        </w:rPr>
+        <w:t xml:space="preserve"> </w:t>
+      </w:r>
+      <w:proofErr w:type="spellStart"/>
+      <w:r>
+        <w:rPr>
+          <w:rFonts w:ascii="Times New Roman" w:hAnsi="Times New Roman" w:cs="Times New Roman"/>
+          <w:color w:val="222222"/>
+          <w:sz w:val="28"/>
+          <w:szCs w:val="28"/>
+          <w:shd w:val="clear" w:color="auto" w:fill="FFFFFF"/>
+        </w:rPr>
+        <w:t>có</w:t>
+      </w:r>
+      <w:proofErr w:type="spellEnd"/>
+      <w:r>
+        <w:rPr>
+          <w:rFonts w:ascii="Times New Roman" w:hAnsi="Times New Roman" w:cs="Times New Roman"/>
+          <w:color w:val="222222"/>
+          <w:sz w:val="28"/>
+          <w:szCs w:val="28"/>
+          <w:shd w:val="clear" w:color="auto" w:fill="FFFFFF"/>
+        </w:rPr>
+        <w:t xml:space="preserve"> </w:t>
+      </w:r>
+      <w:proofErr w:type="spellStart"/>
+      <w:r>
+        <w:rPr>
+          <w:rFonts w:ascii="Times New Roman" w:hAnsi="Times New Roman" w:cs="Times New Roman"/>
+          <w:color w:val="222222"/>
+          <w:sz w:val="28"/>
+          <w:szCs w:val="28"/>
+          <w:shd w:val="clear" w:color="auto" w:fill="FFFFFF"/>
+        </w:rPr>
+        <w:t>thể</w:t>
+      </w:r>
+      <w:proofErr w:type="spellEnd"/>
+      <w:r>
+        <w:rPr>
+          <w:rFonts w:ascii="Times New Roman" w:hAnsi="Times New Roman" w:cs="Times New Roman"/>
+          <w:color w:val="222222"/>
+          <w:sz w:val="28"/>
+          <w:szCs w:val="28"/>
+          <w:shd w:val="clear" w:color="auto" w:fill="FFFFFF"/>
+        </w:rPr>
+        <w:t xml:space="preserve"> </w:t>
+      </w:r>
+      <w:proofErr w:type="spellStart"/>
+      <w:r>
+        <w:rPr>
+          <w:rFonts w:ascii="Times New Roman" w:hAnsi="Times New Roman" w:cs="Times New Roman"/>
+          <w:color w:val="222222"/>
+          <w:sz w:val="28"/>
+          <w:szCs w:val="28"/>
+          <w:shd w:val="clear" w:color="auto" w:fill="FFFFFF"/>
+        </w:rPr>
+        <w:t>cài</w:t>
+      </w:r>
+      <w:proofErr w:type="spellEnd"/>
+      <w:r>
+        <w:rPr>
+          <w:rFonts w:ascii="Times New Roman" w:hAnsi="Times New Roman" w:cs="Times New Roman"/>
+          <w:color w:val="222222"/>
+          <w:sz w:val="28"/>
+          <w:szCs w:val="28"/>
+          <w:shd w:val="clear" w:color="auto" w:fill="FFFFFF"/>
+        </w:rPr>
+        <w:t xml:space="preserve"> </w:t>
+      </w:r>
+      <w:proofErr w:type="spellStart"/>
+      <w:r>
+        <w:rPr>
+          <w:rFonts w:ascii="Times New Roman" w:hAnsi="Times New Roman" w:cs="Times New Roman"/>
+          <w:color w:val="222222"/>
+          <w:sz w:val="28"/>
+          <w:szCs w:val="28"/>
+          <w:shd w:val="clear" w:color="auto" w:fill="FFFFFF"/>
+        </w:rPr>
+        <w:t>đặt</w:t>
+      </w:r>
+      <w:proofErr w:type="spellEnd"/>
+      <w:r>
+        <w:rPr>
+          <w:rFonts w:ascii="Times New Roman" w:hAnsi="Times New Roman" w:cs="Times New Roman"/>
+          <w:color w:val="222222"/>
+          <w:sz w:val="28"/>
+          <w:szCs w:val="28"/>
+          <w:shd w:val="clear" w:color="auto" w:fill="FFFFFF"/>
+        </w:rPr>
+        <w:t xml:space="preserve"> </w:t>
+      </w:r>
+      <w:proofErr w:type="spellStart"/>
+      <w:r>
+        <w:rPr>
+          <w:rFonts w:ascii="Times New Roman" w:hAnsi="Times New Roman" w:cs="Times New Roman"/>
+          <w:color w:val="222222"/>
+          <w:sz w:val="28"/>
+          <w:szCs w:val="28"/>
+          <w:shd w:val="clear" w:color="auto" w:fill="FFFFFF"/>
+        </w:rPr>
+        <w:t>trên</w:t>
+      </w:r>
+      <w:proofErr w:type="spellEnd"/>
+      <w:r>
+        <w:rPr>
+          <w:rFonts w:ascii="Times New Roman" w:hAnsi="Times New Roman" w:cs="Times New Roman"/>
+          <w:color w:val="222222"/>
+          <w:sz w:val="28"/>
+          <w:szCs w:val="28"/>
+          <w:shd w:val="clear" w:color="auto" w:fill="FFFFFF"/>
+        </w:rPr>
+        <w:t xml:space="preserve"> </w:t>
+      </w:r>
+      <w:proofErr w:type="spellStart"/>
+      <w:r>
+        <w:rPr>
+          <w:rFonts w:ascii="Times New Roman" w:hAnsi="Times New Roman" w:cs="Times New Roman"/>
+          <w:color w:val="222222"/>
+          <w:sz w:val="28"/>
+          <w:szCs w:val="28"/>
+          <w:shd w:val="clear" w:color="auto" w:fill="FFFFFF"/>
+        </w:rPr>
+        <w:t>bất</w:t>
+      </w:r>
+      <w:proofErr w:type="spellEnd"/>
+      <w:r>
+        <w:rPr>
+          <w:rFonts w:ascii="Times New Roman" w:hAnsi="Times New Roman" w:cs="Times New Roman"/>
+          <w:color w:val="222222"/>
+          <w:sz w:val="28"/>
+          <w:szCs w:val="28"/>
+          <w:shd w:val="clear" w:color="auto" w:fill="FFFFFF"/>
+        </w:rPr>
+        <w:t xml:space="preserve"> </w:t>
+      </w:r>
+      <w:proofErr w:type="spellStart"/>
+      <w:r>
+        <w:rPr>
+          <w:rFonts w:ascii="Times New Roman" w:hAnsi="Times New Roman" w:cs="Times New Roman"/>
+          <w:color w:val="222222"/>
+          <w:sz w:val="28"/>
+          <w:szCs w:val="28"/>
+          <w:shd w:val="clear" w:color="auto" w:fill="FFFFFF"/>
+        </w:rPr>
+        <w:t>cứ</w:t>
+      </w:r>
+      <w:proofErr w:type="spellEnd"/>
+      <w:r>
+        <w:rPr>
+          <w:rFonts w:ascii="Times New Roman" w:hAnsi="Times New Roman" w:cs="Times New Roman"/>
+          <w:color w:val="222222"/>
+          <w:sz w:val="28"/>
+          <w:szCs w:val="28"/>
+          <w:shd w:val="clear" w:color="auto" w:fill="FFFFFF"/>
+        </w:rPr>
+        <w:t xml:space="preserve"> Server </w:t>
+      </w:r>
+      <w:proofErr w:type="spellStart"/>
+      <w:r>
+        <w:rPr>
+          <w:rFonts w:ascii="Times New Roman" w:hAnsi="Times New Roman" w:cs="Times New Roman"/>
+          <w:color w:val="222222"/>
+          <w:sz w:val="28"/>
+          <w:szCs w:val="28"/>
+          <w:shd w:val="clear" w:color="auto" w:fill="FFFFFF"/>
+        </w:rPr>
+        <w:t>nào</w:t>
+      </w:r>
+      <w:proofErr w:type="spellEnd"/>
+      <w:r>
+        <w:rPr>
+          <w:rFonts w:ascii="Times New Roman" w:hAnsi="Times New Roman" w:cs="Times New Roman"/>
+          <w:color w:val="222222"/>
+          <w:sz w:val="28"/>
+          <w:szCs w:val="28"/>
+          <w:shd w:val="clear" w:color="auto" w:fill="FFFFFF"/>
+        </w:rPr>
+        <w:t xml:space="preserve"> </w:t>
+      </w:r>
+      <w:proofErr w:type="spellStart"/>
+      <w:r>
+        <w:rPr>
+          <w:rFonts w:ascii="Times New Roman" w:hAnsi="Times New Roman" w:cs="Times New Roman"/>
+          <w:color w:val="222222"/>
+          <w:sz w:val="28"/>
+          <w:szCs w:val="28"/>
+          <w:shd w:val="clear" w:color="auto" w:fill="FFFFFF"/>
+        </w:rPr>
+        <w:t>hỗ</w:t>
+      </w:r>
+      <w:proofErr w:type="spellEnd"/>
+      <w:r>
+        <w:rPr>
+          <w:rFonts w:ascii="Times New Roman" w:hAnsi="Times New Roman" w:cs="Times New Roman"/>
+          <w:color w:val="222222"/>
+          <w:sz w:val="28"/>
+          <w:szCs w:val="28"/>
+          <w:shd w:val="clear" w:color="auto" w:fill="FFFFFF"/>
+        </w:rPr>
+        <w:t xml:space="preserve"> </w:t>
+      </w:r>
+      <w:proofErr w:type="spellStart"/>
+      <w:r>
+        <w:rPr>
+          <w:rFonts w:ascii="Times New Roman" w:hAnsi="Times New Roman" w:cs="Times New Roman"/>
+          <w:color w:val="222222"/>
+          <w:sz w:val="28"/>
+          <w:szCs w:val="28"/>
+          <w:shd w:val="clear" w:color="auto" w:fill="FFFFFF"/>
+        </w:rPr>
+        <w:t>trợ</w:t>
+      </w:r>
+      <w:proofErr w:type="spellEnd"/>
+      <w:r>
+        <w:rPr>
+          <w:rFonts w:ascii="Times New Roman" w:hAnsi="Times New Roman" w:cs="Times New Roman"/>
+          <w:color w:val="222222"/>
+          <w:sz w:val="28"/>
+          <w:szCs w:val="28"/>
+          <w:shd w:val="clear" w:color="auto" w:fill="FFFFFF"/>
+        </w:rPr>
+        <w:t xml:space="preserve"> PHP </w:t>
+      </w:r>
+      <w:proofErr w:type="spellStart"/>
+      <w:r>
+        <w:rPr>
+          <w:rFonts w:ascii="Times New Roman" w:hAnsi="Times New Roman" w:cs="Times New Roman"/>
+          <w:color w:val="222222"/>
+          <w:sz w:val="28"/>
+          <w:szCs w:val="28"/>
+          <w:shd w:val="clear" w:color="auto" w:fill="FFFFFF"/>
+        </w:rPr>
+        <w:t>và</w:t>
+      </w:r>
+      <w:proofErr w:type="spellEnd"/>
+      <w:r>
+        <w:rPr>
+          <w:rFonts w:ascii="Times New Roman" w:hAnsi="Times New Roman" w:cs="Times New Roman"/>
+          <w:color w:val="222222"/>
+          <w:sz w:val="28"/>
+          <w:szCs w:val="28"/>
+          <w:shd w:val="clear" w:color="auto" w:fill="FFFFFF"/>
+        </w:rPr>
+        <w:t xml:space="preserve"> MySQL, </w:t>
+      </w:r>
+      <w:proofErr w:type="spellStart"/>
+      <w:r>
+        <w:rPr>
+          <w:rFonts w:ascii="Times New Roman" w:hAnsi="Times New Roman" w:cs="Times New Roman"/>
+          <w:color w:val="222222"/>
+          <w:sz w:val="28"/>
+          <w:szCs w:val="28"/>
+          <w:shd w:val="clear" w:color="auto" w:fill="FFFFFF"/>
+        </w:rPr>
+        <w:t>có</w:t>
+      </w:r>
+      <w:proofErr w:type="spellEnd"/>
+      <w:r>
+        <w:rPr>
+          <w:rFonts w:ascii="Times New Roman" w:hAnsi="Times New Roman" w:cs="Times New Roman"/>
+          <w:color w:val="222222"/>
+          <w:sz w:val="28"/>
+          <w:szCs w:val="28"/>
+          <w:shd w:val="clear" w:color="auto" w:fill="FFFFFF"/>
+        </w:rPr>
+        <w:t xml:space="preserve"> </w:t>
+      </w:r>
+      <w:proofErr w:type="spellStart"/>
+      <w:r>
+        <w:rPr>
+          <w:rFonts w:ascii="Times New Roman" w:hAnsi="Times New Roman" w:cs="Times New Roman"/>
+          <w:color w:val="222222"/>
+          <w:sz w:val="28"/>
+          <w:szCs w:val="28"/>
+          <w:shd w:val="clear" w:color="auto" w:fill="FFFFFF"/>
+        </w:rPr>
+        <w:t>giấy</w:t>
+      </w:r>
+      <w:proofErr w:type="spellEnd"/>
+      <w:r>
+        <w:rPr>
+          <w:rFonts w:ascii="Times New Roman" w:hAnsi="Times New Roman" w:cs="Times New Roman"/>
+          <w:color w:val="222222"/>
+          <w:sz w:val="28"/>
+          <w:szCs w:val="28"/>
+          <w:shd w:val="clear" w:color="auto" w:fill="FFFFFF"/>
+        </w:rPr>
+        <w:t xml:space="preserve"> </w:t>
+      </w:r>
+      <w:proofErr w:type="spellStart"/>
+      <w:r>
+        <w:rPr>
+          <w:rFonts w:ascii="Times New Roman" w:hAnsi="Times New Roman" w:cs="Times New Roman"/>
+          <w:color w:val="222222"/>
+          <w:sz w:val="28"/>
+          <w:szCs w:val="28"/>
+          <w:shd w:val="clear" w:color="auto" w:fill="FFFFFF"/>
+        </w:rPr>
+        <w:t>phép</w:t>
+      </w:r>
+      <w:proofErr w:type="spellEnd"/>
+      <w:r>
+        <w:rPr>
+          <w:rFonts w:ascii="Times New Roman" w:hAnsi="Times New Roman" w:cs="Times New Roman"/>
+          <w:color w:val="222222"/>
+          <w:sz w:val="28"/>
+          <w:szCs w:val="28"/>
+          <w:shd w:val="clear" w:color="auto" w:fill="FFFFFF"/>
+        </w:rPr>
+        <w:t xml:space="preserve"> </w:t>
+      </w:r>
+      <w:proofErr w:type="spellStart"/>
+      <w:r>
+        <w:rPr>
+          <w:rFonts w:ascii="Times New Roman" w:hAnsi="Times New Roman" w:cs="Times New Roman"/>
+          <w:color w:val="222222"/>
+          <w:sz w:val="28"/>
+          <w:szCs w:val="28"/>
+          <w:shd w:val="clear" w:color="auto" w:fill="FFFFFF"/>
+        </w:rPr>
+        <w:t>sử</w:t>
+      </w:r>
+      <w:proofErr w:type="spellEnd"/>
+      <w:r>
+        <w:rPr>
+          <w:rFonts w:ascii="Times New Roman" w:hAnsi="Times New Roman" w:cs="Times New Roman"/>
+          <w:color w:val="222222"/>
+          <w:sz w:val="28"/>
+          <w:szCs w:val="28"/>
+          <w:shd w:val="clear" w:color="auto" w:fill="FFFFFF"/>
+        </w:rPr>
+        <w:t xml:space="preserve"> </w:t>
+      </w:r>
+      <w:proofErr w:type="spellStart"/>
+      <w:r>
+        <w:rPr>
+          <w:rFonts w:ascii="Times New Roman" w:hAnsi="Times New Roman" w:cs="Times New Roman"/>
+          <w:color w:val="222222"/>
+          <w:sz w:val="28"/>
+          <w:szCs w:val="28"/>
+          <w:shd w:val="clear" w:color="auto" w:fill="FFFFFF"/>
+        </w:rPr>
+        <w:t>dụng</w:t>
+      </w:r>
+      <w:proofErr w:type="spellEnd"/>
+      <w:r>
+        <w:rPr>
+          <w:rFonts w:ascii="Times New Roman" w:hAnsi="Times New Roman" w:cs="Times New Roman"/>
+          <w:color w:val="222222"/>
+          <w:sz w:val="28"/>
+          <w:szCs w:val="28"/>
+          <w:shd w:val="clear" w:color="auto" w:fill="FFFFFF"/>
+        </w:rPr>
+        <w:t xml:space="preserve"> </w:t>
+      </w:r>
+      <w:proofErr w:type="spellStart"/>
+      <w:r>
+        <w:rPr>
+          <w:rFonts w:ascii="Times New Roman" w:hAnsi="Times New Roman" w:cs="Times New Roman"/>
+          <w:color w:val="222222"/>
+          <w:sz w:val="28"/>
+          <w:szCs w:val="28"/>
+          <w:shd w:val="clear" w:color="auto" w:fill="FFFFFF"/>
+        </w:rPr>
+        <w:t>miễn</w:t>
+      </w:r>
+      <w:proofErr w:type="spellEnd"/>
+      <w:r>
+        <w:rPr>
+          <w:rFonts w:ascii="Times New Roman" w:hAnsi="Times New Roman" w:cs="Times New Roman"/>
+          <w:color w:val="222222"/>
+          <w:sz w:val="28"/>
+          <w:szCs w:val="28"/>
+          <w:shd w:val="clear" w:color="auto" w:fill="FFFFFF"/>
+        </w:rPr>
+        <w:t xml:space="preserve"> </w:t>
+      </w:r>
+      <w:proofErr w:type="spellStart"/>
+      <w:r>
+        <w:rPr>
+          <w:rFonts w:ascii="Times New Roman" w:hAnsi="Times New Roman" w:cs="Times New Roman"/>
+          <w:color w:val="222222"/>
+          <w:sz w:val="28"/>
+          <w:szCs w:val="28"/>
+          <w:shd w:val="clear" w:color="auto" w:fill="FFFFFF"/>
+        </w:rPr>
+        <w:t>phí</w:t>
+      </w:r>
+      <w:proofErr w:type="spellEnd"/>
+      <w:r>
+        <w:rPr>
+          <w:rFonts w:ascii="Times New Roman" w:hAnsi="Times New Roman" w:cs="Times New Roman"/>
+          <w:color w:val="222222"/>
+          <w:sz w:val="28"/>
+          <w:szCs w:val="28"/>
+          <w:shd w:val="clear" w:color="auto" w:fill="FFFFFF"/>
+        </w:rPr>
+        <w:t xml:space="preserve">, </w:t>
+      </w:r>
+      <w:proofErr w:type="spellStart"/>
+      <w:r>
+        <w:rPr>
+          <w:rFonts w:ascii="Times New Roman" w:hAnsi="Times New Roman" w:cs="Times New Roman"/>
+          <w:color w:val="222222"/>
+          <w:sz w:val="28"/>
+          <w:szCs w:val="28"/>
+          <w:shd w:val="clear" w:color="auto" w:fill="FFFFFF"/>
+        </w:rPr>
+        <w:t>dễ</w:t>
+      </w:r>
+      <w:proofErr w:type="spellEnd"/>
+      <w:r>
+        <w:rPr>
+          <w:rFonts w:ascii="Times New Roman" w:hAnsi="Times New Roman" w:cs="Times New Roman"/>
+          <w:color w:val="222222"/>
+          <w:sz w:val="28"/>
+          <w:szCs w:val="28"/>
+          <w:shd w:val="clear" w:color="auto" w:fill="FFFFFF"/>
+        </w:rPr>
+        <w:t xml:space="preserve"> </w:t>
+      </w:r>
+      <w:proofErr w:type="spellStart"/>
+      <w:r>
+        <w:rPr>
+          <w:rFonts w:ascii="Times New Roman" w:hAnsi="Times New Roman" w:cs="Times New Roman"/>
+          <w:color w:val="222222"/>
+          <w:sz w:val="28"/>
+          <w:szCs w:val="28"/>
+          <w:shd w:val="clear" w:color="auto" w:fill="FFFFFF"/>
+        </w:rPr>
+        <w:t>dàng</w:t>
+      </w:r>
+      <w:proofErr w:type="spellEnd"/>
+      <w:r>
+        <w:rPr>
+          <w:rFonts w:ascii="Times New Roman" w:hAnsi="Times New Roman" w:cs="Times New Roman"/>
+          <w:color w:val="222222"/>
+          <w:sz w:val="28"/>
+          <w:szCs w:val="28"/>
+          <w:shd w:val="clear" w:color="auto" w:fill="FFFFFF"/>
+        </w:rPr>
+        <w:t xml:space="preserve"> </w:t>
+      </w:r>
+      <w:proofErr w:type="spellStart"/>
+      <w:r>
+        <w:rPr>
+          <w:rFonts w:ascii="Times New Roman" w:hAnsi="Times New Roman" w:cs="Times New Roman"/>
+          <w:color w:val="222222"/>
+          <w:sz w:val="28"/>
+          <w:szCs w:val="28"/>
+          <w:shd w:val="clear" w:color="auto" w:fill="FFFFFF"/>
+        </w:rPr>
+        <w:t>cài</w:t>
+      </w:r>
+      <w:proofErr w:type="spellEnd"/>
+      <w:r>
+        <w:rPr>
+          <w:rFonts w:ascii="Times New Roman" w:hAnsi="Times New Roman" w:cs="Times New Roman"/>
+          <w:color w:val="222222"/>
+          <w:sz w:val="28"/>
+          <w:szCs w:val="28"/>
+          <w:shd w:val="clear" w:color="auto" w:fill="FFFFFF"/>
+        </w:rPr>
+        <w:t xml:space="preserve"> </w:t>
+      </w:r>
+      <w:proofErr w:type="spellStart"/>
+      <w:r>
+        <w:rPr>
+          <w:rFonts w:ascii="Times New Roman" w:hAnsi="Times New Roman" w:cs="Times New Roman"/>
+          <w:color w:val="222222"/>
+          <w:sz w:val="28"/>
+          <w:szCs w:val="28"/>
+          <w:shd w:val="clear" w:color="auto" w:fill="FFFFFF"/>
+        </w:rPr>
+        <w:t>đặt</w:t>
+      </w:r>
+      <w:proofErr w:type="spellEnd"/>
+      <w:r>
+        <w:rPr>
+          <w:rFonts w:ascii="Times New Roman" w:hAnsi="Times New Roman" w:cs="Times New Roman"/>
+          <w:color w:val="222222"/>
+          <w:sz w:val="28"/>
+          <w:szCs w:val="28"/>
+          <w:shd w:val="clear" w:color="auto" w:fill="FFFFFF"/>
+        </w:rPr>
+        <w:t xml:space="preserve">, </w:t>
+      </w:r>
+      <w:proofErr w:type="spellStart"/>
+      <w:r>
+        <w:rPr>
+          <w:rFonts w:ascii="Times New Roman" w:hAnsi="Times New Roman" w:cs="Times New Roman"/>
+          <w:color w:val="222222"/>
+          <w:sz w:val="28"/>
+          <w:szCs w:val="28"/>
+          <w:shd w:val="clear" w:color="auto" w:fill="FFFFFF"/>
+        </w:rPr>
+        <w:t>có</w:t>
+      </w:r>
+      <w:proofErr w:type="spellEnd"/>
+      <w:r>
+        <w:rPr>
+          <w:rFonts w:ascii="Times New Roman" w:hAnsi="Times New Roman" w:cs="Times New Roman"/>
+          <w:color w:val="222222"/>
+          <w:sz w:val="28"/>
+          <w:szCs w:val="28"/>
+          <w:shd w:val="clear" w:color="auto" w:fill="FFFFFF"/>
+        </w:rPr>
+        <w:t xml:space="preserve"> </w:t>
+      </w:r>
+      <w:proofErr w:type="spellStart"/>
+      <w:r>
+        <w:rPr>
+          <w:rFonts w:ascii="Times New Roman" w:hAnsi="Times New Roman" w:cs="Times New Roman"/>
+          <w:color w:val="222222"/>
+          <w:sz w:val="28"/>
+          <w:szCs w:val="28"/>
+          <w:shd w:val="clear" w:color="auto" w:fill="FFFFFF"/>
+        </w:rPr>
+        <w:t>tài</w:t>
+      </w:r>
+      <w:proofErr w:type="spellEnd"/>
+      <w:r>
+        <w:rPr>
+          <w:rFonts w:ascii="Times New Roman" w:hAnsi="Times New Roman" w:cs="Times New Roman"/>
+          <w:color w:val="222222"/>
+          <w:sz w:val="28"/>
+          <w:szCs w:val="28"/>
+          <w:shd w:val="clear" w:color="auto" w:fill="FFFFFF"/>
+        </w:rPr>
+        <w:t xml:space="preserve"> </w:t>
+      </w:r>
+      <w:proofErr w:type="spellStart"/>
+      <w:r>
+        <w:rPr>
+          <w:rFonts w:ascii="Times New Roman" w:hAnsi="Times New Roman" w:cs="Times New Roman"/>
+          <w:color w:val="222222"/>
+          <w:sz w:val="28"/>
+          <w:szCs w:val="28"/>
+          <w:shd w:val="clear" w:color="auto" w:fill="FFFFFF"/>
+        </w:rPr>
+        <w:t>liệu</w:t>
+      </w:r>
+      <w:proofErr w:type="spellEnd"/>
+      <w:r>
+        <w:rPr>
+          <w:rFonts w:ascii="Times New Roman" w:hAnsi="Times New Roman" w:cs="Times New Roman"/>
+          <w:color w:val="222222"/>
+          <w:sz w:val="28"/>
+          <w:szCs w:val="28"/>
+          <w:shd w:val="clear" w:color="auto" w:fill="FFFFFF"/>
+        </w:rPr>
+        <w:t xml:space="preserve"> </w:t>
+      </w:r>
+      <w:proofErr w:type="spellStart"/>
+      <w:r>
+        <w:rPr>
+          <w:rFonts w:ascii="Times New Roman" w:hAnsi="Times New Roman" w:cs="Times New Roman"/>
+          <w:color w:val="222222"/>
+          <w:sz w:val="28"/>
+          <w:szCs w:val="28"/>
+          <w:shd w:val="clear" w:color="auto" w:fill="FFFFFF"/>
+        </w:rPr>
+        <w:t>hướng</w:t>
+      </w:r>
+      <w:proofErr w:type="spellEnd"/>
+      <w:r>
+        <w:rPr>
+          <w:rFonts w:ascii="Times New Roman" w:hAnsi="Times New Roman" w:cs="Times New Roman"/>
+          <w:color w:val="222222"/>
+          <w:sz w:val="28"/>
+          <w:szCs w:val="28"/>
+          <w:shd w:val="clear" w:color="auto" w:fill="FFFFFF"/>
+        </w:rPr>
+        <w:t xml:space="preserve"> </w:t>
+      </w:r>
+      <w:proofErr w:type="spellStart"/>
+      <w:r>
+        <w:rPr>
+          <w:rFonts w:ascii="Times New Roman" w:hAnsi="Times New Roman" w:cs="Times New Roman"/>
+          <w:color w:val="222222"/>
+          <w:sz w:val="28"/>
+          <w:szCs w:val="28"/>
+          <w:shd w:val="clear" w:color="auto" w:fill="FFFFFF"/>
+        </w:rPr>
+        <w:t>dẫn</w:t>
+      </w:r>
+      <w:proofErr w:type="spellEnd"/>
+      <w:r>
+        <w:rPr>
+          <w:rFonts w:ascii="Times New Roman" w:hAnsi="Times New Roman" w:cs="Times New Roman"/>
+          <w:color w:val="222222"/>
+          <w:sz w:val="28"/>
+          <w:szCs w:val="28"/>
+          <w:shd w:val="clear" w:color="auto" w:fill="FFFFFF"/>
+        </w:rPr>
+        <w:t xml:space="preserve"> </w:t>
+      </w:r>
+      <w:proofErr w:type="spellStart"/>
+      <w:r>
+        <w:rPr>
+          <w:rFonts w:ascii="Times New Roman" w:hAnsi="Times New Roman" w:cs="Times New Roman"/>
+          <w:color w:val="222222"/>
+          <w:sz w:val="28"/>
+          <w:szCs w:val="28"/>
+          <w:shd w:val="clear" w:color="auto" w:fill="FFFFFF"/>
+        </w:rPr>
+        <w:t>đầy</w:t>
+      </w:r>
+      <w:proofErr w:type="spellEnd"/>
+      <w:r>
+        <w:rPr>
+          <w:rFonts w:ascii="Times New Roman" w:hAnsi="Times New Roman" w:cs="Times New Roman"/>
+          <w:color w:val="222222"/>
+          <w:sz w:val="28"/>
+          <w:szCs w:val="28"/>
+          <w:shd w:val="clear" w:color="auto" w:fill="FFFFFF"/>
+        </w:rPr>
+        <w:t xml:space="preserve"> </w:t>
+      </w:r>
+      <w:proofErr w:type="spellStart"/>
+      <w:r>
+        <w:rPr>
+          <w:rFonts w:ascii="Times New Roman" w:hAnsi="Times New Roman" w:cs="Times New Roman"/>
+          <w:color w:val="222222"/>
+          <w:sz w:val="28"/>
+          <w:szCs w:val="28"/>
+          <w:shd w:val="clear" w:color="auto" w:fill="FFFFFF"/>
+        </w:rPr>
+        <w:t>đủ</w:t>
+      </w:r>
+      <w:proofErr w:type="spellEnd"/>
+      <w:r>
+        <w:rPr>
+          <w:rFonts w:ascii="Times New Roman" w:hAnsi="Times New Roman" w:cs="Times New Roman"/>
+          <w:color w:val="222222"/>
+          <w:sz w:val="28"/>
+          <w:szCs w:val="28"/>
+          <w:shd w:val="clear" w:color="auto" w:fill="FFFFFF"/>
+        </w:rPr>
+        <w:t xml:space="preserve">. </w:t>
+      </w:r>
+      <w:proofErr w:type="spellStart"/>
+      <w:r>
+        <w:rPr>
+          <w:rFonts w:ascii="Times New Roman" w:hAnsi="Times New Roman" w:cs="Times New Roman"/>
+          <w:color w:val="222222"/>
+          <w:sz w:val="28"/>
+          <w:szCs w:val="28"/>
+          <w:shd w:val="clear" w:color="auto" w:fill="FFFFFF"/>
+        </w:rPr>
+        <w:t>Nhược</w:t>
+      </w:r>
+      <w:proofErr w:type="spellEnd"/>
+      <w:r>
+        <w:rPr>
+          <w:rFonts w:ascii="Times New Roman" w:hAnsi="Times New Roman" w:cs="Times New Roman"/>
+          <w:color w:val="222222"/>
+          <w:sz w:val="28"/>
+          <w:szCs w:val="28"/>
+          <w:shd w:val="clear" w:color="auto" w:fill="FFFFFF"/>
+        </w:rPr>
+        <w:t xml:space="preserve"> </w:t>
+      </w:r>
+      <w:proofErr w:type="spellStart"/>
+      <w:r>
+        <w:rPr>
+          <w:rFonts w:ascii="Times New Roman" w:hAnsi="Times New Roman" w:cs="Times New Roman"/>
+          <w:color w:val="222222"/>
+          <w:sz w:val="28"/>
+          <w:szCs w:val="28"/>
+          <w:shd w:val="clear" w:color="auto" w:fill="FFFFFF"/>
+        </w:rPr>
+        <w:t>điểm</w:t>
+      </w:r>
+      <w:proofErr w:type="spellEnd"/>
+      <w:r>
+        <w:rPr>
+          <w:rFonts w:ascii="Times New Roman" w:hAnsi="Times New Roman" w:cs="Times New Roman"/>
+          <w:color w:val="222222"/>
+          <w:sz w:val="28"/>
+          <w:szCs w:val="28"/>
+          <w:shd w:val="clear" w:color="auto" w:fill="FFFFFF"/>
+        </w:rPr>
+        <w:t xml:space="preserve"> </w:t>
+      </w:r>
+      <w:proofErr w:type="spellStart"/>
+      <w:r>
+        <w:rPr>
+          <w:rFonts w:ascii="Times New Roman" w:hAnsi="Times New Roman" w:cs="Times New Roman"/>
+          <w:color w:val="222222"/>
+          <w:sz w:val="28"/>
+          <w:szCs w:val="28"/>
+          <w:shd w:val="clear" w:color="auto" w:fill="FFFFFF"/>
+        </w:rPr>
+        <w:t>là</w:t>
+      </w:r>
+      <w:proofErr w:type="spellEnd"/>
+      <w:r>
+        <w:rPr>
+          <w:rFonts w:ascii="Times New Roman" w:hAnsi="Times New Roman" w:cs="Times New Roman"/>
+          <w:color w:val="222222"/>
+          <w:sz w:val="28"/>
+          <w:szCs w:val="28"/>
+          <w:shd w:val="clear" w:color="auto" w:fill="FFFFFF"/>
+        </w:rPr>
+        <w:t xml:space="preserve"> </w:t>
+      </w:r>
+      <w:proofErr w:type="spellStart"/>
+      <w:r>
+        <w:rPr>
+          <w:rFonts w:ascii="Times New Roman" w:hAnsi="Times New Roman" w:cs="Times New Roman"/>
+          <w:color w:val="222222"/>
+          <w:sz w:val="28"/>
+          <w:szCs w:val="28"/>
+          <w:shd w:val="clear" w:color="auto" w:fill="FFFFFF"/>
+        </w:rPr>
+        <w:t>với</w:t>
+      </w:r>
+      <w:proofErr w:type="spellEnd"/>
+      <w:r>
+        <w:rPr>
+          <w:rFonts w:ascii="Times New Roman" w:hAnsi="Times New Roman" w:cs="Times New Roman"/>
+          <w:color w:val="222222"/>
+          <w:sz w:val="28"/>
+          <w:szCs w:val="28"/>
+          <w:shd w:val="clear" w:color="auto" w:fill="FFFFFF"/>
+        </w:rPr>
+        <w:t xml:space="preserve"> </w:t>
+      </w:r>
+      <w:proofErr w:type="spellStart"/>
+      <w:r>
+        <w:rPr>
+          <w:rFonts w:ascii="Times New Roman" w:hAnsi="Times New Roman" w:cs="Times New Roman"/>
+          <w:color w:val="222222"/>
+          <w:sz w:val="28"/>
+          <w:szCs w:val="28"/>
+          <w:shd w:val="clear" w:color="auto" w:fill="FFFFFF"/>
+        </w:rPr>
+        <w:t>phiên</w:t>
+      </w:r>
+      <w:proofErr w:type="spellEnd"/>
+      <w:r>
+        <w:rPr>
+          <w:rFonts w:ascii="Times New Roman" w:hAnsi="Times New Roman" w:cs="Times New Roman"/>
+          <w:color w:val="222222"/>
+          <w:sz w:val="28"/>
+          <w:szCs w:val="28"/>
+          <w:shd w:val="clear" w:color="auto" w:fill="FFFFFF"/>
+        </w:rPr>
+        <w:t xml:space="preserve"> </w:t>
+      </w:r>
+      <w:proofErr w:type="spellStart"/>
+      <w:r>
+        <w:rPr>
+          <w:rFonts w:ascii="Times New Roman" w:hAnsi="Times New Roman" w:cs="Times New Roman"/>
+          <w:color w:val="222222"/>
+          <w:sz w:val="28"/>
+          <w:szCs w:val="28"/>
+          <w:shd w:val="clear" w:color="auto" w:fill="FFFFFF"/>
+        </w:rPr>
+        <w:t>bản</w:t>
+      </w:r>
+      <w:proofErr w:type="spellEnd"/>
+      <w:r>
+        <w:rPr>
+          <w:rFonts w:ascii="Times New Roman" w:hAnsi="Times New Roman" w:cs="Times New Roman"/>
+          <w:color w:val="222222"/>
+          <w:sz w:val="28"/>
+          <w:szCs w:val="28"/>
+          <w:shd w:val="clear" w:color="auto" w:fill="FFFFFF"/>
+        </w:rPr>
+        <w:t xml:space="preserve"> </w:t>
+      </w:r>
+      <w:proofErr w:type="spellStart"/>
+      <w:r>
+        <w:rPr>
+          <w:rFonts w:ascii="Times New Roman" w:hAnsi="Times New Roman" w:cs="Times New Roman"/>
+          <w:color w:val="222222"/>
+          <w:sz w:val="28"/>
+          <w:szCs w:val="28"/>
+          <w:shd w:val="clear" w:color="auto" w:fill="FFFFFF"/>
+        </w:rPr>
+        <w:t>trả</w:t>
+      </w:r>
+      <w:proofErr w:type="spellEnd"/>
+      <w:r>
+        <w:rPr>
+          <w:rFonts w:ascii="Times New Roman" w:hAnsi="Times New Roman" w:cs="Times New Roman"/>
+          <w:color w:val="222222"/>
+          <w:sz w:val="28"/>
+          <w:szCs w:val="28"/>
+          <w:shd w:val="clear" w:color="auto" w:fill="FFFFFF"/>
+        </w:rPr>
+        <w:t xml:space="preserve"> </w:t>
+      </w:r>
+      <w:proofErr w:type="spellStart"/>
+      <w:r>
+        <w:rPr>
+          <w:rFonts w:ascii="Times New Roman" w:hAnsi="Times New Roman" w:cs="Times New Roman"/>
+          <w:color w:val="222222"/>
+          <w:sz w:val="28"/>
+          <w:szCs w:val="28"/>
+          <w:shd w:val="clear" w:color="auto" w:fill="FFFFFF"/>
+        </w:rPr>
+        <w:t>phí</w:t>
+      </w:r>
+      <w:proofErr w:type="spellEnd"/>
+      <w:r>
+        <w:rPr>
+          <w:rFonts w:ascii="Times New Roman" w:hAnsi="Times New Roman" w:cs="Times New Roman"/>
+          <w:color w:val="222222"/>
+          <w:sz w:val="28"/>
+          <w:szCs w:val="28"/>
+          <w:shd w:val="clear" w:color="auto" w:fill="FFFFFF"/>
+        </w:rPr>
+        <w:t xml:space="preserve"> </w:t>
+      </w:r>
+      <w:proofErr w:type="spellStart"/>
+      <w:r>
+        <w:rPr>
+          <w:rFonts w:ascii="Times New Roman" w:hAnsi="Times New Roman" w:cs="Times New Roman"/>
+          <w:color w:val="222222"/>
+          <w:sz w:val="28"/>
+          <w:szCs w:val="28"/>
+          <w:shd w:val="clear" w:color="auto" w:fill="FFFFFF"/>
+        </w:rPr>
+        <w:t>với</w:t>
+      </w:r>
+      <w:proofErr w:type="spellEnd"/>
+      <w:r>
+        <w:rPr>
+          <w:rFonts w:ascii="Times New Roman" w:hAnsi="Times New Roman" w:cs="Times New Roman"/>
+          <w:color w:val="222222"/>
+          <w:sz w:val="28"/>
+          <w:szCs w:val="28"/>
+          <w:shd w:val="clear" w:color="auto" w:fill="FFFFFF"/>
+        </w:rPr>
+        <w:t xml:space="preserve"> </w:t>
+      </w:r>
+      <w:proofErr w:type="spellStart"/>
+      <w:r>
+        <w:rPr>
+          <w:rFonts w:ascii="Times New Roman" w:hAnsi="Times New Roman" w:cs="Times New Roman"/>
+          <w:color w:val="222222"/>
+          <w:sz w:val="28"/>
+          <w:szCs w:val="28"/>
+          <w:shd w:val="clear" w:color="auto" w:fill="FFFFFF"/>
+        </w:rPr>
+        <w:t>mức</w:t>
+      </w:r>
+      <w:proofErr w:type="spellEnd"/>
+      <w:r>
+        <w:rPr>
+          <w:rFonts w:ascii="Times New Roman" w:hAnsi="Times New Roman" w:cs="Times New Roman"/>
+          <w:color w:val="222222"/>
+          <w:sz w:val="28"/>
+          <w:szCs w:val="28"/>
+          <w:shd w:val="clear" w:color="auto" w:fill="FFFFFF"/>
+        </w:rPr>
+        <w:t xml:space="preserve"> </w:t>
+      </w:r>
+      <w:proofErr w:type="spellStart"/>
+      <w:r>
+        <w:rPr>
+          <w:rFonts w:ascii="Times New Roman" w:hAnsi="Times New Roman" w:cs="Times New Roman"/>
+          <w:color w:val="222222"/>
+          <w:sz w:val="28"/>
+          <w:szCs w:val="28"/>
+          <w:shd w:val="clear" w:color="auto" w:fill="FFFFFF"/>
+        </w:rPr>
+        <w:t>giá</w:t>
+      </w:r>
+      <w:proofErr w:type="spellEnd"/>
+      <w:r>
+        <w:rPr>
+          <w:rFonts w:ascii="Times New Roman" w:hAnsi="Times New Roman" w:cs="Times New Roman"/>
+          <w:color w:val="222222"/>
+          <w:sz w:val="28"/>
+          <w:szCs w:val="28"/>
+          <w:shd w:val="clear" w:color="auto" w:fill="FFFFFF"/>
+        </w:rPr>
+        <w:t xml:space="preserve"> </w:t>
+      </w:r>
+      <w:proofErr w:type="spellStart"/>
+      <w:r>
+        <w:rPr>
+          <w:rFonts w:ascii="Times New Roman" w:hAnsi="Times New Roman" w:cs="Times New Roman"/>
+          <w:color w:val="222222"/>
+          <w:sz w:val="28"/>
+          <w:szCs w:val="28"/>
+          <w:shd w:val="clear" w:color="auto" w:fill="FFFFFF"/>
+        </w:rPr>
+        <w:t>khá</w:t>
+      </w:r>
+      <w:proofErr w:type="spellEnd"/>
+      <w:r>
+        <w:rPr>
+          <w:rFonts w:ascii="Times New Roman" w:hAnsi="Times New Roman" w:cs="Times New Roman"/>
+          <w:color w:val="222222"/>
+          <w:sz w:val="28"/>
+          <w:szCs w:val="28"/>
+          <w:shd w:val="clear" w:color="auto" w:fill="FFFFFF"/>
+        </w:rPr>
+        <w:t xml:space="preserve"> </w:t>
+      </w:r>
+      <w:proofErr w:type="spellStart"/>
+      <w:r>
+        <w:rPr>
+          <w:rFonts w:ascii="Times New Roman" w:hAnsi="Times New Roman" w:cs="Times New Roman"/>
+          <w:color w:val="222222"/>
+          <w:sz w:val="28"/>
+          <w:szCs w:val="28"/>
+          <w:shd w:val="clear" w:color="auto" w:fill="FFFFFF"/>
+        </w:rPr>
+        <w:t>mắc</w:t>
+      </w:r>
+      <w:proofErr w:type="spellEnd"/>
+      <w:r>
+        <w:rPr>
+          <w:rFonts w:ascii="Times New Roman" w:hAnsi="Times New Roman" w:cs="Times New Roman"/>
+          <w:color w:val="222222"/>
+          <w:sz w:val="28"/>
+          <w:szCs w:val="28"/>
+          <w:shd w:val="clear" w:color="auto" w:fill="FFFFFF"/>
+        </w:rPr>
+        <w:t>.</w:t>
+      </w:r>
+    </w:p>
+    <w:p>
+      <w:pPr>
+        <w:pStyle w:val="ListParagraph"/>
+        <w:ind w:left="630"/>
+        <w:rPr>
+          <w:rFonts w:ascii="Times New Roman" w:hAnsi="Times New Roman" w:cs="Times New Roman"/>
+          <w:color w:val="222222"/>
+          <w:sz w:val="28"/>
+          <w:szCs w:val="28"/>
+          <w:shd w:val="clear" w:color="auto" w:fill="FFFFFF"/>
+        </w:rPr>
+      </w:pPr>
+    </w:p>
+    <w:p>
+      <w:pPr>
+        <w:pStyle w:val="ListParagraph"/>
+        <w:numPr>
+          <w:ilvl w:val="0"/>
+          <w:numId w:val="6"/>
+        </w:numPr>
+        <w:ind w:left="630" w:firstLine="360"/>
+        <w:rPr>
+          <w:rFonts w:ascii="Times New Roman" w:hAnsi="Times New Roman" w:cs="Times New Roman"/>
+          <w:sz w:val="28"/>
+          <w:szCs w:val="28"/>
+        </w:rPr>
+      </w:pPr>
+      <w:proofErr w:type="spellStart"/>
+      <w:r>
+        <w:rPr>
+          <w:rFonts w:ascii="Times New Roman" w:hAnsi="Times New Roman" w:cs="Times New Roman"/>
+          <w:sz w:val="28"/>
+          <w:szCs w:val="28"/>
+        </w:rPr>
+        <w:t>Codoforum</w:t>
+      </w:r>
+      <w:proofErr w:type="spellEnd"/>
+      <w:r>
+        <w:rPr>
+          <w:rFonts w:ascii="Times New Roman" w:hAnsi="Times New Roman" w:cs="Times New Roman"/>
+          <w:sz w:val="28"/>
+          <w:szCs w:val="28"/>
+        </w:rPr>
+        <w:t xml:space="preserve"> </w:t>
+      </w:r>
+      <w:proofErr w:type="spellStart"/>
+      <w:r>
+        <w:rPr>
+          <w:rFonts w:ascii="Times New Roman" w:hAnsi="Times New Roman" w:cs="Times New Roman"/>
+          <w:sz w:val="28"/>
+          <w:szCs w:val="28"/>
+        </w:rPr>
+        <w:t>có</w:t>
+      </w:r>
+      <w:proofErr w:type="spellEnd"/>
+      <w:r>
+        <w:rPr>
+          <w:rFonts w:ascii="Times New Roman" w:hAnsi="Times New Roman" w:cs="Times New Roman"/>
+          <w:sz w:val="28"/>
+          <w:szCs w:val="28"/>
+        </w:rPr>
+        <w:t xml:space="preserve"> </w:t>
+      </w:r>
+      <w:proofErr w:type="spellStart"/>
+      <w:r>
+        <w:rPr>
+          <w:rFonts w:ascii="Times New Roman" w:hAnsi="Times New Roman" w:cs="Times New Roman"/>
+          <w:sz w:val="28"/>
+          <w:szCs w:val="28"/>
+        </w:rPr>
+        <w:t>nhiều</w:t>
+      </w:r>
+      <w:proofErr w:type="spellEnd"/>
+      <w:r>
+        <w:rPr>
+          <w:rFonts w:ascii="Times New Roman" w:hAnsi="Times New Roman" w:cs="Times New Roman"/>
+          <w:sz w:val="28"/>
+          <w:szCs w:val="28"/>
+        </w:rPr>
+        <w:t xml:space="preserve"> </w:t>
+      </w:r>
+      <w:proofErr w:type="spellStart"/>
+      <w:r>
+        <w:rPr>
+          <w:rFonts w:ascii="Times New Roman" w:hAnsi="Times New Roman" w:cs="Times New Roman"/>
+          <w:sz w:val="28"/>
+          <w:szCs w:val="28"/>
+        </w:rPr>
+        <w:t>tùy</w:t>
+      </w:r>
+      <w:proofErr w:type="spellEnd"/>
+      <w:r>
+        <w:rPr>
+          <w:rFonts w:ascii="Times New Roman" w:hAnsi="Times New Roman" w:cs="Times New Roman"/>
+          <w:sz w:val="28"/>
+          <w:szCs w:val="28"/>
+        </w:rPr>
+        <w:t xml:space="preserve"> </w:t>
+      </w:r>
+      <w:proofErr w:type="spellStart"/>
+      <w:r>
+        <w:rPr>
+          <w:rFonts w:ascii="Times New Roman" w:hAnsi="Times New Roman" w:cs="Times New Roman"/>
+          <w:sz w:val="28"/>
+          <w:szCs w:val="28"/>
+        </w:rPr>
+        <w:t>chọn</w:t>
+      </w:r>
+      <w:proofErr w:type="spellEnd"/>
+      <w:r>
+        <w:rPr>
+          <w:rFonts w:ascii="Times New Roman" w:hAnsi="Times New Roman" w:cs="Times New Roman"/>
+          <w:sz w:val="28"/>
+          <w:szCs w:val="28"/>
+        </w:rPr>
+        <w:t xml:space="preserve"> </w:t>
+      </w:r>
+      <w:proofErr w:type="spellStart"/>
+      <w:r>
+        <w:rPr>
+          <w:rFonts w:ascii="Times New Roman" w:hAnsi="Times New Roman" w:cs="Times New Roman"/>
+          <w:sz w:val="28"/>
+          <w:szCs w:val="28"/>
+        </w:rPr>
+        <w:t>cấu</w:t>
+      </w:r>
+      <w:proofErr w:type="spellEnd"/>
+      <w:r>
+        <w:rPr>
+          <w:rFonts w:ascii="Times New Roman" w:hAnsi="Times New Roman" w:cs="Times New Roman"/>
+          <w:sz w:val="28"/>
+          <w:szCs w:val="28"/>
+        </w:rPr>
+        <w:t xml:space="preserve"> </w:t>
+      </w:r>
+      <w:proofErr w:type="spellStart"/>
+      <w:r>
+        <w:rPr>
+          <w:rFonts w:ascii="Times New Roman" w:hAnsi="Times New Roman" w:cs="Times New Roman"/>
+          <w:sz w:val="28"/>
+          <w:szCs w:val="28"/>
+        </w:rPr>
+        <w:t>hình</w:t>
+      </w:r>
+      <w:proofErr w:type="spellEnd"/>
+      <w:r>
+        <w:rPr>
+          <w:rFonts w:ascii="Times New Roman" w:hAnsi="Times New Roman" w:cs="Times New Roman"/>
+          <w:sz w:val="28"/>
+          <w:szCs w:val="28"/>
+        </w:rPr>
+        <w:t xml:space="preserve"> </w:t>
+      </w:r>
+      <w:proofErr w:type="spellStart"/>
+      <w:r>
+        <w:rPr>
+          <w:rFonts w:ascii="Times New Roman" w:hAnsi="Times New Roman" w:cs="Times New Roman"/>
+          <w:sz w:val="28"/>
+          <w:szCs w:val="28"/>
+        </w:rPr>
+        <w:t>cho</w:t>
+      </w:r>
+      <w:proofErr w:type="spellEnd"/>
+      <w:r>
+        <w:rPr>
+          <w:rFonts w:ascii="Times New Roman" w:hAnsi="Times New Roman" w:cs="Times New Roman"/>
+          <w:sz w:val="28"/>
+          <w:szCs w:val="28"/>
+        </w:rPr>
+        <w:t xml:space="preserve"> </w:t>
+      </w:r>
+      <w:proofErr w:type="spellStart"/>
+      <w:r>
+        <w:rPr>
+          <w:rFonts w:ascii="Times New Roman" w:hAnsi="Times New Roman" w:cs="Times New Roman"/>
+          <w:sz w:val="28"/>
+          <w:szCs w:val="28"/>
+        </w:rPr>
+        <w:t>phép</w:t>
+      </w:r>
+      <w:proofErr w:type="spellEnd"/>
+      <w:r>
+        <w:rPr>
+          <w:rFonts w:ascii="Times New Roman" w:hAnsi="Times New Roman" w:cs="Times New Roman"/>
+          <w:sz w:val="28"/>
+          <w:szCs w:val="28"/>
+        </w:rPr>
+        <w:t xml:space="preserve"> </w:t>
+      </w:r>
+      <w:proofErr w:type="spellStart"/>
+      <w:r>
+        <w:rPr>
+          <w:rFonts w:ascii="Times New Roman" w:hAnsi="Times New Roman" w:cs="Times New Roman"/>
+          <w:sz w:val="28"/>
+          <w:szCs w:val="28"/>
+        </w:rPr>
+        <w:t>bạn</w:t>
+      </w:r>
+      <w:proofErr w:type="spellEnd"/>
+      <w:r>
+        <w:rPr>
+          <w:rFonts w:ascii="Times New Roman" w:hAnsi="Times New Roman" w:cs="Times New Roman"/>
+          <w:sz w:val="28"/>
+          <w:szCs w:val="28"/>
+        </w:rPr>
+        <w:t xml:space="preserve"> </w:t>
+      </w:r>
+      <w:proofErr w:type="spellStart"/>
+      <w:r>
+        <w:rPr>
+          <w:rFonts w:ascii="Times New Roman" w:hAnsi="Times New Roman" w:cs="Times New Roman"/>
+          <w:sz w:val="28"/>
+          <w:szCs w:val="28"/>
+        </w:rPr>
+        <w:t>để</w:t>
+      </w:r>
+      <w:proofErr w:type="spellEnd"/>
+      <w:r>
+        <w:rPr>
+          <w:rFonts w:ascii="Times New Roman" w:hAnsi="Times New Roman" w:cs="Times New Roman"/>
+          <w:sz w:val="28"/>
+          <w:szCs w:val="28"/>
+        </w:rPr>
+        <w:t xml:space="preserve"> </w:t>
+      </w:r>
+      <w:proofErr w:type="spellStart"/>
+      <w:r>
+        <w:rPr>
+          <w:rFonts w:ascii="Times New Roman" w:hAnsi="Times New Roman" w:cs="Times New Roman"/>
+          <w:sz w:val="28"/>
+          <w:szCs w:val="28"/>
+        </w:rPr>
+        <w:t>diễn</w:t>
+      </w:r>
+      <w:proofErr w:type="spellEnd"/>
+      <w:r>
+        <w:rPr>
+          <w:rFonts w:ascii="Times New Roman" w:hAnsi="Times New Roman" w:cs="Times New Roman"/>
+          <w:sz w:val="28"/>
+          <w:szCs w:val="28"/>
+        </w:rPr>
+        <w:t xml:space="preserve"> </w:t>
+      </w:r>
+      <w:proofErr w:type="spellStart"/>
+      <w:r>
+        <w:rPr>
+          <w:rFonts w:ascii="Times New Roman" w:hAnsi="Times New Roman" w:cs="Times New Roman"/>
+          <w:sz w:val="28"/>
+          <w:szCs w:val="28"/>
+        </w:rPr>
+        <w:t>đàn</w:t>
+      </w:r>
+      <w:proofErr w:type="spellEnd"/>
+      <w:r>
+        <w:rPr>
+          <w:rFonts w:ascii="Times New Roman" w:hAnsi="Times New Roman" w:cs="Times New Roman"/>
+          <w:sz w:val="28"/>
+          <w:szCs w:val="28"/>
+        </w:rPr>
+        <w:t xml:space="preserve"> </w:t>
+      </w:r>
+      <w:proofErr w:type="spellStart"/>
+      <w:r>
+        <w:rPr>
+          <w:rFonts w:ascii="Times New Roman" w:hAnsi="Times New Roman" w:cs="Times New Roman"/>
+          <w:sz w:val="28"/>
+          <w:szCs w:val="28"/>
+        </w:rPr>
+        <w:t>của</w:t>
+      </w:r>
+      <w:proofErr w:type="spellEnd"/>
+      <w:r>
+        <w:rPr>
+          <w:rFonts w:ascii="Times New Roman" w:hAnsi="Times New Roman" w:cs="Times New Roman"/>
+          <w:sz w:val="28"/>
+          <w:szCs w:val="28"/>
+        </w:rPr>
+        <w:t xml:space="preserve"> </w:t>
+      </w:r>
+      <w:proofErr w:type="spellStart"/>
+      <w:r>
+        <w:rPr>
+          <w:rFonts w:ascii="Times New Roman" w:hAnsi="Times New Roman" w:cs="Times New Roman"/>
+          <w:sz w:val="28"/>
+          <w:szCs w:val="28"/>
+        </w:rPr>
+        <w:t>mình</w:t>
+      </w:r>
+      <w:proofErr w:type="spellEnd"/>
+      <w:r>
+        <w:rPr>
+          <w:rFonts w:ascii="Times New Roman" w:hAnsi="Times New Roman" w:cs="Times New Roman"/>
+          <w:sz w:val="28"/>
+          <w:szCs w:val="28"/>
+        </w:rPr>
+        <w:t xml:space="preserve"> </w:t>
+      </w:r>
+      <w:proofErr w:type="spellStart"/>
+      <w:r>
+        <w:rPr>
+          <w:rFonts w:ascii="Times New Roman" w:hAnsi="Times New Roman" w:cs="Times New Roman"/>
+          <w:sz w:val="28"/>
+          <w:szCs w:val="28"/>
+        </w:rPr>
+        <w:t>hoạt</w:t>
+      </w:r>
+      <w:proofErr w:type="spellEnd"/>
+      <w:r>
+        <w:rPr>
+          <w:rFonts w:ascii="Times New Roman" w:hAnsi="Times New Roman" w:cs="Times New Roman"/>
+          <w:sz w:val="28"/>
+          <w:szCs w:val="28"/>
+        </w:rPr>
+        <w:t xml:space="preserve"> </w:t>
+      </w:r>
+      <w:proofErr w:type="spellStart"/>
+      <w:r>
+        <w:rPr>
+          <w:rFonts w:ascii="Times New Roman" w:hAnsi="Times New Roman" w:cs="Times New Roman"/>
+          <w:sz w:val="28"/>
+          <w:szCs w:val="28"/>
+        </w:rPr>
+        <w:t>động</w:t>
+      </w:r>
+      <w:proofErr w:type="spellEnd"/>
+      <w:r>
+        <w:rPr>
+          <w:rFonts w:ascii="Times New Roman" w:hAnsi="Times New Roman" w:cs="Times New Roman"/>
+          <w:sz w:val="28"/>
+          <w:szCs w:val="28"/>
+        </w:rPr>
+        <w:t xml:space="preserve"> </w:t>
+      </w:r>
+      <w:proofErr w:type="spellStart"/>
+      <w:proofErr w:type="gramStart"/>
+      <w:r>
+        <w:rPr>
+          <w:rFonts w:ascii="Times New Roman" w:hAnsi="Times New Roman" w:cs="Times New Roman"/>
+          <w:sz w:val="28"/>
+          <w:szCs w:val="28"/>
+        </w:rPr>
+        <w:t>theo</w:t>
+      </w:r>
+      <w:proofErr w:type="spellEnd"/>
+      <w:proofErr w:type="gramEnd"/>
+      <w:r>
+        <w:rPr>
+          <w:rFonts w:ascii="Times New Roman" w:hAnsi="Times New Roman" w:cs="Times New Roman"/>
+          <w:sz w:val="28"/>
+          <w:szCs w:val="28"/>
+        </w:rPr>
+        <w:t xml:space="preserve"> </w:t>
+      </w:r>
+      <w:proofErr w:type="spellStart"/>
+      <w:r>
+        <w:rPr>
+          <w:rFonts w:ascii="Times New Roman" w:hAnsi="Times New Roman" w:cs="Times New Roman"/>
+          <w:sz w:val="28"/>
+          <w:szCs w:val="28"/>
+        </w:rPr>
+        <w:t>cách</w:t>
+      </w:r>
+      <w:proofErr w:type="spellEnd"/>
+      <w:r>
+        <w:rPr>
+          <w:rFonts w:ascii="Times New Roman" w:hAnsi="Times New Roman" w:cs="Times New Roman"/>
+          <w:sz w:val="28"/>
+          <w:szCs w:val="28"/>
+        </w:rPr>
+        <w:t xml:space="preserve"> </w:t>
+      </w:r>
+      <w:proofErr w:type="spellStart"/>
+      <w:r>
+        <w:rPr>
+          <w:rFonts w:ascii="Times New Roman" w:hAnsi="Times New Roman" w:cs="Times New Roman"/>
+          <w:sz w:val="28"/>
+          <w:szCs w:val="28"/>
+        </w:rPr>
+        <w:t>bạn</w:t>
+      </w:r>
+      <w:proofErr w:type="spellEnd"/>
+      <w:r>
+        <w:rPr>
+          <w:rFonts w:ascii="Times New Roman" w:hAnsi="Times New Roman" w:cs="Times New Roman"/>
+          <w:sz w:val="28"/>
+          <w:szCs w:val="28"/>
+        </w:rPr>
+        <w:t xml:space="preserve"> </w:t>
+      </w:r>
+      <w:proofErr w:type="spellStart"/>
+      <w:r>
+        <w:rPr>
+          <w:rFonts w:ascii="Times New Roman" w:hAnsi="Times New Roman" w:cs="Times New Roman"/>
+          <w:sz w:val="28"/>
+          <w:szCs w:val="28"/>
+        </w:rPr>
+        <w:t>muốn</w:t>
+      </w:r>
+      <w:proofErr w:type="spellEnd"/>
+      <w:r>
+        <w:rPr>
+          <w:rFonts w:ascii="Times New Roman" w:hAnsi="Times New Roman" w:cs="Times New Roman"/>
+          <w:sz w:val="28"/>
+          <w:szCs w:val="28"/>
+        </w:rPr>
+        <w:t xml:space="preserve">. </w:t>
+      </w:r>
+      <w:proofErr w:type="spellStart"/>
+      <w:r>
+        <w:rPr>
+          <w:rFonts w:ascii="Times New Roman" w:hAnsi="Times New Roman" w:cs="Times New Roman"/>
+          <w:sz w:val="28"/>
+          <w:szCs w:val="28"/>
+        </w:rPr>
+        <w:t>Một</w:t>
+      </w:r>
+      <w:proofErr w:type="spellEnd"/>
+      <w:r>
+        <w:rPr>
+          <w:rFonts w:ascii="Times New Roman" w:hAnsi="Times New Roman" w:cs="Times New Roman"/>
+          <w:sz w:val="28"/>
+          <w:szCs w:val="28"/>
+        </w:rPr>
+        <w:t xml:space="preserve"> </w:t>
+      </w:r>
+      <w:proofErr w:type="spellStart"/>
+      <w:r>
+        <w:rPr>
+          <w:rFonts w:ascii="Times New Roman" w:hAnsi="Times New Roman" w:cs="Times New Roman"/>
+          <w:sz w:val="28"/>
+          <w:szCs w:val="28"/>
+        </w:rPr>
+        <w:t>số</w:t>
+      </w:r>
+      <w:proofErr w:type="spellEnd"/>
+      <w:r>
+        <w:rPr>
+          <w:rFonts w:ascii="Times New Roman" w:hAnsi="Times New Roman" w:cs="Times New Roman"/>
+          <w:sz w:val="28"/>
+          <w:szCs w:val="28"/>
+        </w:rPr>
+        <w:t xml:space="preserve"> </w:t>
+      </w:r>
+      <w:proofErr w:type="spellStart"/>
+      <w:r>
+        <w:rPr>
+          <w:rFonts w:ascii="Times New Roman" w:hAnsi="Times New Roman" w:cs="Times New Roman"/>
+          <w:sz w:val="28"/>
+          <w:szCs w:val="28"/>
+        </w:rPr>
+        <w:t>tùy</w:t>
+      </w:r>
+      <w:proofErr w:type="spellEnd"/>
+      <w:r>
+        <w:rPr>
+          <w:rFonts w:ascii="Times New Roman" w:hAnsi="Times New Roman" w:cs="Times New Roman"/>
+          <w:sz w:val="28"/>
+          <w:szCs w:val="28"/>
+        </w:rPr>
+        <w:t xml:space="preserve"> </w:t>
+      </w:r>
+      <w:proofErr w:type="spellStart"/>
+      <w:r>
+        <w:rPr>
+          <w:rFonts w:ascii="Times New Roman" w:hAnsi="Times New Roman" w:cs="Times New Roman"/>
+          <w:sz w:val="28"/>
+          <w:szCs w:val="28"/>
+        </w:rPr>
+        <w:t>chọn</w:t>
+      </w:r>
+      <w:proofErr w:type="spellEnd"/>
+      <w:r>
+        <w:rPr>
+          <w:rFonts w:ascii="Times New Roman" w:hAnsi="Times New Roman" w:cs="Times New Roman"/>
+          <w:sz w:val="28"/>
+          <w:szCs w:val="28"/>
+        </w:rPr>
+        <w:t xml:space="preserve"> </w:t>
+      </w:r>
+      <w:proofErr w:type="spellStart"/>
+      <w:r>
+        <w:rPr>
+          <w:rFonts w:ascii="Times New Roman" w:hAnsi="Times New Roman" w:cs="Times New Roman"/>
+          <w:sz w:val="28"/>
+          <w:szCs w:val="28"/>
+        </w:rPr>
+        <w:t>cơ</w:t>
+      </w:r>
+      <w:proofErr w:type="spellEnd"/>
+      <w:r>
+        <w:rPr>
+          <w:rFonts w:ascii="Times New Roman" w:hAnsi="Times New Roman" w:cs="Times New Roman"/>
+          <w:sz w:val="28"/>
+          <w:szCs w:val="28"/>
+        </w:rPr>
+        <w:t xml:space="preserve"> </w:t>
+      </w:r>
+      <w:proofErr w:type="spellStart"/>
+      <w:r>
+        <w:rPr>
+          <w:rFonts w:ascii="Times New Roman" w:hAnsi="Times New Roman" w:cs="Times New Roman"/>
+          <w:sz w:val="28"/>
+          <w:szCs w:val="28"/>
+        </w:rPr>
+        <w:t>bản</w:t>
+      </w:r>
+      <w:proofErr w:type="spellEnd"/>
+      <w:r>
+        <w:rPr>
+          <w:rFonts w:ascii="Times New Roman" w:hAnsi="Times New Roman" w:cs="Times New Roman"/>
+          <w:sz w:val="28"/>
+          <w:szCs w:val="28"/>
+        </w:rPr>
+        <w:t xml:space="preserve"> </w:t>
+      </w:r>
+      <w:proofErr w:type="spellStart"/>
+      <w:r>
+        <w:rPr>
+          <w:rFonts w:ascii="Times New Roman" w:hAnsi="Times New Roman" w:cs="Times New Roman"/>
+          <w:sz w:val="28"/>
+          <w:szCs w:val="28"/>
+        </w:rPr>
+        <w:t>có</w:t>
+      </w:r>
+      <w:proofErr w:type="spellEnd"/>
+      <w:r>
+        <w:rPr>
+          <w:rFonts w:ascii="Times New Roman" w:hAnsi="Times New Roman" w:cs="Times New Roman"/>
+          <w:sz w:val="28"/>
+          <w:szCs w:val="28"/>
+        </w:rPr>
+        <w:t xml:space="preserve"> </w:t>
+      </w:r>
+      <w:proofErr w:type="spellStart"/>
+      <w:r>
+        <w:rPr>
+          <w:rFonts w:ascii="Times New Roman" w:hAnsi="Times New Roman" w:cs="Times New Roman"/>
+          <w:sz w:val="28"/>
+          <w:szCs w:val="28"/>
+        </w:rPr>
+        <w:t>thể</w:t>
+      </w:r>
+      <w:proofErr w:type="spellEnd"/>
+      <w:r>
+        <w:rPr>
+          <w:rFonts w:ascii="Times New Roman" w:hAnsi="Times New Roman" w:cs="Times New Roman"/>
+          <w:sz w:val="28"/>
+          <w:szCs w:val="28"/>
+        </w:rPr>
+        <w:t xml:space="preserve"> </w:t>
+      </w:r>
+      <w:proofErr w:type="spellStart"/>
+      <w:r>
+        <w:rPr>
+          <w:rFonts w:ascii="Times New Roman" w:hAnsi="Times New Roman" w:cs="Times New Roman"/>
+          <w:sz w:val="28"/>
+          <w:szCs w:val="28"/>
+        </w:rPr>
+        <w:t>được</w:t>
+      </w:r>
+      <w:proofErr w:type="spellEnd"/>
+      <w:r>
+        <w:rPr>
+          <w:rFonts w:ascii="Times New Roman" w:hAnsi="Times New Roman" w:cs="Times New Roman"/>
+          <w:sz w:val="28"/>
+          <w:szCs w:val="28"/>
+        </w:rPr>
+        <w:t xml:space="preserve"> </w:t>
+      </w:r>
+      <w:proofErr w:type="spellStart"/>
+      <w:r>
+        <w:rPr>
+          <w:rFonts w:ascii="Times New Roman" w:hAnsi="Times New Roman" w:cs="Times New Roman"/>
+          <w:sz w:val="28"/>
+          <w:szCs w:val="28"/>
+        </w:rPr>
+        <w:t>đặt</w:t>
+      </w:r>
+      <w:proofErr w:type="spellEnd"/>
+      <w:r>
+        <w:rPr>
+          <w:rFonts w:ascii="Times New Roman" w:hAnsi="Times New Roman" w:cs="Times New Roman"/>
+          <w:sz w:val="28"/>
+          <w:szCs w:val="28"/>
+        </w:rPr>
+        <w:t xml:space="preserve"> </w:t>
+      </w:r>
+      <w:proofErr w:type="spellStart"/>
+      <w:r>
+        <w:rPr>
+          <w:rFonts w:ascii="Times New Roman" w:hAnsi="Times New Roman" w:cs="Times New Roman"/>
+          <w:sz w:val="28"/>
+          <w:szCs w:val="28"/>
+        </w:rPr>
+        <w:t>trong</w:t>
+      </w:r>
+      <w:proofErr w:type="spellEnd"/>
+      <w:r>
+        <w:rPr>
+          <w:rFonts w:ascii="Times New Roman" w:hAnsi="Times New Roman" w:cs="Times New Roman"/>
+          <w:sz w:val="28"/>
+          <w:szCs w:val="28"/>
+        </w:rPr>
+        <w:t xml:space="preserve"> </w:t>
+      </w:r>
+      <w:proofErr w:type="spellStart"/>
+      <w:r>
+        <w:rPr>
+          <w:rFonts w:ascii="Times New Roman" w:hAnsi="Times New Roman" w:cs="Times New Roman"/>
+          <w:sz w:val="28"/>
+          <w:szCs w:val="28"/>
+        </w:rPr>
+        <w:t>phần</w:t>
+      </w:r>
+      <w:proofErr w:type="spellEnd"/>
+      <w:r>
+        <w:rPr>
+          <w:rFonts w:ascii="Times New Roman" w:hAnsi="Times New Roman" w:cs="Times New Roman"/>
+          <w:sz w:val="28"/>
+          <w:szCs w:val="28"/>
+        </w:rPr>
+        <w:t xml:space="preserve"> </w:t>
+      </w:r>
+      <w:proofErr w:type="spellStart"/>
+      <w:r>
+        <w:rPr>
+          <w:rFonts w:ascii="Times New Roman" w:hAnsi="Times New Roman" w:cs="Times New Roman"/>
+          <w:sz w:val="28"/>
+          <w:szCs w:val="28"/>
+        </w:rPr>
+        <w:t>Cài</w:t>
+      </w:r>
+      <w:proofErr w:type="spellEnd"/>
+      <w:r>
+        <w:rPr>
+          <w:rFonts w:ascii="Times New Roman" w:hAnsi="Times New Roman" w:cs="Times New Roman"/>
+          <w:sz w:val="28"/>
+          <w:szCs w:val="28"/>
+        </w:rPr>
+        <w:t xml:space="preserve"> </w:t>
+      </w:r>
+      <w:proofErr w:type="spellStart"/>
+      <w:r>
+        <w:rPr>
+          <w:rFonts w:ascii="Times New Roman" w:hAnsi="Times New Roman" w:cs="Times New Roman"/>
+          <w:sz w:val="28"/>
+          <w:szCs w:val="28"/>
+        </w:rPr>
+        <w:t>đặt</w:t>
+      </w:r>
+      <w:proofErr w:type="spellEnd"/>
+      <w:r>
+        <w:rPr>
+          <w:rFonts w:ascii="Times New Roman" w:hAnsi="Times New Roman" w:cs="Times New Roman"/>
+          <w:sz w:val="28"/>
+          <w:szCs w:val="28"/>
+        </w:rPr>
+        <w:t xml:space="preserve"> </w:t>
+      </w:r>
+      <w:proofErr w:type="spellStart"/>
+      <w:r>
+        <w:rPr>
+          <w:rFonts w:ascii="Times New Roman" w:hAnsi="Times New Roman" w:cs="Times New Roman"/>
+          <w:sz w:val="28"/>
+          <w:szCs w:val="28"/>
+        </w:rPr>
+        <w:t>diễn</w:t>
+      </w:r>
+      <w:proofErr w:type="spellEnd"/>
+      <w:r>
+        <w:rPr>
+          <w:rFonts w:ascii="Times New Roman" w:hAnsi="Times New Roman" w:cs="Times New Roman"/>
+          <w:sz w:val="28"/>
+          <w:szCs w:val="28"/>
+        </w:rPr>
+        <w:t xml:space="preserve"> </w:t>
+      </w:r>
+      <w:proofErr w:type="spellStart"/>
+      <w:r>
+        <w:rPr>
+          <w:rFonts w:ascii="Times New Roman" w:hAnsi="Times New Roman" w:cs="Times New Roman"/>
+          <w:sz w:val="28"/>
+          <w:szCs w:val="28"/>
+        </w:rPr>
+        <w:t>đàn</w:t>
+      </w:r>
+      <w:proofErr w:type="spellEnd"/>
+      <w:r>
+        <w:rPr>
+          <w:rFonts w:ascii="Times New Roman" w:hAnsi="Times New Roman" w:cs="Times New Roman"/>
+          <w:sz w:val="28"/>
+          <w:szCs w:val="28"/>
+        </w:rPr>
+        <w:t xml:space="preserve"> </w:t>
+      </w:r>
+      <w:proofErr w:type="spellStart"/>
+      <w:r>
+        <w:rPr>
+          <w:rFonts w:ascii="Times New Roman" w:hAnsi="Times New Roman" w:cs="Times New Roman"/>
+          <w:sz w:val="28"/>
+          <w:szCs w:val="28"/>
+        </w:rPr>
+        <w:t>của</w:t>
+      </w:r>
+      <w:proofErr w:type="spellEnd"/>
+      <w:r>
+        <w:rPr>
+          <w:rFonts w:ascii="Times New Roman" w:hAnsi="Times New Roman" w:cs="Times New Roman"/>
+          <w:sz w:val="28"/>
+          <w:szCs w:val="28"/>
+        </w:rPr>
+        <w:t xml:space="preserve"> </w:t>
+      </w:r>
+      <w:proofErr w:type="spellStart"/>
+      <w:r>
+        <w:rPr>
+          <w:rFonts w:ascii="Times New Roman" w:hAnsi="Times New Roman" w:cs="Times New Roman"/>
+          <w:sz w:val="28"/>
+          <w:szCs w:val="28"/>
+        </w:rPr>
+        <w:t>bảng</w:t>
+      </w:r>
+      <w:proofErr w:type="spellEnd"/>
+      <w:r>
+        <w:rPr>
+          <w:rFonts w:ascii="Times New Roman" w:hAnsi="Times New Roman" w:cs="Times New Roman"/>
+          <w:sz w:val="28"/>
+          <w:szCs w:val="28"/>
+        </w:rPr>
+        <w:t xml:space="preserve"> </w:t>
+      </w:r>
+      <w:proofErr w:type="spellStart"/>
+      <w:r>
+        <w:rPr>
+          <w:rFonts w:ascii="Times New Roman" w:hAnsi="Times New Roman" w:cs="Times New Roman"/>
+          <w:sz w:val="28"/>
+          <w:szCs w:val="28"/>
+        </w:rPr>
+        <w:t>Quản</w:t>
+      </w:r>
+      <w:proofErr w:type="spellEnd"/>
+      <w:r>
+        <w:rPr>
+          <w:rFonts w:ascii="Times New Roman" w:hAnsi="Times New Roman" w:cs="Times New Roman"/>
+          <w:sz w:val="28"/>
+          <w:szCs w:val="28"/>
+        </w:rPr>
+        <w:t xml:space="preserve"> </w:t>
+      </w:r>
+      <w:proofErr w:type="spellStart"/>
+      <w:r>
+        <w:rPr>
+          <w:rFonts w:ascii="Times New Roman" w:hAnsi="Times New Roman" w:cs="Times New Roman"/>
+          <w:sz w:val="28"/>
+          <w:szCs w:val="28"/>
+        </w:rPr>
+        <w:t>trị</w:t>
+      </w:r>
+      <w:proofErr w:type="spellEnd"/>
+      <w:r>
+        <w:rPr>
+          <w:rFonts w:ascii="Times New Roman" w:hAnsi="Times New Roman" w:cs="Times New Roman"/>
+          <w:sz w:val="28"/>
+          <w:szCs w:val="28"/>
+        </w:rPr>
+        <w:t>.</w:t>
+      </w:r>
     </w:p>
     <w:p>
       <w:pPr>
@@ -502,6 +6820,92 @@
 <file path=word/numbering.xml><?xml version="1.0" encoding="utf-8"?>
 <w:numbering xmlns:wpc="http://schemas.microsoft.com/office/word/2010/wordprocessingCanvas" xmlns:mc="http://schemas.openxmlformats.org/markup-compatibility/2006" xmlns:o="urn:schemas-microsoft-com:office:office" xmlns:r="http://schemas.openxmlformats.org/officeDocument/2006/relationships" xmlns:m="http://schemas.openxmlformats.org/officeDocument/2006/math" xmlns:v="urn:schemas-microsoft-com:vml" xmlns:wp14="http://schemas.microsoft.com/office/word/2010/wordprocessingDrawing" xmlns:wp="http://schemas.openxmlformats.org/drawingml/2006/wordprocessingDrawing" xmlns:w10="urn:schemas-microsoft-com:office:word" xmlns:w="http://schemas.openxmlformats.org/wordprocessingml/2006/main" xmlns:w14="http://schemas.microsoft.com/office/word/2010/wordml" xmlns:wpg="http://schemas.microsoft.com/office/word/2010/wordprocessingGroup" xmlns:wpi="http://schemas.microsoft.com/office/word/2010/wordprocessingInk" xmlns:wne="http://schemas.microsoft.com/office/word/2006/wordml" xmlns:wps="http://schemas.microsoft.com/office/word/2010/wordprocessingShape" mc:Ignorable="w14 wp14">
   <w:abstractNum w:abstractNumId="0">
+    <w:nsid w:val="09E66BA4"/>
+    <w:multiLevelType w:val="hybridMultilevel"/>
+    <w:tmpl w:val="6CF45ADA"/>
+    <w:lvl w:ilvl="0" w:tplc="0409000F">
+      <w:start w:val="1"/>
+      <w:numFmt w:val="decimal"/>
+      <w:lvlText w:val="%1."/>
+      <w:lvlJc w:val="left"/>
+      <w:pPr>
+        <w:ind w:left="1440" w:hanging="360"/>
+      </w:pPr>
+    </w:lvl>
+    <w:lvl w:ilvl="1" w:tplc="04090019" w:tentative="1">
+      <w:start w:val="1"/>
+      <w:numFmt w:val="lowerLetter"/>
+      <w:lvlText w:val="%2."/>
+      <w:lvlJc w:val="left"/>
+      <w:pPr>
+        <w:ind w:left="2160" w:hanging="360"/>
+      </w:pPr>
+    </w:lvl>
+    <w:lvl w:ilvl="2" w:tplc="0409001B" w:tentative="1">
+      <w:start w:val="1"/>
+      <w:numFmt w:val="lowerRoman"/>
+      <w:lvlText w:val="%3."/>
+      <w:lvlJc w:val="right"/>
+      <w:pPr>
+        <w:ind w:left="2880" w:hanging="180"/>
+      </w:pPr>
+    </w:lvl>
+    <w:lvl w:ilvl="3" w:tplc="0409000F" w:tentative="1">
+      <w:start w:val="1"/>
+      <w:numFmt w:val="decimal"/>
+      <w:lvlText w:val="%4."/>
+      <w:lvlJc w:val="left"/>
+      <w:pPr>
+        <w:ind w:left="3600" w:hanging="360"/>
+      </w:pPr>
+    </w:lvl>
+    <w:lvl w:ilvl="4" w:tplc="04090019" w:tentative="1">
+      <w:start w:val="1"/>
+      <w:numFmt w:val="lowerLetter"/>
+      <w:lvlText w:val="%5."/>
+      <w:lvlJc w:val="left"/>
+      <w:pPr>
+        <w:ind w:left="4320" w:hanging="360"/>
+      </w:pPr>
+    </w:lvl>
+    <w:lvl w:ilvl="5" w:tplc="0409001B" w:tentative="1">
+      <w:start w:val="1"/>
+      <w:numFmt w:val="lowerRoman"/>
+      <w:lvlText w:val="%6."/>
+      <w:lvlJc w:val="right"/>
+      <w:pPr>
+        <w:ind w:left="5040" w:hanging="180"/>
+      </w:pPr>
+    </w:lvl>
+    <w:lvl w:ilvl="6" w:tplc="0409000F" w:tentative="1">
+      <w:start w:val="1"/>
+      <w:numFmt w:val="decimal"/>
+      <w:lvlText w:val="%7."/>
+      <w:lvlJc w:val="left"/>
+      <w:pPr>
+        <w:ind w:left="5760" w:hanging="360"/>
+      </w:pPr>
+    </w:lvl>
+    <w:lvl w:ilvl="7" w:tplc="04090019" w:tentative="1">
+      <w:start w:val="1"/>
+      <w:numFmt w:val="lowerLetter"/>
+      <w:lvlText w:val="%8."/>
+      <w:lvlJc w:val="left"/>
+      <w:pPr>
+        <w:ind w:left="6480" w:hanging="360"/>
+      </w:pPr>
+    </w:lvl>
+    <w:lvl w:ilvl="8" w:tplc="0409001B" w:tentative="1">
+      <w:start w:val="1"/>
+      <w:numFmt w:val="lowerRoman"/>
+      <w:lvlText w:val="%9."/>
+      <w:lvlJc w:val="right"/>
+      <w:pPr>
+        <w:ind w:left="7200" w:hanging="180"/>
+      </w:pPr>
+    </w:lvl>
+  </w:abstractNum>
+  <w:abstractNum w:abstractNumId="1">
     <w:nsid w:val="0AE3528A"/>
     <w:multiLevelType w:val="hybridMultilevel"/>
     <w:tmpl w:val="860C10E0"/>
@@ -614,7 +7018,7 @@
       </w:rPr>
     </w:lvl>
   </w:abstractNum>
-  <w:abstractNum w:abstractNumId="1">
+  <w:abstractNum w:abstractNumId="2">
     <w:nsid w:val="483D143F"/>
     <w:multiLevelType w:val="hybridMultilevel"/>
     <w:tmpl w:val="C0F03E22"/>
@@ -726,7 +7130,7 @@
       </w:rPr>
     </w:lvl>
   </w:abstractNum>
-  <w:abstractNum w:abstractNumId="2">
+  <w:abstractNum w:abstractNumId="3">
     <w:nsid w:val="68317C29"/>
     <w:multiLevelType w:val="hybridMultilevel"/>
     <w:tmpl w:val="4C049A3E"/>
@@ -812,7 +7216,7 @@
       </w:pPr>
     </w:lvl>
   </w:abstractNum>
-  <w:abstractNum w:abstractNumId="3">
+  <w:abstractNum w:abstractNumId="4">
     <w:nsid w:val="75657412"/>
     <w:multiLevelType w:val="hybridMultilevel"/>
     <w:tmpl w:val="554A8DF6"/>
@@ -925,17 +7329,136 @@
       </w:rPr>
     </w:lvl>
   </w:abstractNum>
+  <w:abstractNum w:abstractNumId="5">
+    <w:nsid w:val="7F1A4CB1"/>
+    <w:multiLevelType w:val="hybridMultilevel"/>
+    <w:tmpl w:val="7DD00B90"/>
+    <w:lvl w:ilvl="0" w:tplc="04090001">
+      <w:start w:val="1"/>
+      <w:numFmt w:val="bullet"/>
+      <w:lvlText w:val=""/>
+      <w:lvlJc w:val="left"/>
+      <w:pPr>
+        <w:ind w:left="1350" w:hanging="360"/>
+      </w:pPr>
+      <w:rPr>
+        <w:rFonts w:ascii="Symbol" w:hAnsi="Symbol" w:hint="default"/>
+      </w:rPr>
+    </w:lvl>
+    <w:lvl w:ilvl="1" w:tplc="04090003" w:tentative="1">
+      <w:start w:val="1"/>
+      <w:numFmt w:val="bullet"/>
+      <w:lvlText w:val="o"/>
+      <w:lvlJc w:val="left"/>
+      <w:pPr>
+        <w:ind w:left="2070" w:hanging="360"/>
+      </w:pPr>
+      <w:rPr>
+        <w:rFonts w:ascii="Courier New" w:hAnsi="Courier New" w:cs="Courier New" w:hint="default"/>
+      </w:rPr>
+    </w:lvl>
+    <w:lvl w:ilvl="2" w:tplc="04090005" w:tentative="1">
+      <w:start w:val="1"/>
+      <w:numFmt w:val="bullet"/>
+      <w:lvlText w:val=""/>
+      <w:lvlJc w:val="left"/>
+      <w:pPr>
+        <w:ind w:left="2790" w:hanging="360"/>
+      </w:pPr>
+      <w:rPr>
+        <w:rFonts w:ascii="Wingdings" w:hAnsi="Wingdings" w:hint="default"/>
+      </w:rPr>
+    </w:lvl>
+    <w:lvl w:ilvl="3" w:tplc="04090001" w:tentative="1">
+      <w:start w:val="1"/>
+      <w:numFmt w:val="bullet"/>
+      <w:lvlText w:val=""/>
+      <w:lvlJc w:val="left"/>
+      <w:pPr>
+        <w:ind w:left="3510" w:hanging="360"/>
+      </w:pPr>
+      <w:rPr>
+        <w:rFonts w:ascii="Symbol" w:hAnsi="Symbol" w:hint="default"/>
+      </w:rPr>
+    </w:lvl>
+    <w:lvl w:ilvl="4" w:tplc="04090003" w:tentative="1">
+      <w:start w:val="1"/>
+      <w:numFmt w:val="bullet"/>
+      <w:lvlText w:val="o"/>
+      <w:lvlJc w:val="left"/>
+      <w:pPr>
+        <w:ind w:left="4230" w:hanging="360"/>
+      </w:pPr>
+      <w:rPr>
+        <w:rFonts w:ascii="Courier New" w:hAnsi="Courier New" w:cs="Courier New" w:hint="default"/>
+      </w:rPr>
+    </w:lvl>
+    <w:lvl w:ilvl="5" w:tplc="04090005" w:tentative="1">
+      <w:start w:val="1"/>
+      <w:numFmt w:val="bullet"/>
+      <w:lvlText w:val=""/>
+      <w:lvlJc w:val="left"/>
+      <w:pPr>
+        <w:ind w:left="4950" w:hanging="360"/>
+      </w:pPr>
+      <w:rPr>
+        <w:rFonts w:ascii="Wingdings" w:hAnsi="Wingdings" w:hint="default"/>
+      </w:rPr>
+    </w:lvl>
+    <w:lvl w:ilvl="6" w:tplc="04090001" w:tentative="1">
+      <w:start w:val="1"/>
+      <w:numFmt w:val="bullet"/>
+      <w:lvlText w:val=""/>
+      <w:lvlJc w:val="left"/>
+      <w:pPr>
+        <w:ind w:left="5670" w:hanging="360"/>
+      </w:pPr>
+      <w:rPr>
+        <w:rFonts w:ascii="Symbol" w:hAnsi="Symbol" w:hint="default"/>
+      </w:rPr>
+    </w:lvl>
+    <w:lvl w:ilvl="7" w:tplc="04090003" w:tentative="1">
+      <w:start w:val="1"/>
+      <w:numFmt w:val="bullet"/>
+      <w:lvlText w:val="o"/>
+      <w:lvlJc w:val="left"/>
+      <w:pPr>
+        <w:ind w:left="6390" w:hanging="360"/>
+      </w:pPr>
+      <w:rPr>
+        <w:rFonts w:ascii="Courier New" w:hAnsi="Courier New" w:cs="Courier New" w:hint="default"/>
+      </w:rPr>
+    </w:lvl>
+    <w:lvl w:ilvl="8" w:tplc="04090005" w:tentative="1">
+      <w:start w:val="1"/>
+      <w:numFmt w:val="bullet"/>
+      <w:lvlText w:val=""/>
+      <w:lvlJc w:val="left"/>
+      <w:pPr>
+        <w:ind w:left="7110" w:hanging="360"/>
+      </w:pPr>
+      <w:rPr>
+        <w:rFonts w:ascii="Wingdings" w:hAnsi="Wingdings" w:hint="default"/>
+      </w:rPr>
+    </w:lvl>
+  </w:abstractNum>
   <w:num w:numId="1">
+    <w:abstractNumId w:val="3"/>
+  </w:num>
+  <w:num w:numId="2">
     <w:abstractNumId w:val="2"/>
   </w:num>
-  <w:num w:numId="2">
+  <w:num w:numId="3">
     <w:abstractNumId w:val="1"/>
   </w:num>
-  <w:num w:numId="3">
+  <w:num w:numId="4">
+    <w:abstractNumId w:val="4"/>
+  </w:num>
+  <w:num w:numId="5">
     <w:abstractNumId w:val="0"/>
   </w:num>
-  <w:num w:numId="4">
-    <w:abstractNumId w:val="3"/>
+  <w:num w:numId="6">
+    <w:abstractNumId w:val="5"/>
   </w:num>
 </w:numbering>
 </file>
@@ -1164,6 +7687,52 @@
       </w:tblCellMar>
     </w:tblPr>
   </w:style>
+  <w:style w:type="paragraph" w:styleId="BalloonText">
+    <w:name w:val="Balloon Text"/>
+    <w:basedOn w:val="Normal"/>
+    <w:link w:val="BalloonTextChar"/>
+    <w:uiPriority w:val="99"/>
+    <w:semiHidden/>
+    <w:unhideWhenUsed/>
+    <w:rsid w:val="00CC40FA"/>
+    <w:pPr>
+      <w:spacing w:after="0" w:line="240" w:lineRule="auto"/>
+    </w:pPr>
+    <w:rPr>
+      <w:rFonts w:ascii="Tahoma" w:hAnsi="Tahoma" w:cs="Tahoma"/>
+      <w:sz w:val="16"/>
+      <w:szCs w:val="16"/>
+    </w:rPr>
+  </w:style>
+  <w:style w:type="character" w:customStyle="1" w:styleId="BalloonTextChar">
+    <w:name w:val="Balloon Text Char"/>
+    <w:basedOn w:val="DefaultParagraphFont"/>
+    <w:link w:val="BalloonText"/>
+    <w:uiPriority w:val="99"/>
+    <w:semiHidden/>
+    <w:rsid w:val="00CC40FA"/>
+    <w:rPr>
+      <w:rFonts w:ascii="Tahoma" w:hAnsi="Tahoma" w:cs="Tahoma"/>
+      <w:sz w:val="16"/>
+      <w:szCs w:val="16"/>
+    </w:rPr>
+  </w:style>
+  <w:style w:type="paragraph" w:styleId="NormalWeb">
+    <w:name w:val="Normal (Web)"/>
+    <w:basedOn w:val="Normal"/>
+    <w:uiPriority w:val="99"/>
+    <w:semiHidden/>
+    <w:unhideWhenUsed/>
+    <w:rsid w:val="009E2091"/>
+    <w:pPr>
+      <w:spacing w:before="100" w:beforeAutospacing="1" w:after="100" w:afterAutospacing="1" w:line="240" w:lineRule="auto"/>
+    </w:pPr>
+    <w:rPr>
+      <w:rFonts w:ascii="Times New Roman" w:eastAsia="Times New Roman" w:hAnsi="Times New Roman" w:cs="Times New Roman"/>
+      <w:sz w:val="24"/>
+      <w:szCs w:val="24"/>
+    </w:rPr>
+  </w:style>
 </w:styles>
 </file>
 
@@ -1390,6 +7959,52 @@
         <w:right w:w="108" w:type="dxa"/>
       </w:tblCellMar>
     </w:tblPr>
+  </w:style>
+  <w:style w:type="paragraph" w:styleId="BalloonText">
+    <w:name w:val="Balloon Text"/>
+    <w:basedOn w:val="Normal"/>
+    <w:link w:val="BalloonTextChar"/>
+    <w:uiPriority w:val="99"/>
+    <w:semiHidden/>
+    <w:unhideWhenUsed/>
+    <w:rsid w:val="00CC40FA"/>
+    <w:pPr>
+      <w:spacing w:after="0" w:line="240" w:lineRule="auto"/>
+    </w:pPr>
+    <w:rPr>
+      <w:rFonts w:ascii="Tahoma" w:hAnsi="Tahoma" w:cs="Tahoma"/>
+      <w:sz w:val="16"/>
+      <w:szCs w:val="16"/>
+    </w:rPr>
+  </w:style>
+  <w:style w:type="character" w:customStyle="1" w:styleId="BalloonTextChar">
+    <w:name w:val="Balloon Text Char"/>
+    <w:basedOn w:val="DefaultParagraphFont"/>
+    <w:link w:val="BalloonText"/>
+    <w:uiPriority w:val="99"/>
+    <w:semiHidden/>
+    <w:rsid w:val="00CC40FA"/>
+    <w:rPr>
+      <w:rFonts w:ascii="Tahoma" w:hAnsi="Tahoma" w:cs="Tahoma"/>
+      <w:sz w:val="16"/>
+      <w:szCs w:val="16"/>
+    </w:rPr>
+  </w:style>
+  <w:style w:type="paragraph" w:styleId="NormalWeb">
+    <w:name w:val="Normal (Web)"/>
+    <w:basedOn w:val="Normal"/>
+    <w:uiPriority w:val="99"/>
+    <w:semiHidden/>
+    <w:unhideWhenUsed/>
+    <w:rsid w:val="009E2091"/>
+    <w:pPr>
+      <w:spacing w:before="100" w:beforeAutospacing="1" w:after="100" w:afterAutospacing="1" w:line="240" w:lineRule="auto"/>
+    </w:pPr>
+    <w:rPr>
+      <w:rFonts w:ascii="Times New Roman" w:eastAsia="Times New Roman" w:hAnsi="Times New Roman" w:cs="Times New Roman"/>
+      <w:sz w:val="24"/>
+      <w:szCs w:val="24"/>
+    </w:rPr>
   </w:style>
 </w:styles>
 </file>
